--- a/项目文档/超越打榜Server接口文档V1.0.docx
+++ b/项目文档/超越打榜Server接口文档V1.0.docx
@@ -1,10 +1,10 @@
 
 <file path=word/document.xml><?xml version="1.0" encoding="utf-8"?>
-<w:document xmlns:w="http://schemas.openxmlformats.org/wordprocessingml/2006/main">
+<w:document xmlns:wpc="http://schemas.microsoft.com/office/word/2010/wordprocessingCanvas" xmlns:cx="http://schemas.microsoft.com/office/drawing/2014/chartex" xmlns:cx1="http://schemas.microsoft.com/office/drawing/2015/9/8/chartex" xmlns:cx2="http://schemas.microsoft.com/office/drawing/2015/10/21/chartex" xmlns:cx3="http://schemas.microsoft.com/office/drawing/2016/5/9/chartex" xmlns:cx4="http://schemas.microsoft.com/office/drawing/2016/5/10/chartex" xmlns:cx5="http://schemas.microsoft.com/office/drawing/2016/5/11/chartex" xmlns:cx6="http://schemas.microsoft.com/office/drawing/2016/5/12/chartex" xmlns:cx7="http://schemas.microsoft.com/office/drawing/2016/5/13/chartex" xmlns:cx8="http://schemas.microsoft.com/office/drawing/2016/5/14/chartex" xmlns:mc="http://schemas.openxmlformats.org/markup-compatibility/2006" xmlns:aink="http://schemas.microsoft.com/office/drawing/2016/ink" xmlns:am3d="http://schemas.microsoft.com/office/drawing/2017/model3d" xmlns:o="urn:schemas-microsoft-com:office:office" xmlns:r="http://schemas.openxmlformats.org/officeDocument/2006/relationships" xmlns:m="http://schemas.openxmlformats.org/officeDocument/2006/math" xmlns:v="urn:schemas-microsoft-com:vml" xmlns:wp14="http://schemas.microsoft.com/office/word/2010/wordprocessingDrawing" xmlns:wp="http://schemas.openxmlformats.org/drawingml/2006/wordprocessingDrawing" xmlns:w10="urn:schemas-microsoft-com:office:word" xmlns:w="http://schemas.openxmlformats.org/wordprocessingml/2006/main" xmlns:w14="http://schemas.microsoft.com/office/word/2010/wordml" xmlns:w15="http://schemas.microsoft.com/office/word/2012/wordml" xmlns:w16cid="http://schemas.microsoft.com/office/word/2016/wordml/cid" xmlns:w16se="http://schemas.microsoft.com/office/word/2015/wordml/symex" xmlns:wpg="http://schemas.microsoft.com/office/word/2010/wordprocessingGroup" xmlns:wpi="http://schemas.microsoft.com/office/word/2010/wordprocessingInk" xmlns:wne="http://schemas.microsoft.com/office/word/2006/wordml" xmlns:wps="http://schemas.microsoft.com/office/word/2010/wordprocessingShape" mc:Ignorable="w14 w15 w16se w16cid wp14">
   <w:body>
     <w:p>
       <w:pPr>
-        <w:pStyle w:val="shimo heading title"/>
+        <w:pStyle w:val="a8"/>
         <w:jc w:val="center"/>
         <w:rPr>
           <w:sz w:val="32"/>
@@ -21,12 +21,11 @@
     </w:p>
     <w:p>
       <w:pPr>
-        <w:pStyle w:val="shimo heading 1"/>
+        <w:pStyle w:val="a5"/>
         <w:numPr>
           <w:ilvl w:val="0"/>
           <w:numId w:val="1"/>
         </w:numPr>
-        <w:jc w:val="left"/>
       </w:pPr>
       <w:r>
         <w:t>接口请求格式规范</w:t>
@@ -34,44 +33,55 @@
     </w:p>
     <w:p>
       <w:pPr>
-        <w:pStyle w:val="shimo normal"/>
-        <w:jc w:val="left"/>
+        <w:pStyle w:val="a3"/>
       </w:pPr>
       <w:r>
-        <w:t>服务侧提供Restful格式的https接口，请求和返回的统一使用json格式，utf-8编码，示例：</w:t>
+        <w:t>服务</w:t>
+      </w:r>
+      <w:proofErr w:type="gramStart"/>
+      <w:r>
+        <w:t>侧提供</w:t>
+      </w:r>
+      <w:proofErr w:type="gramEnd"/>
+      <w:r>
+        <w:t>Restful格式的https接口，请求和返回的统一使用json格式，utf-8编码，示例：</w:t>
       </w:r>
     </w:p>
     <w:p>
       <w:pPr>
-        <w:pStyle w:val="shimo normal"/>
+        <w:pStyle w:val="a3"/>
         <w:numPr>
           <w:ilvl w:val="0"/>
           <w:numId w:val="2"/>
         </w:numPr>
-        <w:jc w:val="left"/>
-      </w:pPr>
+      </w:pPr>
+      <w:proofErr w:type="gramStart"/>
       <w:r>
-        <w:t>url:https:chaoyuedabang.com/hello</w:t>
+        <w:t>url:https</w:t>
+      </w:r>
+      <w:proofErr w:type="gramEnd"/>
+      <w:r>
+        <w:t>:chaoyuedabang.com/hello</w:t>
       </w:r>
     </w:p>
     <w:p>
       <w:pPr>
-        <w:pStyle w:val="shimo normal"/>
+        <w:pStyle w:val="a3"/>
         <w:numPr>
           <w:ilvl w:val="0"/>
           <w:numId w:val="3"/>
         </w:numPr>
-        <w:jc w:val="left"/>
-      </w:pPr>
+      </w:pPr>
+      <w:proofErr w:type="gramStart"/>
       <w:r>
         <w:t>request:{</w:t>
       </w:r>
+      <w:proofErr w:type="gramEnd"/>
     </w:p>
     <w:p>
       <w:pPr>
-        <w:pStyle w:val="shimo normal"/>
+        <w:pStyle w:val="a3"/>
         <w:ind w:left="720" w:firstLine="420"/>
-        <w:jc w:val="left"/>
       </w:pPr>
       <w:r>
         <w:t>"key1":"value1",</w:t>
@@ -79,9 +89,8 @@
     </w:p>
     <w:p>
       <w:pPr>
-        <w:pStyle w:val="shimo normal"/>
+        <w:pStyle w:val="a3"/>
         <w:ind w:left="720" w:firstLine="420"/>
-        <w:jc w:val="left"/>
       </w:pPr>
       <w:r>
         <w:t>"key2":"value2"</w:t>
@@ -89,9 +98,8 @@
     </w:p>
     <w:p>
       <w:pPr>
-        <w:pStyle w:val="shimo normal"/>
+        <w:pStyle w:val="a3"/>
         <w:ind w:left="960"/>
-        <w:jc w:val="left"/>
       </w:pPr>
       <w:r>
         <w:t>}</w:t>
@@ -99,22 +107,22 @@
     </w:p>
     <w:p>
       <w:pPr>
-        <w:pStyle w:val="shimo normal"/>
+        <w:pStyle w:val="a3"/>
         <w:numPr>
           <w:ilvl w:val="0"/>
           <w:numId w:val="4"/>
         </w:numPr>
-        <w:jc w:val="left"/>
-      </w:pPr>
+      </w:pPr>
+      <w:proofErr w:type="gramStart"/>
       <w:r>
         <w:t>response:{</w:t>
       </w:r>
+      <w:proofErr w:type="gramEnd"/>
     </w:p>
     <w:p>
       <w:pPr>
-        <w:pStyle w:val="shimo normal"/>
+        <w:pStyle w:val="a3"/>
         <w:ind w:left="720" w:firstLine="420"/>
-        <w:jc w:val="left"/>
       </w:pPr>
       <w:r>
         <w:t>"returnCode":"0",</w:t>
@@ -122,19 +130,25 @@
     </w:p>
     <w:p>
       <w:pPr>
-        <w:pStyle w:val="shimo normal"/>
+        <w:pStyle w:val="a3"/>
         <w:ind w:left="720" w:firstLine="420"/>
-        <w:jc w:val="left"/>
       </w:pPr>
       <w:r>
-        <w:t>"returnDesc":"success"</w:t>
+        <w:t>"</w:t>
+      </w:r>
+      <w:proofErr w:type="spellStart"/>
+      <w:r>
+        <w:t>returnDesc</w:t>
+      </w:r>
+      <w:proofErr w:type="spellEnd"/>
+      <w:r>
+        <w:t>":"success"</w:t>
       </w:r>
     </w:p>
     <w:p>
       <w:pPr>
-        <w:pStyle w:val="shimo normal"/>
+        <w:pStyle w:val="a3"/>
         <w:ind w:left="720" w:firstLine="420"/>
-        <w:jc w:val="left"/>
       </w:pPr>
       <w:r>
         <w:t>}</w:t>
@@ -142,13 +156,12 @@
     </w:p>
     <w:p>
       <w:pPr>
-        <w:pStyle w:val="shimo heading 1"/>
+        <w:pStyle w:val="a5"/>
         <w:numPr>
           <w:ilvl w:val="0"/>
           <w:numId w:val="1"/>
         </w:numPr>
         <w:spacing w:before="720"/>
-        <w:jc w:val="left"/>
       </w:pPr>
       <w:r>
         <w:t>API接口</w:t>
@@ -156,12 +169,11 @@
     </w:p>
     <w:p>
       <w:pPr>
-        <w:pStyle w:val="shimo heading 2"/>
+        <w:pStyle w:val="a6"/>
         <w:numPr>
           <w:ilvl w:val="0"/>
           <w:numId w:val="5"/>
         </w:numPr>
-        <w:jc w:val="left"/>
       </w:pPr>
       <w:r>
         <w:t>get</w:t>
@@ -169,12 +181,11 @@
     </w:p>
     <w:p>
       <w:pPr>
-        <w:pStyle w:val="shimo heading 2"/>
+        <w:pStyle w:val="a6"/>
         <w:numPr>
           <w:ilvl w:val="0"/>
           <w:numId w:val="6"/>
         </w:numPr>
-        <w:jc w:val="left"/>
       </w:pPr>
       <w:r>
         <w:t>post</w:t>
@@ -182,21 +193,23 @@
     </w:p>
     <w:p>
       <w:pPr>
-        <w:pStyle w:val="shimo heading 3"/>
+        <w:pStyle w:val="3"/>
         <w:numPr>
           <w:ilvl w:val="0"/>
-          <w:numId w:val="7"/>
+          <w:numId w:val="13"/>
         </w:numPr>
-        <w:jc w:val="left"/>
       </w:pPr>
       <w:r>
-        <w:t>用户登陆</w:t>
+        <w:rPr>
+          <w:rFonts w:hint="eastAsia"/>
+        </w:rPr>
+        <w:lastRenderedPageBreak/>
+        <w:t>用户注册</w:t>
       </w:r>
     </w:p>
     <w:p>
       <w:pPr>
-        <w:pStyle w:val="shimo normal"/>
-        <w:jc w:val="left"/>
+        <w:pStyle w:val="a3"/>
       </w:pPr>
       <w:r>
         <w:t>request:</w:t>
@@ -205,17 +218,23 @@
     <w:tbl>
       <w:tblPr>
         <w:tblW w:w="8254" w:type="dxa"/>
+        <w:tblInd w:w="10" w:type="dxa"/>
         <w:tblBorders>
-          <w:top w:val="single"/>
-          <w:left w:val="single"/>
-          <w:bottom w:val="single"/>
-          <w:right w:val="single"/>
-          <w:insideH w:val="single"/>
-          <w:insideV w:val="single"/>
+          <w:top w:val="single" w:sz="0" w:space="0" w:color="auto"/>
+          <w:left w:val="single" w:sz="0" w:space="0" w:color="auto"/>
+          <w:bottom w:val="single" w:sz="0" w:space="0" w:color="auto"/>
+          <w:right w:val="single" w:sz="0" w:space="0" w:color="auto"/>
+          <w:insideH w:val="single" w:sz="0" w:space="0" w:color="auto"/>
+          <w:insideV w:val="single" w:sz="0" w:space="0" w:color="auto"/>
         </w:tblBorders>
+        <w:tblCellMar>
+          <w:left w:w="10" w:type="dxa"/>
+          <w:right w:w="10" w:type="dxa"/>
+        </w:tblCellMar>
+        <w:tblLook w:val="0000" w:firstRow="0" w:lastRow="0" w:firstColumn="0" w:lastColumn="0" w:noHBand="0" w:noVBand="0"/>
       </w:tblPr>
       <w:tblGrid>
-        <w:gridCol w:w="2077"/>
+        <w:gridCol w:w="2078"/>
         <w:gridCol w:w="2063"/>
         <w:gridCol w:w="2063"/>
         <w:gridCol w:w="2050"/>
@@ -226,8 +245,7 @@
         </w:trPr>
         <w:tc>
           <w:tcPr>
-            <w:tcW w:w="2077" w:type="dxa"/>
-            <w:vAlign w:val="top"/>
+            <w:tcW w:w="2078" w:type="dxa"/>
           </w:tcPr>
           <w:p>
             <w:pPr>
@@ -241,7 +259,6 @@
         <w:tc>
           <w:tcPr>
             <w:tcW w:w="2063" w:type="dxa"/>
-            <w:vAlign w:val="top"/>
           </w:tcPr>
           <w:p>
             <w:pPr>
@@ -255,7 +272,6 @@
         <w:tc>
           <w:tcPr>
             <w:tcW w:w="2063" w:type="dxa"/>
-            <w:vAlign w:val="top"/>
           </w:tcPr>
           <w:p>
             <w:pPr>
@@ -269,7 +285,6 @@
         <w:tc>
           <w:tcPr>
             <w:tcW w:w="2050" w:type="dxa"/>
-            <w:vAlign w:val="top"/>
           </w:tcPr>
           <w:p>
             <w:pPr>
@@ -287,36 +302,40 @@
         </w:trPr>
         <w:tc>
           <w:tcPr>
-            <w:tcW w:w="2077" w:type="dxa"/>
-            <w:vAlign w:val="top"/>
-          </w:tcPr>
-          <w:p>
-            <w:pPr>
-              <w:jc w:val="left"/>
-            </w:pPr>
+            <w:tcW w:w="2078" w:type="dxa"/>
+          </w:tcPr>
+          <w:p>
+            <w:pPr>
+              <w:jc w:val="left"/>
+            </w:pPr>
+            <w:proofErr w:type="spellStart"/>
             <w:r>
               <w:t>userName</w:t>
             </w:r>
+            <w:proofErr w:type="spellEnd"/>
           </w:p>
         </w:tc>
         <w:tc>
           <w:tcPr>
             <w:tcW w:w="2063" w:type="dxa"/>
-            <w:vAlign w:val="top"/>
-          </w:tcPr>
-          <w:p>
-            <w:pPr>
-              <w:jc w:val="left"/>
-            </w:pPr>
-            <w:r>
-              <w:t>String(64)</w:t>
+          </w:tcPr>
+          <w:p>
+            <w:pPr>
+              <w:jc w:val="left"/>
+            </w:pPr>
+            <w:proofErr w:type="gramStart"/>
+            <w:r>
+              <w:t>String(</w:t>
+            </w:r>
+            <w:proofErr w:type="gramEnd"/>
+            <w:r>
+              <w:t>64)</w:t>
             </w:r>
           </w:p>
         </w:tc>
         <w:tc>
           <w:tcPr>
             <w:tcW w:w="2063" w:type="dxa"/>
-            <w:vAlign w:val="top"/>
           </w:tcPr>
           <w:p>
             <w:pPr>
@@ -330,14 +349,28 @@
         <w:tc>
           <w:tcPr>
             <w:tcW w:w="2050" w:type="dxa"/>
-            <w:vAlign w:val="top"/>
-          </w:tcPr>
-          <w:p>
-            <w:pPr>
-              <w:jc w:val="left"/>
-            </w:pPr>
-            <w:r>
-              <w:t>用户登陆账号</w:t>
+          </w:tcPr>
+          <w:p>
+            <w:pPr>
+              <w:jc w:val="left"/>
+            </w:pPr>
+            <w:r>
+              <w:t>用户</w:t>
+            </w:r>
+            <w:r>
+              <w:rPr>
+                <w:rFonts w:hint="eastAsia"/>
+              </w:rPr>
+              <w:t>注册的</w:t>
+            </w:r>
+            <w:r>
+              <w:t>账号</w:t>
+            </w:r>
+            <w:r>
+              <w:rPr>
+                <w:rFonts w:hint="eastAsia"/>
+              </w:rPr>
+              <w:t>（不允许重复）</w:t>
             </w:r>
           </w:p>
         </w:tc>
@@ -348,8 +381,7 @@
         </w:trPr>
         <w:tc>
           <w:tcPr>
-            <w:tcW w:w="2077" w:type="dxa"/>
-            <w:vAlign w:val="top"/>
+            <w:tcW w:w="2078" w:type="dxa"/>
           </w:tcPr>
           <w:p>
             <w:pPr>
@@ -363,21 +395,24 @@
         <w:tc>
           <w:tcPr>
             <w:tcW w:w="2063" w:type="dxa"/>
-            <w:vAlign w:val="top"/>
-          </w:tcPr>
-          <w:p>
-            <w:pPr>
-              <w:jc w:val="left"/>
-            </w:pPr>
-            <w:r>
-              <w:t>String(64)</w:t>
+          </w:tcPr>
+          <w:p>
+            <w:pPr>
+              <w:jc w:val="left"/>
+            </w:pPr>
+            <w:proofErr w:type="gramStart"/>
+            <w:r>
+              <w:t>String(</w:t>
+            </w:r>
+            <w:proofErr w:type="gramEnd"/>
+            <w:r>
+              <w:t>64)</w:t>
             </w:r>
           </w:p>
         </w:tc>
         <w:tc>
           <w:tcPr>
             <w:tcW w:w="2063" w:type="dxa"/>
-            <w:vAlign w:val="top"/>
           </w:tcPr>
           <w:p>
             <w:pPr>
@@ -391,7 +426,6 @@
         <w:tc>
           <w:tcPr>
             <w:tcW w:w="2050" w:type="dxa"/>
-            <w:vAlign w:val="top"/>
           </w:tcPr>
           <w:p>
             <w:pPr>
@@ -399,67 +433,6 @@
             </w:pPr>
             <w:r>
               <w:t>用户登陆密码</w:t>
-            </w:r>
-          </w:p>
-        </w:tc>
-      </w:tr>
-      <w:tr>
-        <w:trPr>
-          <w:trHeight w:val="450"/>
-        </w:trPr>
-        <w:tc>
-          <w:tcPr>
-            <w:tcW w:w="2077" w:type="dxa"/>
-            <w:vAlign w:val="top"/>
-          </w:tcPr>
-          <w:p>
-            <w:pPr>
-              <w:jc w:val="left"/>
-            </w:pPr>
-            <w:r>
-              <w:t>ifAdmin</w:t>
-            </w:r>
-          </w:p>
-        </w:tc>
-        <w:tc>
-          <w:tcPr>
-            <w:tcW w:w="2063" w:type="dxa"/>
-            <w:vAlign w:val="top"/>
-          </w:tcPr>
-          <w:p>
-            <w:pPr>
-              <w:jc w:val="left"/>
-            </w:pPr>
-            <w:r>
-              <w:t>boolean</w:t>
-            </w:r>
-          </w:p>
-        </w:tc>
-        <w:tc>
-          <w:tcPr>
-            <w:tcW w:w="2063" w:type="dxa"/>
-            <w:vAlign w:val="top"/>
-          </w:tcPr>
-          <w:p>
-            <w:pPr>
-              <w:jc w:val="left"/>
-            </w:pPr>
-            <w:r>
-              <w:t>O</w:t>
-            </w:r>
-          </w:p>
-        </w:tc>
-        <w:tc>
-          <w:tcPr>
-            <w:tcW w:w="2050" w:type="dxa"/>
-            <w:vAlign w:val="top"/>
-          </w:tcPr>
-          <w:p>
-            <w:pPr>
-              <w:jc w:val="left"/>
-            </w:pPr>
-            <w:r>
-              <w:t>是否为管理员登陆</w:t>
             </w:r>
           </w:p>
         </w:tc>
@@ -467,8 +440,7 @@
     </w:tbl>
     <w:p>
       <w:pPr>
-        <w:pStyle w:val="shimo normal"/>
-        <w:jc w:val="left"/>
+        <w:pStyle w:val="a3"/>
       </w:pPr>
       <w:r>
         <w:t>response:</w:t>
@@ -477,17 +449,23 @@
     <w:tbl>
       <w:tblPr>
         <w:tblW w:w="8254" w:type="dxa"/>
+        <w:tblInd w:w="10" w:type="dxa"/>
         <w:tblBorders>
-          <w:top w:val="single"/>
-          <w:left w:val="single"/>
-          <w:bottom w:val="single"/>
-          <w:right w:val="single"/>
-          <w:insideH w:val="single"/>
-          <w:insideV w:val="single"/>
+          <w:top w:val="single" w:sz="0" w:space="0" w:color="auto"/>
+          <w:left w:val="single" w:sz="0" w:space="0" w:color="auto"/>
+          <w:bottom w:val="single" w:sz="0" w:space="0" w:color="auto"/>
+          <w:right w:val="single" w:sz="0" w:space="0" w:color="auto"/>
+          <w:insideH w:val="single" w:sz="0" w:space="0" w:color="auto"/>
+          <w:insideV w:val="single" w:sz="0" w:space="0" w:color="auto"/>
         </w:tblBorders>
+        <w:tblCellMar>
+          <w:left w:w="10" w:type="dxa"/>
+          <w:right w:w="10" w:type="dxa"/>
+        </w:tblCellMar>
+        <w:tblLook w:val="0000" w:firstRow="0" w:lastRow="0" w:firstColumn="0" w:lastColumn="0" w:noHBand="0" w:noVBand="0"/>
       </w:tblPr>
       <w:tblGrid>
-        <w:gridCol w:w="2077"/>
+        <w:gridCol w:w="2078"/>
         <w:gridCol w:w="2063"/>
         <w:gridCol w:w="2063"/>
         <w:gridCol w:w="2050"/>
@@ -498,8 +476,7 @@
         </w:trPr>
         <w:tc>
           <w:tcPr>
-            <w:tcW w:w="2077" w:type="dxa"/>
-            <w:vAlign w:val="top"/>
+            <w:tcW w:w="2078" w:type="dxa"/>
           </w:tcPr>
           <w:p>
             <w:r>
@@ -510,7 +487,6 @@
         <w:tc>
           <w:tcPr>
             <w:tcW w:w="2063" w:type="dxa"/>
-            <w:vAlign w:val="top"/>
           </w:tcPr>
           <w:p>
             <w:r>
@@ -521,7 +497,6 @@
         <w:tc>
           <w:tcPr>
             <w:tcW w:w="2063" w:type="dxa"/>
-            <w:vAlign w:val="top"/>
           </w:tcPr>
           <w:p>
             <w:r>
@@ -532,7 +507,6 @@
         <w:tc>
           <w:tcPr>
             <w:tcW w:w="2050" w:type="dxa"/>
-            <w:vAlign w:val="top"/>
           </w:tcPr>
           <w:p>
             <w:r>
@@ -547,30 +521,34 @@
         </w:trPr>
         <w:tc>
           <w:tcPr>
-            <w:tcW w:w="2077" w:type="dxa"/>
-            <w:vAlign w:val="top"/>
-          </w:tcPr>
-          <w:p>
+            <w:tcW w:w="2078" w:type="dxa"/>
+          </w:tcPr>
+          <w:p>
+            <w:proofErr w:type="spellStart"/>
             <w:r>
               <w:t>returnCode</w:t>
             </w:r>
+            <w:proofErr w:type="spellEnd"/>
           </w:p>
         </w:tc>
         <w:tc>
           <w:tcPr>
             <w:tcW w:w="2063" w:type="dxa"/>
-            <w:vAlign w:val="top"/>
-          </w:tcPr>
-          <w:p>
-            <w:r>
-              <w:t>String(16)</w:t>
+          </w:tcPr>
+          <w:p>
+            <w:proofErr w:type="gramStart"/>
+            <w:r>
+              <w:t>String(</w:t>
+            </w:r>
+            <w:proofErr w:type="gramEnd"/>
+            <w:r>
+              <w:t>16)</w:t>
             </w:r>
           </w:p>
         </w:tc>
         <w:tc>
           <w:tcPr>
             <w:tcW w:w="2063" w:type="dxa"/>
-            <w:vAlign w:val="top"/>
           </w:tcPr>
           <w:p>
             <w:r>
@@ -581,11 +559,18 @@
         <w:tc>
           <w:tcPr>
             <w:tcW w:w="2050" w:type="dxa"/>
-            <w:vAlign w:val="top"/>
-          </w:tcPr>
-          <w:p>
-            <w:r>
-              <w:t>返回码，返回码代表的信息看第三章</w:t>
+          </w:tcPr>
+          <w:p>
+            <w:r>
+              <w:t>返回码，返回</w:t>
+            </w:r>
+            <w:proofErr w:type="gramStart"/>
+            <w:r>
+              <w:t>码代表</w:t>
+            </w:r>
+            <w:proofErr w:type="gramEnd"/>
+            <w:r>
+              <w:t>的信息看第三章</w:t>
             </w:r>
           </w:p>
         </w:tc>
@@ -596,45 +581,151 @@
         </w:trPr>
         <w:tc>
           <w:tcPr>
+            <w:tcW w:w="2078" w:type="dxa"/>
+          </w:tcPr>
+          <w:p>
+            <w:proofErr w:type="spellStart"/>
+            <w:r>
+              <w:t>returnDesc</w:t>
+            </w:r>
+            <w:proofErr w:type="spellEnd"/>
+          </w:p>
+        </w:tc>
+        <w:tc>
+          <w:tcPr>
+            <w:tcW w:w="2063" w:type="dxa"/>
+          </w:tcPr>
+          <w:p>
+            <w:proofErr w:type="gramStart"/>
+            <w:r>
+              <w:t>String(</w:t>
+            </w:r>
+            <w:proofErr w:type="gramEnd"/>
+            <w:r>
+              <w:t>64)</w:t>
+            </w:r>
+          </w:p>
+        </w:tc>
+        <w:tc>
+          <w:tcPr>
+            <w:tcW w:w="2063" w:type="dxa"/>
+          </w:tcPr>
+          <w:p>
+            <w:r>
+              <w:t>M</w:t>
+            </w:r>
+          </w:p>
+        </w:tc>
+        <w:tc>
+          <w:tcPr>
+            <w:tcW w:w="2050" w:type="dxa"/>
+          </w:tcPr>
+          <w:p>
+            <w:r>
+              <w:t>返回描述</w:t>
+            </w:r>
+          </w:p>
+        </w:tc>
+      </w:tr>
+    </w:tbl>
+    <w:p/>
+    <w:p>
+      <w:pPr>
+        <w:pStyle w:val="3"/>
+        <w:numPr>
+          <w:ilvl w:val="0"/>
+          <w:numId w:val="13"/>
+        </w:numPr>
+      </w:pPr>
+      <w:r>
+        <w:t>用户登陆</w:t>
+      </w:r>
+    </w:p>
+    <w:p>
+      <w:pPr>
+        <w:pStyle w:val="a3"/>
+      </w:pPr>
+      <w:r>
+        <w:t>request:</w:t>
+      </w:r>
+    </w:p>
+    <w:tbl>
+      <w:tblPr>
+        <w:tblW w:w="8254" w:type="dxa"/>
+        <w:tblInd w:w="10" w:type="dxa"/>
+        <w:tblBorders>
+          <w:top w:val="single" w:sz="0" w:space="0" w:color="auto"/>
+          <w:left w:val="single" w:sz="0" w:space="0" w:color="auto"/>
+          <w:bottom w:val="single" w:sz="0" w:space="0" w:color="auto"/>
+          <w:right w:val="single" w:sz="0" w:space="0" w:color="auto"/>
+          <w:insideH w:val="single" w:sz="0" w:space="0" w:color="auto"/>
+          <w:insideV w:val="single" w:sz="0" w:space="0" w:color="auto"/>
+        </w:tblBorders>
+        <w:tblCellMar>
+          <w:left w:w="10" w:type="dxa"/>
+          <w:right w:w="10" w:type="dxa"/>
+        </w:tblCellMar>
+        <w:tblLook w:val="0000" w:firstRow="0" w:lastRow="0" w:firstColumn="0" w:lastColumn="0" w:noHBand="0" w:noVBand="0"/>
+      </w:tblPr>
+      <w:tblGrid>
+        <w:gridCol w:w="2078"/>
+        <w:gridCol w:w="2063"/>
+        <w:gridCol w:w="2063"/>
+        <w:gridCol w:w="2050"/>
+      </w:tblGrid>
+      <w:tr>
+        <w:trPr>
+          <w:trHeight w:val="450"/>
+        </w:trPr>
+        <w:tc>
+          <w:tcPr>
             <w:tcW w:w="2077" w:type="dxa"/>
-            <w:vAlign w:val="top"/>
-          </w:tcPr>
-          <w:p>
-            <w:r>
-              <w:t>returnDesc</w:t>
+          </w:tcPr>
+          <w:p>
+            <w:pPr>
+              <w:jc w:val="left"/>
+            </w:pPr>
+            <w:r>
+              <w:t>字段名</w:t>
             </w:r>
           </w:p>
         </w:tc>
         <w:tc>
           <w:tcPr>
             <w:tcW w:w="2063" w:type="dxa"/>
-            <w:vAlign w:val="top"/>
-          </w:tcPr>
-          <w:p>
-            <w:r>
-              <w:t>String(64)</w:t>
+          </w:tcPr>
+          <w:p>
+            <w:pPr>
+              <w:jc w:val="left"/>
+            </w:pPr>
+            <w:r>
+              <w:t>类型</w:t>
             </w:r>
           </w:p>
         </w:tc>
         <w:tc>
           <w:tcPr>
             <w:tcW w:w="2063" w:type="dxa"/>
-            <w:vAlign w:val="top"/>
-          </w:tcPr>
-          <w:p>
-            <w:r>
-              <w:t>M</w:t>
+          </w:tcPr>
+          <w:p>
+            <w:pPr>
+              <w:jc w:val="left"/>
+            </w:pPr>
+            <w:r>
+              <w:t>是否可选（M为必选O为可选）</w:t>
             </w:r>
           </w:p>
         </w:tc>
         <w:tc>
           <w:tcPr>
             <w:tcW w:w="2050" w:type="dxa"/>
-            <w:vAlign w:val="top"/>
-          </w:tcPr>
-          <w:p>
-            <w:r>
-              <w:t>返回描述</w:t>
+          </w:tcPr>
+          <w:p>
+            <w:pPr>
+              <w:jc w:val="left"/>
+            </w:pPr>
+            <w:r>
+              <w:t>描述</w:t>
             </w:r>
           </w:p>
         </w:tc>
@@ -646,31 +737,44 @@
         <w:tc>
           <w:tcPr>
             <w:tcW w:w="2077" w:type="dxa"/>
-            <w:vAlign w:val="top"/>
-          </w:tcPr>
-          <w:p>
-            <w:r>
-              <w:t>accessToken</w:t>
-            </w:r>
+          </w:tcPr>
+          <w:p>
+            <w:pPr>
+              <w:jc w:val="left"/>
+            </w:pPr>
+            <w:proofErr w:type="spellStart"/>
+            <w:r>
+              <w:t>userName</w:t>
+            </w:r>
+            <w:proofErr w:type="spellEnd"/>
           </w:p>
         </w:tc>
         <w:tc>
           <w:tcPr>
             <w:tcW w:w="2063" w:type="dxa"/>
-            <w:vAlign w:val="top"/>
-          </w:tcPr>
-          <w:p>
-            <w:r>
-              <w:t>String(256)</w:t>
+          </w:tcPr>
+          <w:p>
+            <w:pPr>
+              <w:jc w:val="left"/>
+            </w:pPr>
+            <w:proofErr w:type="gramStart"/>
+            <w:r>
+              <w:t>String(</w:t>
+            </w:r>
+            <w:proofErr w:type="gramEnd"/>
+            <w:r>
+              <w:t>64)</w:t>
             </w:r>
           </w:p>
         </w:tc>
         <w:tc>
           <w:tcPr>
             <w:tcW w:w="2063" w:type="dxa"/>
-            <w:vAlign w:val="top"/>
-          </w:tcPr>
-          <w:p>
+          </w:tcPr>
+          <w:p>
+            <w:pPr>
+              <w:jc w:val="left"/>
+            </w:pPr>
             <w:r>
               <w:t>M</w:t>
             </w:r>
@@ -679,11 +783,136 @@
         <w:tc>
           <w:tcPr>
             <w:tcW w:w="2050" w:type="dxa"/>
-            <w:vAlign w:val="top"/>
-          </w:tcPr>
-          <w:p>
-            <w:r>
-              <w:t>用户登陆Token，客户端保存并在，需要登陆后操作的接口请求中携带此token，使用RSA256签名加密</w:t>
+          </w:tcPr>
+          <w:p>
+            <w:pPr>
+              <w:jc w:val="left"/>
+            </w:pPr>
+            <w:r>
+              <w:t>用户登陆账号</w:t>
+            </w:r>
+          </w:p>
+        </w:tc>
+      </w:tr>
+      <w:tr>
+        <w:trPr>
+          <w:trHeight w:val="450"/>
+        </w:trPr>
+        <w:tc>
+          <w:tcPr>
+            <w:tcW w:w="2077" w:type="dxa"/>
+          </w:tcPr>
+          <w:p>
+            <w:pPr>
+              <w:jc w:val="left"/>
+            </w:pPr>
+            <w:r>
+              <w:t>password</w:t>
+            </w:r>
+          </w:p>
+        </w:tc>
+        <w:tc>
+          <w:tcPr>
+            <w:tcW w:w="2063" w:type="dxa"/>
+          </w:tcPr>
+          <w:p>
+            <w:pPr>
+              <w:jc w:val="left"/>
+            </w:pPr>
+            <w:proofErr w:type="gramStart"/>
+            <w:r>
+              <w:t>String(</w:t>
+            </w:r>
+            <w:proofErr w:type="gramEnd"/>
+            <w:r>
+              <w:t>64)</w:t>
+            </w:r>
+          </w:p>
+        </w:tc>
+        <w:tc>
+          <w:tcPr>
+            <w:tcW w:w="2063" w:type="dxa"/>
+          </w:tcPr>
+          <w:p>
+            <w:pPr>
+              <w:jc w:val="left"/>
+            </w:pPr>
+            <w:r>
+              <w:t>M</w:t>
+            </w:r>
+          </w:p>
+        </w:tc>
+        <w:tc>
+          <w:tcPr>
+            <w:tcW w:w="2050" w:type="dxa"/>
+          </w:tcPr>
+          <w:p>
+            <w:pPr>
+              <w:jc w:val="left"/>
+            </w:pPr>
+            <w:r>
+              <w:t>用户登陆密码</w:t>
+            </w:r>
+          </w:p>
+        </w:tc>
+      </w:tr>
+      <w:tr>
+        <w:trPr>
+          <w:trHeight w:val="450"/>
+        </w:trPr>
+        <w:tc>
+          <w:tcPr>
+            <w:tcW w:w="2077" w:type="dxa"/>
+          </w:tcPr>
+          <w:p>
+            <w:pPr>
+              <w:jc w:val="left"/>
+            </w:pPr>
+            <w:proofErr w:type="spellStart"/>
+            <w:r>
+              <w:t>ifAdmin</w:t>
+            </w:r>
+            <w:proofErr w:type="spellEnd"/>
+          </w:p>
+        </w:tc>
+        <w:tc>
+          <w:tcPr>
+            <w:tcW w:w="2063" w:type="dxa"/>
+          </w:tcPr>
+          <w:p>
+            <w:pPr>
+              <w:jc w:val="left"/>
+            </w:pPr>
+            <w:proofErr w:type="spellStart"/>
+            <w:r>
+              <w:t>boolean</w:t>
+            </w:r>
+            <w:proofErr w:type="spellEnd"/>
+          </w:p>
+        </w:tc>
+        <w:tc>
+          <w:tcPr>
+            <w:tcW w:w="2063" w:type="dxa"/>
+          </w:tcPr>
+          <w:p>
+            <w:pPr>
+              <w:jc w:val="left"/>
+            </w:pPr>
+            <w:r>
+              <w:t>O</w:t>
+            </w:r>
+          </w:p>
+        </w:tc>
+        <w:tc>
+          <w:tcPr>
+            <w:tcW w:w="2050" w:type="dxa"/>
+          </w:tcPr>
+          <w:p>
+            <w:pPr>
+              <w:jc w:val="left"/>
+            </w:pPr>
+            <w:r>
+              <w:t>是否为管理员登陆</w:t>
             </w:r>
           </w:p>
         </w:tc>
@@ -691,19 +920,262 @@
     </w:tbl>
     <w:p>
       <w:pPr>
-        <w:pStyle w:val="shimo normal"/>
-        <w:jc w:val="left"/>
+        <w:pStyle w:val="a3"/>
+      </w:pPr>
+      <w:r>
+        <w:t>response:</w:t>
+      </w:r>
+    </w:p>
+    <w:tbl>
+      <w:tblPr>
+        <w:tblW w:w="8254" w:type="dxa"/>
+        <w:tblInd w:w="10" w:type="dxa"/>
+        <w:tblBorders>
+          <w:top w:val="single" w:sz="0" w:space="0" w:color="auto"/>
+          <w:left w:val="single" w:sz="0" w:space="0" w:color="auto"/>
+          <w:bottom w:val="single" w:sz="0" w:space="0" w:color="auto"/>
+          <w:right w:val="single" w:sz="0" w:space="0" w:color="auto"/>
+          <w:insideH w:val="single" w:sz="0" w:space="0" w:color="auto"/>
+          <w:insideV w:val="single" w:sz="0" w:space="0" w:color="auto"/>
+        </w:tblBorders>
+        <w:tblCellMar>
+          <w:left w:w="10" w:type="dxa"/>
+          <w:right w:w="10" w:type="dxa"/>
+        </w:tblCellMar>
+        <w:tblLook w:val="0000" w:firstRow="0" w:lastRow="0" w:firstColumn="0" w:lastColumn="0" w:noHBand="0" w:noVBand="0"/>
+      </w:tblPr>
+      <w:tblGrid>
+        <w:gridCol w:w="2078"/>
+        <w:gridCol w:w="2063"/>
+        <w:gridCol w:w="2063"/>
+        <w:gridCol w:w="2050"/>
+      </w:tblGrid>
+      <w:tr>
+        <w:trPr>
+          <w:trHeight w:val="450"/>
+        </w:trPr>
+        <w:tc>
+          <w:tcPr>
+            <w:tcW w:w="2077" w:type="dxa"/>
+          </w:tcPr>
+          <w:p>
+            <w:r>
+              <w:t>字段名</w:t>
+            </w:r>
+          </w:p>
+        </w:tc>
+        <w:tc>
+          <w:tcPr>
+            <w:tcW w:w="2063" w:type="dxa"/>
+          </w:tcPr>
+          <w:p>
+            <w:r>
+              <w:t>类型</w:t>
+            </w:r>
+          </w:p>
+        </w:tc>
+        <w:tc>
+          <w:tcPr>
+            <w:tcW w:w="2063" w:type="dxa"/>
+          </w:tcPr>
+          <w:p>
+            <w:r>
+              <w:t>是否可选（M为必选O为可选）</w:t>
+            </w:r>
+          </w:p>
+        </w:tc>
+        <w:tc>
+          <w:tcPr>
+            <w:tcW w:w="2050" w:type="dxa"/>
+          </w:tcPr>
+          <w:p>
+            <w:r>
+              <w:t>描述</w:t>
+            </w:r>
+          </w:p>
+        </w:tc>
+      </w:tr>
+      <w:tr>
+        <w:trPr>
+          <w:trHeight w:val="450"/>
+        </w:trPr>
+        <w:tc>
+          <w:tcPr>
+            <w:tcW w:w="2077" w:type="dxa"/>
+          </w:tcPr>
+          <w:p>
+            <w:proofErr w:type="spellStart"/>
+            <w:r>
+              <w:t>returnCode</w:t>
+            </w:r>
+            <w:proofErr w:type="spellEnd"/>
+          </w:p>
+        </w:tc>
+        <w:tc>
+          <w:tcPr>
+            <w:tcW w:w="2063" w:type="dxa"/>
+          </w:tcPr>
+          <w:p>
+            <w:proofErr w:type="gramStart"/>
+            <w:r>
+              <w:t>String(</w:t>
+            </w:r>
+            <w:proofErr w:type="gramEnd"/>
+            <w:r>
+              <w:t>16)</w:t>
+            </w:r>
+          </w:p>
+        </w:tc>
+        <w:tc>
+          <w:tcPr>
+            <w:tcW w:w="2063" w:type="dxa"/>
+          </w:tcPr>
+          <w:p>
+            <w:r>
+              <w:t>M</w:t>
+            </w:r>
+          </w:p>
+        </w:tc>
+        <w:tc>
+          <w:tcPr>
+            <w:tcW w:w="2050" w:type="dxa"/>
+          </w:tcPr>
+          <w:p>
+            <w:r>
+              <w:t>返回码，返回</w:t>
+            </w:r>
+            <w:proofErr w:type="gramStart"/>
+            <w:r>
+              <w:t>码代表</w:t>
+            </w:r>
+            <w:proofErr w:type="gramEnd"/>
+            <w:r>
+              <w:t>的信息看第三章</w:t>
+            </w:r>
+          </w:p>
+        </w:tc>
+      </w:tr>
+      <w:tr>
+        <w:trPr>
+          <w:trHeight w:val="450"/>
+        </w:trPr>
+        <w:tc>
+          <w:tcPr>
+            <w:tcW w:w="2077" w:type="dxa"/>
+          </w:tcPr>
+          <w:p>
+            <w:proofErr w:type="spellStart"/>
+            <w:r>
+              <w:t>returnDesc</w:t>
+            </w:r>
+            <w:proofErr w:type="spellEnd"/>
+          </w:p>
+        </w:tc>
+        <w:tc>
+          <w:tcPr>
+            <w:tcW w:w="2063" w:type="dxa"/>
+          </w:tcPr>
+          <w:p>
+            <w:proofErr w:type="gramStart"/>
+            <w:r>
+              <w:t>String(</w:t>
+            </w:r>
+            <w:proofErr w:type="gramEnd"/>
+            <w:r>
+              <w:t>64)</w:t>
+            </w:r>
+          </w:p>
+        </w:tc>
+        <w:tc>
+          <w:tcPr>
+            <w:tcW w:w="2063" w:type="dxa"/>
+          </w:tcPr>
+          <w:p>
+            <w:r>
+              <w:t>M</w:t>
+            </w:r>
+          </w:p>
+        </w:tc>
+        <w:tc>
+          <w:tcPr>
+            <w:tcW w:w="2050" w:type="dxa"/>
+          </w:tcPr>
+          <w:p>
+            <w:r>
+              <w:t>返回描述</w:t>
+            </w:r>
+          </w:p>
+        </w:tc>
+      </w:tr>
+      <w:tr>
+        <w:trPr>
+          <w:trHeight w:val="450"/>
+        </w:trPr>
+        <w:tc>
+          <w:tcPr>
+            <w:tcW w:w="2077" w:type="dxa"/>
+          </w:tcPr>
+          <w:p>
+            <w:proofErr w:type="spellStart"/>
+            <w:r>
+              <w:t>accessToken</w:t>
+            </w:r>
+            <w:proofErr w:type="spellEnd"/>
+          </w:p>
+        </w:tc>
+        <w:tc>
+          <w:tcPr>
+            <w:tcW w:w="2063" w:type="dxa"/>
+          </w:tcPr>
+          <w:p>
+            <w:proofErr w:type="gramStart"/>
+            <w:r>
+              <w:t>String(</w:t>
+            </w:r>
+            <w:proofErr w:type="gramEnd"/>
+            <w:r>
+              <w:t>256)</w:t>
+            </w:r>
+          </w:p>
+        </w:tc>
+        <w:tc>
+          <w:tcPr>
+            <w:tcW w:w="2063" w:type="dxa"/>
+          </w:tcPr>
+          <w:p>
+            <w:r>
+              <w:t>M</w:t>
+            </w:r>
+          </w:p>
+        </w:tc>
+        <w:tc>
+          <w:tcPr>
+            <w:tcW w:w="2050" w:type="dxa"/>
+          </w:tcPr>
+          <w:p>
+            <w:r>
+              <w:t>用户登陆Token，客户端保存并在，需要登陆后操作的接口请求中</w:t>
+            </w:r>
+            <w:r>
+              <w:lastRenderedPageBreak/>
+              <w:t>携带此token，使用RSA256签名加密</w:t>
+            </w:r>
+          </w:p>
+        </w:tc>
+      </w:tr>
+    </w:tbl>
+    <w:p>
+      <w:pPr>
+        <w:pStyle w:val="a3"/>
       </w:pPr>
     </w:p>
     <w:p>
       <w:pPr>
-        <w:pStyle w:val="shimo heading 3"/>
+        <w:pStyle w:val="3"/>
         <w:numPr>
           <w:ilvl w:val="0"/>
-          <w:numId w:val="7"/>
+          <w:numId w:val="13"/>
         </w:numPr>
-        <w:spacing w:before="720"/>
-        <w:jc w:val="left"/>
       </w:pPr>
       <w:r>
         <w:t>管理员添加渠道信息</w:t>
@@ -711,12 +1183,979 @@
     </w:p>
     <w:p>
       <w:pPr>
-        <w:pStyle w:val="shimo heading 1"/>
+        <w:pStyle w:val="a3"/>
+      </w:pPr>
+      <w:r>
+        <w:t>request:</w:t>
+      </w:r>
+    </w:p>
+    <w:tbl>
+      <w:tblPr>
+        <w:tblW w:w="8310" w:type="dxa"/>
+        <w:tblInd w:w="10" w:type="dxa"/>
+        <w:tblBorders>
+          <w:top w:val="single" w:sz="0" w:space="0" w:color="auto"/>
+          <w:left w:val="single" w:sz="0" w:space="0" w:color="auto"/>
+          <w:bottom w:val="single" w:sz="0" w:space="0" w:color="auto"/>
+          <w:right w:val="single" w:sz="0" w:space="0" w:color="auto"/>
+          <w:insideH w:val="single" w:sz="0" w:space="0" w:color="auto"/>
+          <w:insideV w:val="single" w:sz="0" w:space="0" w:color="auto"/>
+        </w:tblBorders>
+        <w:tblCellMar>
+          <w:left w:w="10" w:type="dxa"/>
+          <w:right w:w="10" w:type="dxa"/>
+        </w:tblCellMar>
+        <w:tblLook w:val="0000" w:firstRow="0" w:lastRow="0" w:firstColumn="0" w:lastColumn="0" w:noHBand="0" w:noVBand="0"/>
+      </w:tblPr>
+      <w:tblGrid>
+        <w:gridCol w:w="2352"/>
+        <w:gridCol w:w="1759"/>
+        <w:gridCol w:w="1834"/>
+        <w:gridCol w:w="2365"/>
+      </w:tblGrid>
+      <w:tr>
+        <w:trPr>
+          <w:trHeight w:val="450"/>
+        </w:trPr>
+        <w:tc>
+          <w:tcPr>
+            <w:tcW w:w="2352" w:type="dxa"/>
+          </w:tcPr>
+          <w:p>
+            <w:pPr>
+              <w:jc w:val="left"/>
+            </w:pPr>
+            <w:r>
+              <w:t>字段名</w:t>
+            </w:r>
+          </w:p>
+        </w:tc>
+        <w:tc>
+          <w:tcPr>
+            <w:tcW w:w="1759" w:type="dxa"/>
+          </w:tcPr>
+          <w:p>
+            <w:pPr>
+              <w:jc w:val="left"/>
+            </w:pPr>
+            <w:r>
+              <w:t>类型</w:t>
+            </w:r>
+          </w:p>
+        </w:tc>
+        <w:tc>
+          <w:tcPr>
+            <w:tcW w:w="1834" w:type="dxa"/>
+          </w:tcPr>
+          <w:p>
+            <w:pPr>
+              <w:jc w:val="left"/>
+            </w:pPr>
+            <w:r>
+              <w:t>是否可选（M为必选O为可选）</w:t>
+            </w:r>
+          </w:p>
+        </w:tc>
+        <w:tc>
+          <w:tcPr>
+            <w:tcW w:w="2365" w:type="dxa"/>
+          </w:tcPr>
+          <w:p>
+            <w:pPr>
+              <w:jc w:val="left"/>
+            </w:pPr>
+            <w:r>
+              <w:t>描述</w:t>
+            </w:r>
+          </w:p>
+        </w:tc>
+      </w:tr>
+      <w:tr>
+        <w:trPr>
+          <w:trHeight w:val="450"/>
+        </w:trPr>
+        <w:tc>
+          <w:tcPr>
+            <w:tcW w:w="2352" w:type="dxa"/>
+          </w:tcPr>
+          <w:p>
+            <w:pPr>
+              <w:jc w:val="left"/>
+            </w:pPr>
+            <w:proofErr w:type="spellStart"/>
+            <w:r>
+              <w:t>userName</w:t>
+            </w:r>
+            <w:proofErr w:type="spellEnd"/>
+          </w:p>
+        </w:tc>
+        <w:tc>
+          <w:tcPr>
+            <w:tcW w:w="1759" w:type="dxa"/>
+          </w:tcPr>
+          <w:p>
+            <w:pPr>
+              <w:jc w:val="left"/>
+            </w:pPr>
+            <w:proofErr w:type="gramStart"/>
+            <w:r>
+              <w:t>String(</w:t>
+            </w:r>
+            <w:proofErr w:type="gramEnd"/>
+            <w:r>
+              <w:t>64)</w:t>
+            </w:r>
+          </w:p>
+        </w:tc>
+        <w:tc>
+          <w:tcPr>
+            <w:tcW w:w="1834" w:type="dxa"/>
+          </w:tcPr>
+          <w:p>
+            <w:pPr>
+              <w:jc w:val="left"/>
+            </w:pPr>
+            <w:r>
+              <w:t>M</w:t>
+            </w:r>
+          </w:p>
+        </w:tc>
+        <w:tc>
+          <w:tcPr>
+            <w:tcW w:w="2365" w:type="dxa"/>
+          </w:tcPr>
+          <w:p>
+            <w:pPr>
+              <w:jc w:val="left"/>
+            </w:pPr>
+            <w:r>
+              <w:t>用户登陆账号</w:t>
+            </w:r>
+          </w:p>
+        </w:tc>
+      </w:tr>
+      <w:tr>
+        <w:trPr>
+          <w:trHeight w:val="450"/>
+        </w:trPr>
+        <w:tc>
+          <w:tcPr>
+            <w:tcW w:w="2352" w:type="dxa"/>
+          </w:tcPr>
+          <w:p>
+            <w:proofErr w:type="spellStart"/>
+            <w:r>
+              <w:t>accessToken</w:t>
+            </w:r>
+            <w:proofErr w:type="spellEnd"/>
+          </w:p>
+        </w:tc>
+        <w:tc>
+          <w:tcPr>
+            <w:tcW w:w="1759" w:type="dxa"/>
+          </w:tcPr>
+          <w:p>
+            <w:proofErr w:type="gramStart"/>
+            <w:r>
+              <w:t>String(</w:t>
+            </w:r>
+            <w:proofErr w:type="gramEnd"/>
+            <w:r>
+              <w:t>256)</w:t>
+            </w:r>
+          </w:p>
+        </w:tc>
+        <w:tc>
+          <w:tcPr>
+            <w:tcW w:w="1834" w:type="dxa"/>
+          </w:tcPr>
+          <w:p>
+            <w:r>
+              <w:t>M</w:t>
+            </w:r>
+          </w:p>
+        </w:tc>
+        <w:tc>
+          <w:tcPr>
+            <w:tcW w:w="2365" w:type="dxa"/>
+          </w:tcPr>
+          <w:p>
+            <w:r>
+              <w:t>用户登陆Token，客户端保存并在，需要登陆后操作的接口请求中携带此token，使用RSA256签名加密</w:t>
+            </w:r>
+          </w:p>
+        </w:tc>
+      </w:tr>
+      <w:tr>
+        <w:trPr>
+          <w:trHeight w:val="450"/>
+        </w:trPr>
+        <w:tc>
+          <w:tcPr>
+            <w:tcW w:w="2352" w:type="dxa"/>
+          </w:tcPr>
+          <w:p>
+            <w:pPr>
+              <w:jc w:val="left"/>
+            </w:pPr>
+            <w:proofErr w:type="spellStart"/>
+            <w:r>
+              <w:rPr>
+                <w:rFonts w:hint="eastAsia"/>
+              </w:rPr>
+              <w:t>v</w:t>
+            </w:r>
+            <w:r>
+              <w:t>oteChannelInformation</w:t>
+            </w:r>
+            <w:proofErr w:type="spellEnd"/>
+          </w:p>
+        </w:tc>
+        <w:tc>
+          <w:tcPr>
+            <w:tcW w:w="1759" w:type="dxa"/>
+          </w:tcPr>
+          <w:p>
+            <w:pPr>
+              <w:jc w:val="left"/>
+            </w:pPr>
+            <w:proofErr w:type="gramStart"/>
+            <w:r>
+              <w:rPr>
+                <w:rFonts w:hint="eastAsia"/>
+              </w:rPr>
+              <w:t>S</w:t>
+            </w:r>
+            <w:r>
+              <w:t>tring(</w:t>
+            </w:r>
+            <w:proofErr w:type="gramEnd"/>
+            <w:r>
+              <w:t>2048)</w:t>
+            </w:r>
+          </w:p>
+        </w:tc>
+        <w:tc>
+          <w:tcPr>
+            <w:tcW w:w="1834" w:type="dxa"/>
+          </w:tcPr>
+          <w:p>
+            <w:pPr>
+              <w:jc w:val="left"/>
+            </w:pPr>
+            <w:r>
+              <w:rPr>
+                <w:rFonts w:hint="eastAsia"/>
+              </w:rPr>
+              <w:t>M</w:t>
+            </w:r>
+          </w:p>
+        </w:tc>
+        <w:tc>
+          <w:tcPr>
+            <w:tcW w:w="2365" w:type="dxa"/>
+          </w:tcPr>
+          <w:p>
+            <w:pPr>
+              <w:jc w:val="left"/>
+            </w:pPr>
+            <w:r>
+              <w:rPr>
+                <w:rFonts w:hint="eastAsia"/>
+              </w:rPr>
+              <w:t>投票渠道信息，json格式：示例{</w:t>
+            </w:r>
+          </w:p>
+          <w:p>
+            <w:pPr>
+              <w:jc w:val="left"/>
+            </w:pPr>
+            <w:proofErr w:type="gramStart"/>
+            <w:r>
+              <w:t>“</w:t>
+            </w:r>
+            <w:proofErr w:type="spellStart"/>
+            <w:proofErr w:type="gramEnd"/>
+            <w:r>
+              <w:t>voteChannelName</w:t>
+            </w:r>
+            <w:proofErr w:type="spellEnd"/>
+            <w:r>
+              <w:rPr>
+                <w:rFonts w:hint="eastAsia"/>
+              </w:rPr>
+              <w:t>“:</w:t>
+            </w:r>
+          </w:p>
+          <w:p>
+            <w:pPr>
+              <w:jc w:val="left"/>
+            </w:pPr>
+            <w:r>
+              <w:t>”</w:t>
+            </w:r>
+            <w:r>
+              <w:rPr>
+                <w:rFonts w:hint="eastAsia"/>
+              </w:rPr>
+              <w:t>感动</w:t>
+            </w:r>
+            <w:r>
+              <w:rPr>
+                <w:rFonts w:hint="eastAsia"/>
+              </w:rPr>
+              <w:t>中</w:t>
+            </w:r>
+            <w:r>
+              <w:rPr>
+                <w:rFonts w:hint="eastAsia"/>
+              </w:rPr>
+              <w:t>国</w:t>
+            </w:r>
+            <w:proofErr w:type="gramStart"/>
+            <w:r>
+              <w:t>”</w:t>
+            </w:r>
+            <w:proofErr w:type="gramEnd"/>
+            <w:r>
+              <w:rPr>
+                <w:rFonts w:hint="eastAsia"/>
+              </w:rPr>
+              <w:t>,</w:t>
+            </w:r>
+            <w:r>
+              <w:t>”channel”</w:t>
+            </w:r>
+            <w:r>
+              <w:rPr>
+                <w:rFonts w:hint="eastAsia"/>
+              </w:rPr>
+              <w:t>:</w:t>
+            </w:r>
+            <w:r>
+              <w:t>”</w:t>
+            </w:r>
+            <w:proofErr w:type="spellStart"/>
+            <w:r>
+              <w:t>url</w:t>
+            </w:r>
+            <w:proofErr w:type="spellEnd"/>
+            <w:r>
+              <w:t>”,</w:t>
+            </w:r>
+          </w:p>
+          <w:p>
+            <w:pPr>
+              <w:jc w:val="left"/>
+            </w:pPr>
+            <w:r>
+              <w:t>”</w:t>
+            </w:r>
+            <w:proofErr w:type="spellStart"/>
+            <w:r>
+              <w:t>url</w:t>
+            </w:r>
+            <w:proofErr w:type="spellEnd"/>
+            <w:r>
+              <w:t>”:</w:t>
+            </w:r>
+          </w:p>
+          <w:p>
+            <w:pPr>
+              <w:jc w:val="left"/>
+            </w:pPr>
+            <w:hyperlink r:id="rId7" w:history="1">
+              <w:r>
+                <w:rPr>
+                  <w:rStyle w:val="aa"/>
+                </w:rPr>
+                <w:t>www.badiu.com</w:t>
+              </w:r>
+            </w:hyperlink>
+          </w:p>
+          <w:p>
+            <w:pPr>
+              <w:jc w:val="left"/>
+            </w:pPr>
+            <w:r>
+              <w:rPr>
+                <w:rFonts w:hint="eastAsia"/>
+              </w:rPr>
+              <w:t>}</w:t>
+            </w:r>
+          </w:p>
+        </w:tc>
+      </w:tr>
+    </w:tbl>
+    <w:p>
+      <w:pPr>
+        <w:pStyle w:val="a3"/>
+      </w:pPr>
+      <w:r>
+        <w:t>response:</w:t>
+      </w:r>
+    </w:p>
+    <w:tbl>
+      <w:tblPr>
+        <w:tblW w:w="8254" w:type="dxa"/>
+        <w:tblInd w:w="10" w:type="dxa"/>
+        <w:tblBorders>
+          <w:top w:val="single" w:sz="0" w:space="0" w:color="auto"/>
+          <w:left w:val="single" w:sz="0" w:space="0" w:color="auto"/>
+          <w:bottom w:val="single" w:sz="0" w:space="0" w:color="auto"/>
+          <w:right w:val="single" w:sz="0" w:space="0" w:color="auto"/>
+          <w:insideH w:val="single" w:sz="0" w:space="0" w:color="auto"/>
+          <w:insideV w:val="single" w:sz="0" w:space="0" w:color="auto"/>
+        </w:tblBorders>
+        <w:tblCellMar>
+          <w:left w:w="10" w:type="dxa"/>
+          <w:right w:w="10" w:type="dxa"/>
+        </w:tblCellMar>
+        <w:tblLook w:val="0000" w:firstRow="0" w:lastRow="0" w:firstColumn="0" w:lastColumn="0" w:noHBand="0" w:noVBand="0"/>
+      </w:tblPr>
+      <w:tblGrid>
+        <w:gridCol w:w="2078"/>
+        <w:gridCol w:w="2063"/>
+        <w:gridCol w:w="2063"/>
+        <w:gridCol w:w="2050"/>
+      </w:tblGrid>
+      <w:tr>
+        <w:trPr>
+          <w:trHeight w:val="450"/>
+        </w:trPr>
+        <w:tc>
+          <w:tcPr>
+            <w:tcW w:w="2077" w:type="dxa"/>
+          </w:tcPr>
+          <w:p>
+            <w:r>
+              <w:t>字段名</w:t>
+            </w:r>
+          </w:p>
+        </w:tc>
+        <w:tc>
+          <w:tcPr>
+            <w:tcW w:w="2063" w:type="dxa"/>
+          </w:tcPr>
+          <w:p>
+            <w:r>
+              <w:t>类型</w:t>
+            </w:r>
+          </w:p>
+        </w:tc>
+        <w:tc>
+          <w:tcPr>
+            <w:tcW w:w="2063" w:type="dxa"/>
+          </w:tcPr>
+          <w:p>
+            <w:r>
+              <w:t>是否可选（M为必选O为可选）</w:t>
+            </w:r>
+          </w:p>
+        </w:tc>
+        <w:tc>
+          <w:tcPr>
+            <w:tcW w:w="2050" w:type="dxa"/>
+          </w:tcPr>
+          <w:p>
+            <w:r>
+              <w:t>描述</w:t>
+            </w:r>
+          </w:p>
+        </w:tc>
+      </w:tr>
+      <w:tr>
+        <w:trPr>
+          <w:trHeight w:val="450"/>
+        </w:trPr>
+        <w:tc>
+          <w:tcPr>
+            <w:tcW w:w="2077" w:type="dxa"/>
+          </w:tcPr>
+          <w:p>
+            <w:proofErr w:type="spellStart"/>
+            <w:r>
+              <w:t>returnCode</w:t>
+            </w:r>
+            <w:proofErr w:type="spellEnd"/>
+          </w:p>
+        </w:tc>
+        <w:tc>
+          <w:tcPr>
+            <w:tcW w:w="2063" w:type="dxa"/>
+          </w:tcPr>
+          <w:p>
+            <w:proofErr w:type="gramStart"/>
+            <w:r>
+              <w:t>String(</w:t>
+            </w:r>
+            <w:proofErr w:type="gramEnd"/>
+            <w:r>
+              <w:t>16)</w:t>
+            </w:r>
+          </w:p>
+        </w:tc>
+        <w:tc>
+          <w:tcPr>
+            <w:tcW w:w="2063" w:type="dxa"/>
+          </w:tcPr>
+          <w:p>
+            <w:r>
+              <w:t>M</w:t>
+            </w:r>
+          </w:p>
+        </w:tc>
+        <w:tc>
+          <w:tcPr>
+            <w:tcW w:w="2050" w:type="dxa"/>
+          </w:tcPr>
+          <w:p>
+            <w:r>
+              <w:t>返回码，返回</w:t>
+            </w:r>
+            <w:proofErr w:type="gramStart"/>
+            <w:r>
+              <w:t>码代表</w:t>
+            </w:r>
+            <w:proofErr w:type="gramEnd"/>
+            <w:r>
+              <w:t>的信息看第三章</w:t>
+            </w:r>
+          </w:p>
+        </w:tc>
+      </w:tr>
+      <w:tr>
+        <w:trPr>
+          <w:trHeight w:val="450"/>
+        </w:trPr>
+        <w:tc>
+          <w:tcPr>
+            <w:tcW w:w="2077" w:type="dxa"/>
+          </w:tcPr>
+          <w:p>
+            <w:proofErr w:type="spellStart"/>
+            <w:r>
+              <w:t>returnDesc</w:t>
+            </w:r>
+            <w:proofErr w:type="spellEnd"/>
+          </w:p>
+        </w:tc>
+        <w:tc>
+          <w:tcPr>
+            <w:tcW w:w="2063" w:type="dxa"/>
+          </w:tcPr>
+          <w:p>
+            <w:proofErr w:type="gramStart"/>
+            <w:r>
+              <w:t>String(</w:t>
+            </w:r>
+            <w:proofErr w:type="gramEnd"/>
+            <w:r>
+              <w:t>64)</w:t>
+            </w:r>
+          </w:p>
+        </w:tc>
+        <w:tc>
+          <w:tcPr>
+            <w:tcW w:w="2063" w:type="dxa"/>
+          </w:tcPr>
+          <w:p>
+            <w:r>
+              <w:t>M</w:t>
+            </w:r>
+          </w:p>
+        </w:tc>
+        <w:tc>
+          <w:tcPr>
+            <w:tcW w:w="2050" w:type="dxa"/>
+          </w:tcPr>
+          <w:p>
+            <w:r>
+              <w:t>返回描述</w:t>
+            </w:r>
+          </w:p>
+        </w:tc>
+      </w:tr>
+      <w:tr>
+        <w:trPr>
+          <w:trHeight w:val="450"/>
+        </w:trPr>
+        <w:tc>
+          <w:tcPr>
+            <w:tcW w:w="2077" w:type="dxa"/>
+          </w:tcPr>
+          <w:p>
+            <w:proofErr w:type="spellStart"/>
+            <w:r>
+              <w:t>accessToken</w:t>
+            </w:r>
+            <w:proofErr w:type="spellEnd"/>
+          </w:p>
+        </w:tc>
+        <w:tc>
+          <w:tcPr>
+            <w:tcW w:w="2063" w:type="dxa"/>
+          </w:tcPr>
+          <w:p>
+            <w:proofErr w:type="gramStart"/>
+            <w:r>
+              <w:t>String(</w:t>
+            </w:r>
+            <w:proofErr w:type="gramEnd"/>
+            <w:r>
+              <w:t>256)</w:t>
+            </w:r>
+          </w:p>
+        </w:tc>
+        <w:tc>
+          <w:tcPr>
+            <w:tcW w:w="2063" w:type="dxa"/>
+          </w:tcPr>
+          <w:p>
+            <w:r>
+              <w:t>M</w:t>
+            </w:r>
+          </w:p>
+        </w:tc>
+        <w:tc>
+          <w:tcPr>
+            <w:tcW w:w="2050" w:type="dxa"/>
+          </w:tcPr>
+          <w:p>
+            <w:r>
+              <w:t>用户登陆Token，客户端保存并在，需要登陆后操作的接口请求中携带此token，使用RSA256签名加密</w:t>
+            </w:r>
+          </w:p>
+        </w:tc>
+      </w:tr>
+    </w:tbl>
+    <w:p>
+      <w:pPr>
+        <w:pStyle w:val="a3"/>
+      </w:pPr>
+      <w:proofErr w:type="spellStart"/>
+      <w:r>
+        <w:rPr>
+          <w:rFonts w:hint="eastAsia"/>
+        </w:rPr>
+        <w:t>vote</w:t>
+      </w:r>
+      <w:r>
+        <w:t>ChannelInformation</w:t>
+      </w:r>
+      <w:proofErr w:type="spellEnd"/>
+      <w:r>
+        <w:t>(json)</w:t>
+      </w:r>
+    </w:p>
+    <w:tbl>
+      <w:tblPr>
+        <w:tblW w:w="8254" w:type="dxa"/>
+        <w:tblInd w:w="10" w:type="dxa"/>
+        <w:tblBorders>
+          <w:top w:val="single" w:sz="0" w:space="0" w:color="auto"/>
+          <w:left w:val="single" w:sz="0" w:space="0" w:color="auto"/>
+          <w:bottom w:val="single" w:sz="0" w:space="0" w:color="auto"/>
+          <w:right w:val="single" w:sz="0" w:space="0" w:color="auto"/>
+          <w:insideH w:val="single" w:sz="0" w:space="0" w:color="auto"/>
+          <w:insideV w:val="single" w:sz="0" w:space="0" w:color="auto"/>
+        </w:tblBorders>
+        <w:tblCellMar>
+          <w:left w:w="10" w:type="dxa"/>
+          <w:right w:w="10" w:type="dxa"/>
+        </w:tblCellMar>
+        <w:tblLook w:val="0000" w:firstRow="0" w:lastRow="0" w:firstColumn="0" w:lastColumn="0" w:noHBand="0" w:noVBand="0"/>
+      </w:tblPr>
+      <w:tblGrid>
+        <w:gridCol w:w="2078"/>
+        <w:gridCol w:w="2063"/>
+        <w:gridCol w:w="2063"/>
+        <w:gridCol w:w="2050"/>
+      </w:tblGrid>
+      <w:tr>
+        <w:trPr>
+          <w:trHeight w:val="450"/>
+        </w:trPr>
+        <w:tc>
+          <w:tcPr>
+            <w:tcW w:w="2077" w:type="dxa"/>
+          </w:tcPr>
+          <w:p>
+            <w:r>
+              <w:t>字段名</w:t>
+            </w:r>
+          </w:p>
+        </w:tc>
+        <w:tc>
+          <w:tcPr>
+            <w:tcW w:w="2063" w:type="dxa"/>
+          </w:tcPr>
+          <w:p>
+            <w:r>
+              <w:t>类型</w:t>
+            </w:r>
+          </w:p>
+        </w:tc>
+        <w:tc>
+          <w:tcPr>
+            <w:tcW w:w="2063" w:type="dxa"/>
+          </w:tcPr>
+          <w:p>
+            <w:r>
+              <w:t>是否可选（M为必选</w:t>
+            </w:r>
+            <w:r>
+              <w:lastRenderedPageBreak/>
+              <w:t>O为可选）</w:t>
+            </w:r>
+          </w:p>
+        </w:tc>
+        <w:tc>
+          <w:tcPr>
+            <w:tcW w:w="2050" w:type="dxa"/>
+          </w:tcPr>
+          <w:p>
+            <w:r>
+              <w:lastRenderedPageBreak/>
+              <w:t>描述</w:t>
+            </w:r>
+          </w:p>
+        </w:tc>
+      </w:tr>
+      <w:tr>
+        <w:trPr>
+          <w:trHeight w:val="450"/>
+        </w:trPr>
+        <w:tc>
+          <w:tcPr>
+            <w:tcW w:w="2077" w:type="dxa"/>
+          </w:tcPr>
+          <w:p>
+            <w:proofErr w:type="spellStart"/>
+            <w:r>
+              <w:t>voteChannelName</w:t>
+            </w:r>
+            <w:proofErr w:type="spellEnd"/>
+          </w:p>
+        </w:tc>
+        <w:tc>
+          <w:tcPr>
+            <w:tcW w:w="2063" w:type="dxa"/>
+          </w:tcPr>
+          <w:p>
+            <w:proofErr w:type="gramStart"/>
+            <w:r>
+              <w:t>String(</w:t>
+            </w:r>
+            <w:proofErr w:type="gramEnd"/>
+            <w:r>
+              <w:t>32)</w:t>
+            </w:r>
+          </w:p>
+        </w:tc>
+        <w:tc>
+          <w:tcPr>
+            <w:tcW w:w="2063" w:type="dxa"/>
+          </w:tcPr>
+          <w:p>
+            <w:r>
+              <w:t>M</w:t>
+            </w:r>
+          </w:p>
+        </w:tc>
+        <w:tc>
+          <w:tcPr>
+            <w:tcW w:w="2050" w:type="dxa"/>
+          </w:tcPr>
+          <w:p>
+            <w:r>
+              <w:rPr>
+                <w:rFonts w:hint="eastAsia"/>
+              </w:rPr>
+              <w:t>投票渠道的名字</w:t>
+            </w:r>
+          </w:p>
+        </w:tc>
+      </w:tr>
+      <w:tr>
+        <w:trPr>
+          <w:trHeight w:val="450"/>
+        </w:trPr>
+        <w:tc>
+          <w:tcPr>
+            <w:tcW w:w="2077" w:type="dxa"/>
+          </w:tcPr>
+          <w:p>
+            <w:r>
+              <w:t>channel</w:t>
+            </w:r>
+          </w:p>
+        </w:tc>
+        <w:tc>
+          <w:tcPr>
+            <w:tcW w:w="2063" w:type="dxa"/>
+          </w:tcPr>
+          <w:p>
+            <w:proofErr w:type="gramStart"/>
+            <w:r>
+              <w:t>String(</w:t>
+            </w:r>
+            <w:proofErr w:type="gramEnd"/>
+            <w:r>
+              <w:t>16)</w:t>
+            </w:r>
+          </w:p>
+        </w:tc>
+        <w:tc>
+          <w:tcPr>
+            <w:tcW w:w="2063" w:type="dxa"/>
+          </w:tcPr>
+          <w:p>
+            <w:r>
+              <w:t>M</w:t>
+            </w:r>
+          </w:p>
+        </w:tc>
+        <w:tc>
+          <w:tcPr>
+            <w:tcW w:w="2050" w:type="dxa"/>
+          </w:tcPr>
+          <w:p>
+            <w:r>
+              <w:rPr>
+                <w:rFonts w:hint="eastAsia"/>
+              </w:rPr>
+              <w:t>渠道的方式，取值：</w:t>
+            </w:r>
+          </w:p>
+          <w:p>
+            <w:proofErr w:type="spellStart"/>
+            <w:r>
+              <w:rPr>
+                <w:rFonts w:hint="eastAsia"/>
+              </w:rPr>
+              <w:t>url</w:t>
+            </w:r>
+            <w:proofErr w:type="spellEnd"/>
+          </w:p>
+        </w:tc>
+      </w:tr>
+      <w:tr>
+        <w:trPr>
+          <w:trHeight w:val="450"/>
+        </w:trPr>
+        <w:tc>
+          <w:tcPr>
+            <w:tcW w:w="2077" w:type="dxa"/>
+          </w:tcPr>
+          <w:p>
+            <w:proofErr w:type="spellStart"/>
+            <w:r>
+              <w:t>url</w:t>
+            </w:r>
+            <w:proofErr w:type="spellEnd"/>
+          </w:p>
+        </w:tc>
+        <w:tc>
+          <w:tcPr>
+            <w:tcW w:w="2063" w:type="dxa"/>
+          </w:tcPr>
+          <w:p>
+            <w:proofErr w:type="gramStart"/>
+            <w:r>
+              <w:t>String(</w:t>
+            </w:r>
+            <w:proofErr w:type="gramEnd"/>
+            <w:r>
+              <w:t>256)</w:t>
+            </w:r>
+          </w:p>
+        </w:tc>
+        <w:tc>
+          <w:tcPr>
+            <w:tcW w:w="2063" w:type="dxa"/>
+          </w:tcPr>
+          <w:p>
+            <w:r>
+              <w:rPr>
+                <w:rFonts w:hint="eastAsia"/>
+              </w:rPr>
+              <w:t>O</w:t>
+            </w:r>
+          </w:p>
+        </w:tc>
+        <w:tc>
+          <w:tcPr>
+            <w:tcW w:w="2050" w:type="dxa"/>
+          </w:tcPr>
+          <w:p>
+            <w:r>
+              <w:rPr>
+                <w:rFonts w:hint="eastAsia"/>
+              </w:rPr>
+              <w:t>当channel为</w:t>
+            </w:r>
+            <w:proofErr w:type="spellStart"/>
+            <w:r>
+              <w:rPr>
+                <w:rFonts w:hint="eastAsia"/>
+              </w:rPr>
+              <w:t>url</w:t>
+            </w:r>
+            <w:proofErr w:type="spellEnd"/>
+            <w:r>
+              <w:rPr>
+                <w:rFonts w:hint="eastAsia"/>
+              </w:rPr>
+              <w:t>时必选，</w:t>
+            </w:r>
+            <w:r>
+              <w:rPr>
+                <w:rFonts w:hint="eastAsia"/>
+              </w:rPr>
+              <w:t>表示</w:t>
+            </w:r>
+            <w:r>
+              <w:rPr>
+                <w:rFonts w:hint="eastAsia"/>
+              </w:rPr>
+              <w:t>投票链接的</w:t>
+            </w:r>
+            <w:proofErr w:type="spellStart"/>
+            <w:r>
+              <w:rPr>
+                <w:rFonts w:hint="eastAsia"/>
+              </w:rPr>
+              <w:t>url</w:t>
+            </w:r>
+            <w:proofErr w:type="spellEnd"/>
+            <w:r>
+              <w:rPr>
+                <w:rFonts w:hint="eastAsia"/>
+              </w:rPr>
+              <w:t>地址</w:t>
+            </w:r>
+          </w:p>
+        </w:tc>
+      </w:tr>
+    </w:tbl>
+    <w:p>
+      <w:pPr>
+        <w:pStyle w:val="a3"/>
+      </w:pPr>
+    </w:p>
+    <w:p>
+      <w:pPr>
+        <w:pStyle w:val="a5"/>
+      </w:pPr>
+    </w:p>
+    <w:p>
+      <w:pPr>
+        <w:pStyle w:val="a5"/>
         <w:numPr>
           <w:ilvl w:val="0"/>
           <w:numId w:val="1"/>
         </w:numPr>
-        <w:jc w:val="left"/>
       </w:pPr>
       <w:r>
         <w:t>应答码</w:t>
@@ -724,24 +2163,34 @@
     </w:p>
     <w:p>
       <w:pPr>
-        <w:pStyle w:val="shimo normal"/>
-        <w:jc w:val="left"/>
-      </w:pPr>
+        <w:pStyle w:val="a3"/>
+      </w:pPr>
+      <w:proofErr w:type="spellStart"/>
       <w:r>
-        <w:t>returnCode的值对应的成功或失败原因如下图所示</w:t>
+        <w:t>returnCode</w:t>
+      </w:r>
+      <w:proofErr w:type="spellEnd"/>
+      <w:r>
+        <w:t>的值对应的成功或失败原因如下图所示</w:t>
       </w:r>
     </w:p>
     <w:tbl>
       <w:tblPr>
         <w:tblW w:w="8254" w:type="dxa"/>
+        <w:tblInd w:w="10" w:type="dxa"/>
         <w:tblBorders>
-          <w:top w:val="single"/>
-          <w:left w:val="single"/>
-          <w:bottom w:val="single"/>
-          <w:right w:val="single"/>
-          <w:insideH w:val="single"/>
-          <w:insideV w:val="single"/>
+          <w:top w:val="single" w:sz="0" w:space="0" w:color="auto"/>
+          <w:left w:val="single" w:sz="0" w:space="0" w:color="auto"/>
+          <w:bottom w:val="single" w:sz="0" w:space="0" w:color="auto"/>
+          <w:right w:val="single" w:sz="0" w:space="0" w:color="auto"/>
+          <w:insideH w:val="single" w:sz="0" w:space="0" w:color="auto"/>
+          <w:insideV w:val="single" w:sz="0" w:space="0" w:color="auto"/>
         </w:tblBorders>
+        <w:tblCellMar>
+          <w:left w:w="10" w:type="dxa"/>
+          <w:right w:w="10" w:type="dxa"/>
+        </w:tblCellMar>
+        <w:tblLook w:val="0000" w:firstRow="0" w:lastRow="0" w:firstColumn="0" w:lastColumn="0" w:noHBand="0" w:noVBand="0"/>
       </w:tblPr>
       <w:tblGrid>
         <w:gridCol w:w="4127"/>
@@ -754,7 +2203,6 @@
         <w:tc>
           <w:tcPr>
             <w:tcW w:w="4127" w:type="dxa"/>
-            <w:vAlign w:val="top"/>
           </w:tcPr>
           <w:p>
             <w:pPr>
@@ -768,7 +2216,6 @@
         <w:tc>
           <w:tcPr>
             <w:tcW w:w="4127" w:type="dxa"/>
-            <w:vAlign w:val="top"/>
           </w:tcPr>
           <w:p>
             <w:pPr>
@@ -787,7 +2234,6 @@
         <w:tc>
           <w:tcPr>
             <w:tcW w:w="4127" w:type="dxa"/>
-            <w:vAlign w:val="top"/>
           </w:tcPr>
           <w:p>
             <w:pPr>
@@ -801,7 +2247,6 @@
         <w:tc>
           <w:tcPr>
             <w:tcW w:w="4127" w:type="dxa"/>
-            <w:vAlign w:val="top"/>
           </w:tcPr>
           <w:p>
             <w:pPr>
@@ -820,7 +2265,6 @@
         <w:tc>
           <w:tcPr>
             <w:tcW w:w="4127" w:type="dxa"/>
-            <w:vAlign w:val="top"/>
           </w:tcPr>
           <w:p>
             <w:pPr>
@@ -834,14 +2278,21 @@
         <w:tc>
           <w:tcPr>
             <w:tcW w:w="4127" w:type="dxa"/>
-            <w:vAlign w:val="top"/>
-          </w:tcPr>
-          <w:p>
-            <w:pPr>
-              <w:jc w:val="left"/>
-            </w:pPr>
-            <w:r>
-              <w:t>不分情况的服务侧内部错误</w:t>
+          </w:tcPr>
+          <w:p>
+            <w:pPr>
+              <w:jc w:val="left"/>
+            </w:pPr>
+            <w:r>
+              <w:t>不分情况的服务</w:t>
+            </w:r>
+            <w:proofErr w:type="gramStart"/>
+            <w:r>
+              <w:t>侧内部</w:t>
+            </w:r>
+            <w:proofErr w:type="gramEnd"/>
+            <w:r>
+              <w:t>错误</w:t>
             </w:r>
           </w:p>
         </w:tc>
@@ -853,7 +2304,6 @@
         <w:tc>
           <w:tcPr>
             <w:tcW w:w="4127" w:type="dxa"/>
-            <w:vAlign w:val="top"/>
           </w:tcPr>
           <w:p>
             <w:pPr>
@@ -867,7 +2317,6 @@
         <w:tc>
           <w:tcPr>
             <w:tcW w:w="4127" w:type="dxa"/>
-            <w:vAlign w:val="top"/>
           </w:tcPr>
           <w:p>
             <w:pPr>
@@ -886,23 +2335,33 @@
         <w:tc>
           <w:tcPr>
             <w:tcW w:w="4127" w:type="dxa"/>
-            <w:vAlign w:val="top"/>
-          </w:tcPr>
-          <w:p>
-            <w:pPr>
-              <w:jc w:val="left"/>
-            </w:pPr>
+          </w:tcPr>
+          <w:p>
+            <w:pPr>
+              <w:jc w:val="left"/>
+            </w:pPr>
+            <w:r>
+              <w:rPr>
+                <w:rFonts w:hint="eastAsia"/>
+              </w:rPr>
+              <w:t>4001</w:t>
+            </w:r>
           </w:p>
         </w:tc>
         <w:tc>
           <w:tcPr>
             <w:tcW w:w="4127" w:type="dxa"/>
-            <w:vAlign w:val="top"/>
-          </w:tcPr>
-          <w:p>
-            <w:pPr>
-              <w:jc w:val="left"/>
-            </w:pPr>
+          </w:tcPr>
+          <w:p>
+            <w:pPr>
+              <w:jc w:val="left"/>
+            </w:pPr>
+            <w:r>
+              <w:rPr>
+                <w:rFonts w:hint="eastAsia"/>
+              </w:rPr>
+              <w:t>注册失败，用户名重复</w:t>
+            </w:r>
           </w:p>
         </w:tc>
       </w:tr>
@@ -913,31 +2372,134 @@
         <w:tc>
           <w:tcPr>
             <w:tcW w:w="4127" w:type="dxa"/>
-            <w:vAlign w:val="top"/>
-          </w:tcPr>
-          <w:p>
-            <w:pPr>
-              <w:jc w:val="left"/>
-            </w:pPr>
+          </w:tcPr>
+          <w:p>
+            <w:pPr>
+              <w:jc w:val="left"/>
+              <w:rPr>
+                <w:rFonts w:hint="eastAsia"/>
+              </w:rPr>
+            </w:pPr>
+            <w:r>
+              <w:rPr>
+                <w:rFonts w:hint="eastAsia"/>
+              </w:rPr>
+              <w:t>4002</w:t>
+            </w:r>
           </w:p>
         </w:tc>
         <w:tc>
           <w:tcPr>
             <w:tcW w:w="4127" w:type="dxa"/>
-            <w:vAlign w:val="top"/>
-          </w:tcPr>
-          <w:p>
-            <w:pPr>
-              <w:jc w:val="left"/>
-            </w:pPr>
+          </w:tcPr>
+          <w:p>
+            <w:pPr>
+              <w:jc w:val="left"/>
+            </w:pPr>
+            <w:r>
+              <w:rPr>
+                <w:rFonts w:hint="eastAsia"/>
+              </w:rPr>
+              <w:t>注册失败，用户名格式错误</w:t>
+            </w:r>
+          </w:p>
+        </w:tc>
+      </w:tr>
+      <w:tr>
+        <w:trPr>
+          <w:trHeight w:val="450"/>
+        </w:trPr>
+        <w:tc>
+          <w:tcPr>
+            <w:tcW w:w="4127" w:type="dxa"/>
+          </w:tcPr>
+          <w:p>
+            <w:pPr>
+              <w:jc w:val="left"/>
+              <w:rPr>
+                <w:rFonts w:hint="eastAsia"/>
+              </w:rPr>
+            </w:pPr>
+            <w:r>
+              <w:rPr>
+                <w:rFonts w:hint="eastAsia"/>
+              </w:rPr>
+              <w:t>4003</w:t>
+            </w:r>
+          </w:p>
+        </w:tc>
+        <w:tc>
+          <w:tcPr>
+            <w:tcW w:w="4127" w:type="dxa"/>
+          </w:tcPr>
+          <w:p>
+            <w:pPr>
+              <w:jc w:val="left"/>
+              <w:rPr>
+                <w:rFonts w:hint="eastAsia"/>
+              </w:rPr>
+            </w:pPr>
+            <w:r>
+              <w:rPr>
+                <w:rFonts w:hint="eastAsia"/>
+              </w:rPr>
+              <w:t>登陆失败，请重新登陆</w:t>
+            </w:r>
+          </w:p>
+        </w:tc>
+      </w:tr>
+      <w:tr>
+        <w:trPr>
+          <w:trHeight w:val="450"/>
+        </w:trPr>
+        <w:tc>
+          <w:tcPr>
+            <w:tcW w:w="4127" w:type="dxa"/>
+          </w:tcPr>
+          <w:p>
+            <w:pPr>
+              <w:jc w:val="left"/>
+              <w:rPr>
+                <w:rFonts w:hint="eastAsia"/>
+              </w:rPr>
+            </w:pPr>
+            <w:r>
+              <w:rPr>
+                <w:rFonts w:hint="eastAsia"/>
+              </w:rPr>
+              <w:t>4004</w:t>
+            </w:r>
+          </w:p>
+        </w:tc>
+        <w:tc>
+          <w:tcPr>
+            <w:tcW w:w="4127" w:type="dxa"/>
+          </w:tcPr>
+          <w:p>
+            <w:pPr>
+              <w:jc w:val="left"/>
+              <w:rPr>
+                <w:rFonts w:hint="eastAsia"/>
+              </w:rPr>
+            </w:pPr>
+            <w:r>
+              <w:t>T</w:t>
+            </w:r>
+            <w:r>
+              <w:rPr>
+                <w:rFonts w:hint="eastAsia"/>
+              </w:rPr>
+              <w:t>oken失效，请重新登陆</w:t>
+            </w:r>
+            <w:bookmarkStart w:id="0" w:name="_GoBack"/>
+            <w:bookmarkEnd w:id="0"/>
           </w:p>
         </w:tc>
       </w:tr>
     </w:tbl>
     <w:p>
       <w:pPr>
-        <w:pStyle w:val="shimo normal"/>
-        <w:jc w:val="left"/>
+        <w:pStyle w:val="a3"/>
       </w:pPr>
     </w:p>
     <w:p>
@@ -946,8 +2508,8 @@
       </w:pPr>
     </w:p>
     <w:sectPr>
-      <w:pgSz w:orient="portrait" w:w="11900" w:h="16840"/>
-      <w:pgMar w:bottom="1440" w:left="1800" w:right="1800" w:top="1440" w:footer="992" w:header="851"/>
+      <w:pgSz w:w="11900" w:h="16840"/>
+      <w:pgMar w:top="1440" w:right="1800" w:bottom="1440" w:left="1800" w:header="851" w:footer="992" w:gutter="0"/>
       <w:cols w:space="425"/>
       <w:docGrid w:type="lines" w:linePitch="312"/>
     </w:sectPr>
@@ -955,116 +2517,55 @@
 </w:document>
 </file>
 
+<file path=word/endnotes.xml><?xml version="1.0" encoding="utf-8"?>
+<w:endnotes xmlns:wpc="http://schemas.microsoft.com/office/word/2010/wordprocessingCanvas" xmlns:cx="http://schemas.microsoft.com/office/drawing/2014/chartex" xmlns:cx1="http://schemas.microsoft.com/office/drawing/2015/9/8/chartex" xmlns:cx2="http://schemas.microsoft.com/office/drawing/2015/10/21/chartex" xmlns:cx3="http://schemas.microsoft.com/office/drawing/2016/5/9/chartex" xmlns:cx4="http://schemas.microsoft.com/office/drawing/2016/5/10/chartex" xmlns:cx5="http://schemas.microsoft.com/office/drawing/2016/5/11/chartex" xmlns:cx6="http://schemas.microsoft.com/office/drawing/2016/5/12/chartex" xmlns:cx7="http://schemas.microsoft.com/office/drawing/2016/5/13/chartex" xmlns:cx8="http://schemas.microsoft.com/office/drawing/2016/5/14/chartex" xmlns:mc="http://schemas.openxmlformats.org/markup-compatibility/2006" xmlns:aink="http://schemas.microsoft.com/office/drawing/2016/ink" xmlns:am3d="http://schemas.microsoft.com/office/drawing/2017/model3d" xmlns:o="urn:schemas-microsoft-com:office:office" xmlns:r="http://schemas.openxmlformats.org/officeDocument/2006/relationships" xmlns:m="http://schemas.openxmlformats.org/officeDocument/2006/math" xmlns:v="urn:schemas-microsoft-com:vml" xmlns:wp14="http://schemas.microsoft.com/office/word/2010/wordprocessingDrawing" xmlns:wp="http://schemas.openxmlformats.org/drawingml/2006/wordprocessingDrawing" xmlns:w10="urn:schemas-microsoft-com:office:word" xmlns:w="http://schemas.openxmlformats.org/wordprocessingml/2006/main" xmlns:w14="http://schemas.microsoft.com/office/word/2010/wordml" xmlns:w15="http://schemas.microsoft.com/office/word/2012/wordml" xmlns:w16cid="http://schemas.microsoft.com/office/word/2016/wordml/cid" xmlns:w16se="http://schemas.microsoft.com/office/word/2015/wordml/symex" xmlns:wpg="http://schemas.microsoft.com/office/word/2010/wordprocessingGroup" xmlns:wpi="http://schemas.microsoft.com/office/word/2010/wordprocessingInk" xmlns:wne="http://schemas.microsoft.com/office/word/2006/wordml" xmlns:wps="http://schemas.microsoft.com/office/word/2010/wordprocessingShape" mc:Ignorable="w14 w15 w16se w16cid wp14">
+  <w:endnote w:type="separator" w:id="-1">
+    <w:p>
+      <w:r>
+        <w:separator/>
+      </w:r>
+    </w:p>
+  </w:endnote>
+  <w:endnote w:type="continuationSeparator" w:id="0">
+    <w:p>
+      <w:r>
+        <w:continuationSeparator/>
+      </w:r>
+    </w:p>
+  </w:endnote>
+</w:endnotes>
+</file>
+
+<file path=word/footnotes.xml><?xml version="1.0" encoding="utf-8"?>
+<w:footnotes xmlns:wpc="http://schemas.microsoft.com/office/word/2010/wordprocessingCanvas" xmlns:cx="http://schemas.microsoft.com/office/drawing/2014/chartex" xmlns:cx1="http://schemas.microsoft.com/office/drawing/2015/9/8/chartex" xmlns:cx2="http://schemas.microsoft.com/office/drawing/2015/10/21/chartex" xmlns:cx3="http://schemas.microsoft.com/office/drawing/2016/5/9/chartex" xmlns:cx4="http://schemas.microsoft.com/office/drawing/2016/5/10/chartex" xmlns:cx5="http://schemas.microsoft.com/office/drawing/2016/5/11/chartex" xmlns:cx6="http://schemas.microsoft.com/office/drawing/2016/5/12/chartex" xmlns:cx7="http://schemas.microsoft.com/office/drawing/2016/5/13/chartex" xmlns:cx8="http://schemas.microsoft.com/office/drawing/2016/5/14/chartex" xmlns:mc="http://schemas.openxmlformats.org/markup-compatibility/2006" xmlns:aink="http://schemas.microsoft.com/office/drawing/2016/ink" xmlns:am3d="http://schemas.microsoft.com/office/drawing/2017/model3d" xmlns:o="urn:schemas-microsoft-com:office:office" xmlns:r="http://schemas.openxmlformats.org/officeDocument/2006/relationships" xmlns:m="http://schemas.openxmlformats.org/officeDocument/2006/math" xmlns:v="urn:schemas-microsoft-com:vml" xmlns:wp14="http://schemas.microsoft.com/office/word/2010/wordprocessingDrawing" xmlns:wp="http://schemas.openxmlformats.org/drawingml/2006/wordprocessingDrawing" xmlns:w10="urn:schemas-microsoft-com:office:word" xmlns:w="http://schemas.openxmlformats.org/wordprocessingml/2006/main" xmlns:w14="http://schemas.microsoft.com/office/word/2010/wordml" xmlns:w15="http://schemas.microsoft.com/office/word/2012/wordml" xmlns:w16cid="http://schemas.microsoft.com/office/word/2016/wordml/cid" xmlns:w16se="http://schemas.microsoft.com/office/word/2015/wordml/symex" xmlns:wpg="http://schemas.microsoft.com/office/word/2010/wordprocessingGroup" xmlns:wpi="http://schemas.microsoft.com/office/word/2010/wordprocessingInk" xmlns:wne="http://schemas.microsoft.com/office/word/2006/wordml" xmlns:wps="http://schemas.microsoft.com/office/word/2010/wordprocessingShape" mc:Ignorable="w14 w15 w16se w16cid wp14">
+  <w:footnote w:type="separator" w:id="-1">
+    <w:p>
+      <w:r>
+        <w:separator/>
+      </w:r>
+    </w:p>
+  </w:footnote>
+  <w:footnote w:type="continuationSeparator" w:id="0">
+    <w:p>
+      <w:r>
+        <w:continuationSeparator/>
+      </w:r>
+    </w:p>
+  </w:footnote>
+</w:footnotes>
+</file>
+
 <file path=word/numbering.xml><?xml version="1.0" encoding="utf-8"?>
-<w:numbering xmlns:w="http://schemas.openxmlformats.org/wordprocessingml/2006/main">
-  <w:abstractNum w:abstractNumId="0">
-    <w:multiLevelType w:val="multilevel"/>
-    <w:lvl w:ilvl="0">
-      <w:start w:val="1"/>
-      <w:numFmt w:val="chineseCountingThousand"/>
-      <w:lvlText w:val="%1、"/>
-      <w:pPr>
-        <w:ind w:left="420"/>
-      </w:pPr>
-      <w:pPr>
-        <w:ind w:hanging="420"/>
-      </w:pPr>
-    </w:lvl>
-    <w:lvl w:ilvl="1">
-      <w:start w:val="1"/>
-      <w:numFmt w:val="lowerLetter"/>
-      <w:lvlText w:val="%2)"/>
-      <w:pPr>
-        <w:ind w:left="840"/>
-      </w:pPr>
-      <w:pPr>
-        <w:ind w:hanging="420"/>
-      </w:pPr>
-    </w:lvl>
-    <w:lvl w:ilvl="2">
-      <w:start w:val="1"/>
-      <w:numFmt w:val="lowerRoman"/>
-      <w:lvlText w:val="%3."/>
-      <w:pPr>
-        <w:ind w:left="1260"/>
-      </w:pPr>
-      <w:pPr>
-        <w:ind w:hanging="420"/>
-      </w:pPr>
-    </w:lvl>
-    <w:lvl w:ilvl="3">
-      <w:start w:val="1"/>
-      <w:numFmt w:val="decimal"/>
-      <w:lvlText w:val="%4."/>
-      <w:pPr>
-        <w:ind w:left="1680"/>
-      </w:pPr>
-      <w:pPr>
-        <w:ind w:hanging="420"/>
-      </w:pPr>
-    </w:lvl>
-    <w:lvl w:ilvl="4">
-      <w:start w:val="1"/>
-      <w:numFmt w:val="lowerLetter"/>
-      <w:lvlText w:val="%5)"/>
-      <w:pPr>
-        <w:ind w:left="2100"/>
-      </w:pPr>
-      <w:pPr>
-        <w:ind w:hanging="420"/>
-      </w:pPr>
-    </w:lvl>
-    <w:lvl w:ilvl="5">
-      <w:start w:val="1"/>
-      <w:numFmt w:val="lowerRoman"/>
-      <w:lvlText w:val="%6."/>
-      <w:pPr>
-        <w:ind w:left="2520"/>
-      </w:pPr>
-      <w:pPr>
-        <w:ind w:hanging="420"/>
-      </w:pPr>
-    </w:lvl>
-    <w:lvl w:ilvl="6">
-      <w:start w:val="1"/>
-      <w:numFmt w:val="decimal"/>
-      <w:lvlText w:val="%7."/>
-      <w:pPr>
-        <w:ind w:left="2940"/>
-      </w:pPr>
-      <w:pPr>
-        <w:ind w:hanging="420"/>
-      </w:pPr>
-    </w:lvl>
-    <w:lvl w:ilvl="7">
-      <w:start w:val="1"/>
-      <w:numFmt w:val="lowerLetter"/>
-      <w:lvlText w:val="%8)"/>
-      <w:pPr>
-        <w:ind w:left="3360"/>
-      </w:pPr>
-      <w:pPr>
-        <w:ind w:hanging="420"/>
-      </w:pPr>
-    </w:lvl>
-    <w:lvl w:ilvl="8">
-      <w:start w:val="1"/>
-      <w:numFmt w:val="lowerRoman"/>
-      <w:lvlText w:val="%9."/>
-      <w:pPr>
-        <w:ind w:left="3780"/>
-      </w:pPr>
-      <w:pPr>
-        <w:ind w:hanging="420"/>
-      </w:pPr>
-    </w:lvl>
-  </w:abstractNum>
-  <w:abstractNum w:abstractNumId="1">
+<w:numbering xmlns:wpc="http://schemas.microsoft.com/office/word/2010/wordprocessingCanvas" xmlns:cx="http://schemas.microsoft.com/office/drawing/2014/chartex" xmlns:cx1="http://schemas.microsoft.com/office/drawing/2015/9/8/chartex" xmlns:cx2="http://schemas.microsoft.com/office/drawing/2015/10/21/chartex" xmlns:cx3="http://schemas.microsoft.com/office/drawing/2016/5/9/chartex" xmlns:cx4="http://schemas.microsoft.com/office/drawing/2016/5/10/chartex" xmlns:cx5="http://schemas.microsoft.com/office/drawing/2016/5/11/chartex" xmlns:cx6="http://schemas.microsoft.com/office/drawing/2016/5/12/chartex" xmlns:cx7="http://schemas.microsoft.com/office/drawing/2016/5/13/chartex" xmlns:cx8="http://schemas.microsoft.com/office/drawing/2016/5/14/chartex" xmlns:mc="http://schemas.openxmlformats.org/markup-compatibility/2006" xmlns:aink="http://schemas.microsoft.com/office/drawing/2016/ink" xmlns:am3d="http://schemas.microsoft.com/office/drawing/2017/model3d" xmlns:o="urn:schemas-microsoft-com:office:office" xmlns:r="http://schemas.openxmlformats.org/officeDocument/2006/relationships" xmlns:m="http://schemas.openxmlformats.org/officeDocument/2006/math" xmlns:v="urn:schemas-microsoft-com:vml" xmlns:wp14="http://schemas.microsoft.com/office/word/2010/wordprocessingDrawing" xmlns:wp="http://schemas.openxmlformats.org/drawingml/2006/wordprocessingDrawing" xmlns:w10="urn:schemas-microsoft-com:office:word" xmlns:w="http://schemas.openxmlformats.org/wordprocessingml/2006/main" xmlns:w14="http://schemas.microsoft.com/office/word/2010/wordml" xmlns:w15="http://schemas.microsoft.com/office/word/2012/wordml" xmlns:w16cid="http://schemas.microsoft.com/office/word/2016/wordml/cid" xmlns:w16se="http://schemas.microsoft.com/office/word/2015/wordml/symex" xmlns:wpg="http://schemas.microsoft.com/office/word/2010/wordprocessingGroup" xmlns:wpi="http://schemas.microsoft.com/office/word/2010/wordprocessingInk" xmlns:wne="http://schemas.microsoft.com/office/word/2006/wordml" xmlns:wps="http://schemas.microsoft.com/office/word/2010/wordprocessingShape" mc:Ignorable="w14 w15 w16se w16cid wp14">
+  <w:abstractNum w:abstractNumId="0" w15:restartNumberingAfterBreak="0">
+    <w:nsid w:val="0298243C"/>
     <w:multiLevelType w:val="hybridMultilevel"/>
-    <w:lvl w:ilvl="0">
+    <w:tmpl w:val="AD8E9D68"/>
+    <w:lvl w:ilvl="0" w:tplc="4086A626">
       <w:start w:val="1"/>
       <w:numFmt w:val="bullet"/>
       <w:lvlText w:val=""/>
+      <w:lvlJc w:val="left"/>
       <w:pPr>
         <w:ind w:left="420" w:hanging="420"/>
       </w:pPr>
@@ -1072,10 +2573,11 @@
         <w:rFonts w:ascii="Wingdings" w:hAnsi="Wingdings"/>
       </w:rPr>
     </w:lvl>
-    <w:lvl w:ilvl="1">
+    <w:lvl w:ilvl="1" w:tplc="948C3DA0">
       <w:start w:val="1"/>
       <w:numFmt w:val="bullet"/>
       <w:lvlText w:val=""/>
+      <w:lvlJc w:val="left"/>
       <w:pPr>
         <w:ind w:left="840" w:hanging="420"/>
       </w:pPr>
@@ -1083,10 +2585,11 @@
         <w:rFonts w:ascii="Wingdings" w:hAnsi="Wingdings"/>
       </w:rPr>
     </w:lvl>
-    <w:lvl w:ilvl="2">
+    <w:lvl w:ilvl="2" w:tplc="A78C1500">
       <w:start w:val="1"/>
       <w:numFmt w:val="bullet"/>
       <w:lvlText w:val=""/>
+      <w:lvlJc w:val="left"/>
       <w:pPr>
         <w:ind w:left="1260" w:hanging="420"/>
       </w:pPr>
@@ -1094,10 +2597,11 @@
         <w:rFonts w:ascii="Wingdings" w:hAnsi="Wingdings"/>
       </w:rPr>
     </w:lvl>
-    <w:lvl w:ilvl="3">
+    <w:lvl w:ilvl="3" w:tplc="0ED8F6AC">
       <w:start w:val="1"/>
       <w:numFmt w:val="bullet"/>
       <w:lvlText w:val=""/>
+      <w:lvlJc w:val="left"/>
       <w:pPr>
         <w:ind w:left="1680" w:hanging="420"/>
       </w:pPr>
@@ -1105,10 +2609,11 @@
         <w:rFonts w:ascii="Wingdings" w:hAnsi="Wingdings"/>
       </w:rPr>
     </w:lvl>
-    <w:lvl w:ilvl="4">
+    <w:lvl w:ilvl="4" w:tplc="B4AA8A14">
       <w:start w:val="1"/>
       <w:numFmt w:val="bullet"/>
       <w:lvlText w:val=""/>
+      <w:lvlJc w:val="left"/>
       <w:pPr>
         <w:ind w:left="2100" w:hanging="420"/>
       </w:pPr>
@@ -1116,10 +2621,11 @@
         <w:rFonts w:ascii="Wingdings" w:hAnsi="Wingdings"/>
       </w:rPr>
     </w:lvl>
-    <w:lvl w:ilvl="5">
+    <w:lvl w:ilvl="5" w:tplc="B58C508E">
       <w:start w:val="1"/>
       <w:numFmt w:val="bullet"/>
       <w:lvlText w:val=""/>
+      <w:lvlJc w:val="left"/>
       <w:pPr>
         <w:ind w:left="2520" w:hanging="420"/>
       </w:pPr>
@@ -1127,10 +2633,11 @@
         <w:rFonts w:ascii="Wingdings" w:hAnsi="Wingdings"/>
       </w:rPr>
     </w:lvl>
-    <w:lvl w:ilvl="6">
+    <w:lvl w:ilvl="6" w:tplc="C62C1B48">
       <w:start w:val="1"/>
       <w:numFmt w:val="bullet"/>
       <w:lvlText w:val=""/>
+      <w:lvlJc w:val="left"/>
       <w:pPr>
         <w:ind w:left="2940" w:hanging="420"/>
       </w:pPr>
@@ -1138,10 +2645,11 @@
         <w:rFonts w:ascii="Wingdings" w:hAnsi="Wingdings"/>
       </w:rPr>
     </w:lvl>
-    <w:lvl w:ilvl="7">
+    <w:lvl w:ilvl="7" w:tplc="EDF45FCE">
       <w:start w:val="1"/>
       <w:numFmt w:val="bullet"/>
       <w:lvlText w:val=""/>
+      <w:lvlJc w:val="left"/>
       <w:pPr>
         <w:ind w:left="3360" w:hanging="420"/>
       </w:pPr>
@@ -1149,10 +2657,11 @@
         <w:rFonts w:ascii="Wingdings" w:hAnsi="Wingdings"/>
       </w:rPr>
     </w:lvl>
-    <w:lvl w:ilvl="8">
+    <w:lvl w:ilvl="8" w:tplc="DE9EE9FE">
       <w:start w:val="1"/>
       <w:numFmt w:val="bullet"/>
       <w:lvlText w:val=""/>
+      <w:lvlJc w:val="left"/>
       <w:pPr>
         <w:ind w:left="3780" w:hanging="420"/>
       </w:pPr>
@@ -1161,12 +2670,101 @@
       </w:rPr>
     </w:lvl>
   </w:abstractNum>
-  <w:abstractNum w:abstractNumId="2">
+  <w:abstractNum w:abstractNumId="1" w15:restartNumberingAfterBreak="0">
+    <w:nsid w:val="193C4DA0"/>
     <w:multiLevelType w:val="hybridMultilevel"/>
-    <w:lvl w:ilvl="0">
+    <w:tmpl w:val="7C80C536"/>
+    <w:lvl w:ilvl="0" w:tplc="04090011">
+      <w:start w:val="1"/>
+      <w:numFmt w:val="decimal"/>
+      <w:lvlText w:val="%1)"/>
+      <w:lvlJc w:val="left"/>
+      <w:pPr>
+        <w:ind w:left="420" w:hanging="420"/>
+      </w:pPr>
+    </w:lvl>
+    <w:lvl w:ilvl="1" w:tplc="04090019" w:tentative="1">
+      <w:start w:val="1"/>
+      <w:numFmt w:val="lowerLetter"/>
+      <w:lvlText w:val="%2)"/>
+      <w:lvlJc w:val="left"/>
+      <w:pPr>
+        <w:ind w:left="840" w:hanging="420"/>
+      </w:pPr>
+    </w:lvl>
+    <w:lvl w:ilvl="2" w:tplc="0409001B" w:tentative="1">
+      <w:start w:val="1"/>
+      <w:numFmt w:val="lowerRoman"/>
+      <w:lvlText w:val="%3."/>
+      <w:lvlJc w:val="right"/>
+      <w:pPr>
+        <w:ind w:left="1260" w:hanging="420"/>
+      </w:pPr>
+    </w:lvl>
+    <w:lvl w:ilvl="3" w:tplc="0409000F" w:tentative="1">
+      <w:start w:val="1"/>
+      <w:numFmt w:val="decimal"/>
+      <w:lvlText w:val="%4."/>
+      <w:lvlJc w:val="left"/>
+      <w:pPr>
+        <w:ind w:left="1680" w:hanging="420"/>
+      </w:pPr>
+    </w:lvl>
+    <w:lvl w:ilvl="4" w:tplc="04090019" w:tentative="1">
+      <w:start w:val="1"/>
+      <w:numFmt w:val="lowerLetter"/>
+      <w:lvlText w:val="%5)"/>
+      <w:lvlJc w:val="left"/>
+      <w:pPr>
+        <w:ind w:left="2100" w:hanging="420"/>
+      </w:pPr>
+    </w:lvl>
+    <w:lvl w:ilvl="5" w:tplc="0409001B" w:tentative="1">
+      <w:start w:val="1"/>
+      <w:numFmt w:val="lowerRoman"/>
+      <w:lvlText w:val="%6."/>
+      <w:lvlJc w:val="right"/>
+      <w:pPr>
+        <w:ind w:left="2520" w:hanging="420"/>
+      </w:pPr>
+    </w:lvl>
+    <w:lvl w:ilvl="6" w:tplc="0409000F" w:tentative="1">
+      <w:start w:val="1"/>
+      <w:numFmt w:val="decimal"/>
+      <w:lvlText w:val="%7."/>
+      <w:lvlJc w:val="left"/>
+      <w:pPr>
+        <w:ind w:left="2940" w:hanging="420"/>
+      </w:pPr>
+    </w:lvl>
+    <w:lvl w:ilvl="7" w:tplc="04090019" w:tentative="1">
+      <w:start w:val="1"/>
+      <w:numFmt w:val="lowerLetter"/>
+      <w:lvlText w:val="%8)"/>
+      <w:lvlJc w:val="left"/>
+      <w:pPr>
+        <w:ind w:left="3360" w:hanging="420"/>
+      </w:pPr>
+    </w:lvl>
+    <w:lvl w:ilvl="8" w:tplc="0409001B" w:tentative="1">
+      <w:start w:val="1"/>
+      <w:numFmt w:val="lowerRoman"/>
+      <w:lvlText w:val="%9."/>
+      <w:lvlJc w:val="right"/>
+      <w:pPr>
+        <w:ind w:left="3780" w:hanging="420"/>
+      </w:pPr>
+    </w:lvl>
+  </w:abstractNum>
+  <w:abstractNum w:abstractNumId="2" w15:restartNumberingAfterBreak="0">
+    <w:nsid w:val="1B4143F8"/>
+    <w:multiLevelType w:val="hybridMultilevel"/>
+    <w:tmpl w:val="6FE63E02"/>
+    <w:lvl w:ilvl="0" w:tplc="66A671F8">
       <w:start w:val="1"/>
       <w:numFmt w:val="bullet"/>
       <w:lvlText w:val=""/>
+      <w:lvlJc w:val="left"/>
       <w:pPr>
         <w:ind w:left="420" w:hanging="420"/>
       </w:pPr>
@@ -1174,10 +2772,11 @@
         <w:rFonts w:ascii="Wingdings" w:hAnsi="Wingdings"/>
       </w:rPr>
     </w:lvl>
-    <w:lvl w:ilvl="1">
+    <w:lvl w:ilvl="1" w:tplc="A7E6ADDE">
       <w:start w:val="1"/>
       <w:numFmt w:val="bullet"/>
       <w:lvlText w:val=""/>
+      <w:lvlJc w:val="left"/>
       <w:pPr>
         <w:ind w:left="840" w:hanging="420"/>
       </w:pPr>
@@ -1185,10 +2784,11 @@
         <w:rFonts w:ascii="Wingdings" w:hAnsi="Wingdings"/>
       </w:rPr>
     </w:lvl>
-    <w:lvl w:ilvl="2">
+    <w:lvl w:ilvl="2" w:tplc="88D85B82">
       <w:start w:val="1"/>
       <w:numFmt w:val="bullet"/>
       <w:lvlText w:val=""/>
+      <w:lvlJc w:val="left"/>
       <w:pPr>
         <w:ind w:left="1260" w:hanging="420"/>
       </w:pPr>
@@ -1196,10 +2796,11 @@
         <w:rFonts w:ascii="Wingdings" w:hAnsi="Wingdings"/>
       </w:rPr>
     </w:lvl>
-    <w:lvl w:ilvl="3">
+    <w:lvl w:ilvl="3" w:tplc="E5C2EAC8">
       <w:start w:val="1"/>
       <w:numFmt w:val="bullet"/>
       <w:lvlText w:val=""/>
+      <w:lvlJc w:val="left"/>
       <w:pPr>
         <w:ind w:left="1680" w:hanging="420"/>
       </w:pPr>
@@ -1207,10 +2808,11 @@
         <w:rFonts w:ascii="Wingdings" w:hAnsi="Wingdings"/>
       </w:rPr>
     </w:lvl>
-    <w:lvl w:ilvl="4">
+    <w:lvl w:ilvl="4" w:tplc="9FD0802A">
       <w:start w:val="1"/>
       <w:numFmt w:val="bullet"/>
       <w:lvlText w:val=""/>
+      <w:lvlJc w:val="left"/>
       <w:pPr>
         <w:ind w:left="2100" w:hanging="420"/>
       </w:pPr>
@@ -1218,10 +2820,11 @@
         <w:rFonts w:ascii="Wingdings" w:hAnsi="Wingdings"/>
       </w:rPr>
     </w:lvl>
-    <w:lvl w:ilvl="5">
+    <w:lvl w:ilvl="5" w:tplc="3D4C1B80">
       <w:start w:val="1"/>
       <w:numFmt w:val="bullet"/>
       <w:lvlText w:val=""/>
+      <w:lvlJc w:val="left"/>
       <w:pPr>
         <w:ind w:left="2520" w:hanging="420"/>
       </w:pPr>
@@ -1229,10 +2832,11 @@
         <w:rFonts w:ascii="Wingdings" w:hAnsi="Wingdings"/>
       </w:rPr>
     </w:lvl>
-    <w:lvl w:ilvl="6">
+    <w:lvl w:ilvl="6" w:tplc="3F72744C">
       <w:start w:val="1"/>
       <w:numFmt w:val="bullet"/>
       <w:lvlText w:val=""/>
+      <w:lvlJc w:val="left"/>
       <w:pPr>
         <w:ind w:left="2940" w:hanging="420"/>
       </w:pPr>
@@ -1240,10 +2844,11 @@
         <w:rFonts w:ascii="Wingdings" w:hAnsi="Wingdings"/>
       </w:rPr>
     </w:lvl>
-    <w:lvl w:ilvl="7">
+    <w:lvl w:ilvl="7" w:tplc="E89AF65E">
       <w:start w:val="1"/>
       <w:numFmt w:val="bullet"/>
       <w:lvlText w:val=""/>
+      <w:lvlJc w:val="left"/>
       <w:pPr>
         <w:ind w:left="3360" w:hanging="420"/>
       </w:pPr>
@@ -1251,10 +2856,11 @@
         <w:rFonts w:ascii="Wingdings" w:hAnsi="Wingdings"/>
       </w:rPr>
     </w:lvl>
-    <w:lvl w:ilvl="8">
+    <w:lvl w:ilvl="8" w:tplc="1E9CA256">
       <w:start w:val="1"/>
       <w:numFmt w:val="bullet"/>
       <w:lvlText w:val=""/>
+      <w:lvlJc w:val="left"/>
       <w:pPr>
         <w:ind w:left="3780" w:hanging="420"/>
       </w:pPr>
@@ -1263,12 +2869,101 @@
       </w:rPr>
     </w:lvl>
   </w:abstractNum>
-  <w:abstractNum w:abstractNumId="3">
+  <w:abstractNum w:abstractNumId="3" w15:restartNumberingAfterBreak="0">
+    <w:nsid w:val="21753B91"/>
     <w:multiLevelType w:val="hybridMultilevel"/>
-    <w:lvl w:ilvl="0">
+    <w:tmpl w:val="CCB0FC46"/>
+    <w:lvl w:ilvl="0" w:tplc="0409000F">
+      <w:start w:val="1"/>
+      <w:numFmt w:val="decimal"/>
+      <w:lvlText w:val="%1."/>
+      <w:lvlJc w:val="left"/>
+      <w:pPr>
+        <w:ind w:left="420" w:hanging="420"/>
+      </w:pPr>
+    </w:lvl>
+    <w:lvl w:ilvl="1" w:tplc="04090019" w:tentative="1">
+      <w:start w:val="1"/>
+      <w:numFmt w:val="lowerLetter"/>
+      <w:lvlText w:val="%2)"/>
+      <w:lvlJc w:val="left"/>
+      <w:pPr>
+        <w:ind w:left="840" w:hanging="420"/>
+      </w:pPr>
+    </w:lvl>
+    <w:lvl w:ilvl="2" w:tplc="0409001B" w:tentative="1">
+      <w:start w:val="1"/>
+      <w:numFmt w:val="lowerRoman"/>
+      <w:lvlText w:val="%3."/>
+      <w:lvlJc w:val="right"/>
+      <w:pPr>
+        <w:ind w:left="1260" w:hanging="420"/>
+      </w:pPr>
+    </w:lvl>
+    <w:lvl w:ilvl="3" w:tplc="0409000F" w:tentative="1">
+      <w:start w:val="1"/>
+      <w:numFmt w:val="decimal"/>
+      <w:lvlText w:val="%4."/>
+      <w:lvlJc w:val="left"/>
+      <w:pPr>
+        <w:ind w:left="1680" w:hanging="420"/>
+      </w:pPr>
+    </w:lvl>
+    <w:lvl w:ilvl="4" w:tplc="04090019" w:tentative="1">
+      <w:start w:val="1"/>
+      <w:numFmt w:val="lowerLetter"/>
+      <w:lvlText w:val="%5)"/>
+      <w:lvlJc w:val="left"/>
+      <w:pPr>
+        <w:ind w:left="2100" w:hanging="420"/>
+      </w:pPr>
+    </w:lvl>
+    <w:lvl w:ilvl="5" w:tplc="0409001B" w:tentative="1">
+      <w:start w:val="1"/>
+      <w:numFmt w:val="lowerRoman"/>
+      <w:lvlText w:val="%6."/>
+      <w:lvlJc w:val="right"/>
+      <w:pPr>
+        <w:ind w:left="2520" w:hanging="420"/>
+      </w:pPr>
+    </w:lvl>
+    <w:lvl w:ilvl="6" w:tplc="0409000F" w:tentative="1">
+      <w:start w:val="1"/>
+      <w:numFmt w:val="decimal"/>
+      <w:lvlText w:val="%7."/>
+      <w:lvlJc w:val="left"/>
+      <w:pPr>
+        <w:ind w:left="2940" w:hanging="420"/>
+      </w:pPr>
+    </w:lvl>
+    <w:lvl w:ilvl="7" w:tplc="04090019" w:tentative="1">
+      <w:start w:val="1"/>
+      <w:numFmt w:val="lowerLetter"/>
+      <w:lvlText w:val="%8)"/>
+      <w:lvlJc w:val="left"/>
+      <w:pPr>
+        <w:ind w:left="3360" w:hanging="420"/>
+      </w:pPr>
+    </w:lvl>
+    <w:lvl w:ilvl="8" w:tplc="0409001B" w:tentative="1">
+      <w:start w:val="1"/>
+      <w:numFmt w:val="lowerRoman"/>
+      <w:lvlText w:val="%9."/>
+      <w:lvlJc w:val="right"/>
+      <w:pPr>
+        <w:ind w:left="3780" w:hanging="420"/>
+      </w:pPr>
+    </w:lvl>
+  </w:abstractNum>
+  <w:abstractNum w:abstractNumId="4" w15:restartNumberingAfterBreak="0">
+    <w:nsid w:val="2B4D627F"/>
+    <w:multiLevelType w:val="hybridMultilevel"/>
+    <w:tmpl w:val="CE7A9FB6"/>
+    <w:lvl w:ilvl="0" w:tplc="887203F8">
       <w:start w:val="1"/>
       <w:numFmt w:val="bullet"/>
       <w:lvlText w:val=""/>
+      <w:lvlJc w:val="left"/>
       <w:pPr>
         <w:ind w:left="420" w:hanging="420"/>
       </w:pPr>
@@ -1276,10 +2971,11 @@
         <w:rFonts w:ascii="Wingdings" w:hAnsi="Wingdings"/>
       </w:rPr>
     </w:lvl>
-    <w:lvl w:ilvl="1">
+    <w:lvl w:ilvl="1" w:tplc="8488EC66">
       <w:start w:val="1"/>
       <w:numFmt w:val="bullet"/>
       <w:lvlText w:val=""/>
+      <w:lvlJc w:val="left"/>
       <w:pPr>
         <w:ind w:left="840" w:hanging="420"/>
       </w:pPr>
@@ -1287,10 +2983,11 @@
         <w:rFonts w:ascii="Wingdings" w:hAnsi="Wingdings"/>
       </w:rPr>
     </w:lvl>
-    <w:lvl w:ilvl="2">
+    <w:lvl w:ilvl="2" w:tplc="8A7E901A">
       <w:start w:val="1"/>
       <w:numFmt w:val="bullet"/>
       <w:lvlText w:val=""/>
+      <w:lvlJc w:val="left"/>
       <w:pPr>
         <w:ind w:left="1260" w:hanging="420"/>
       </w:pPr>
@@ -1298,10 +2995,11 @@
         <w:rFonts w:ascii="Wingdings" w:hAnsi="Wingdings"/>
       </w:rPr>
     </w:lvl>
-    <w:lvl w:ilvl="3">
+    <w:lvl w:ilvl="3" w:tplc="DA1605DE">
       <w:start w:val="1"/>
       <w:numFmt w:val="bullet"/>
       <w:lvlText w:val=""/>
+      <w:lvlJc w:val="left"/>
       <w:pPr>
         <w:ind w:left="1680" w:hanging="420"/>
       </w:pPr>
@@ -1309,10 +3007,11 @@
         <w:rFonts w:ascii="Wingdings" w:hAnsi="Wingdings"/>
       </w:rPr>
     </w:lvl>
-    <w:lvl w:ilvl="4">
+    <w:lvl w:ilvl="4" w:tplc="4EDCD496">
       <w:start w:val="1"/>
       <w:numFmt w:val="bullet"/>
       <w:lvlText w:val=""/>
+      <w:lvlJc w:val="left"/>
       <w:pPr>
         <w:ind w:left="2100" w:hanging="420"/>
       </w:pPr>
@@ -1320,10 +3019,11 @@
         <w:rFonts w:ascii="Wingdings" w:hAnsi="Wingdings"/>
       </w:rPr>
     </w:lvl>
-    <w:lvl w:ilvl="5">
+    <w:lvl w:ilvl="5" w:tplc="F6221710">
       <w:start w:val="1"/>
       <w:numFmt w:val="bullet"/>
       <w:lvlText w:val=""/>
+      <w:lvlJc w:val="left"/>
       <w:pPr>
         <w:ind w:left="2520" w:hanging="420"/>
       </w:pPr>
@@ -1331,10 +3031,11 @@
         <w:rFonts w:ascii="Wingdings" w:hAnsi="Wingdings"/>
       </w:rPr>
     </w:lvl>
-    <w:lvl w:ilvl="6">
+    <w:lvl w:ilvl="6" w:tplc="07664850">
       <w:start w:val="1"/>
       <w:numFmt w:val="bullet"/>
       <w:lvlText w:val=""/>
+      <w:lvlJc w:val="left"/>
       <w:pPr>
         <w:ind w:left="2940" w:hanging="420"/>
       </w:pPr>
@@ -1342,10 +3043,11 @@
         <w:rFonts w:ascii="Wingdings" w:hAnsi="Wingdings"/>
       </w:rPr>
     </w:lvl>
-    <w:lvl w:ilvl="7">
+    <w:lvl w:ilvl="7" w:tplc="772069FE">
       <w:start w:val="1"/>
       <w:numFmt w:val="bullet"/>
       <w:lvlText w:val=""/>
+      <w:lvlJc w:val="left"/>
       <w:pPr>
         <w:ind w:left="3360" w:hanging="420"/>
       </w:pPr>
@@ -1353,10 +3055,11 @@
         <w:rFonts w:ascii="Wingdings" w:hAnsi="Wingdings"/>
       </w:rPr>
     </w:lvl>
-    <w:lvl w:ilvl="8">
+    <w:lvl w:ilvl="8" w:tplc="B8A62E48">
       <w:start w:val="1"/>
       <w:numFmt w:val="bullet"/>
       <w:lvlText w:val=""/>
+      <w:lvlJc w:val="left"/>
       <w:pPr>
         <w:ind w:left="3780" w:hanging="420"/>
       </w:pPr>
@@ -1365,12 +3068,15 @@
       </w:rPr>
     </w:lvl>
   </w:abstractNum>
-  <w:abstractNum w:abstractNumId="4">
+  <w:abstractNum w:abstractNumId="5" w15:restartNumberingAfterBreak="0">
+    <w:nsid w:val="338A741E"/>
     <w:multiLevelType w:val="hybridMultilevel"/>
-    <w:lvl w:ilvl="0">
+    <w:tmpl w:val="F59AE02E"/>
+    <w:lvl w:ilvl="0" w:tplc="071654AA">
       <w:start w:val="1"/>
       <w:numFmt w:val="bullet"/>
       <w:lvlText w:val=""/>
+      <w:lvlJc w:val="left"/>
       <w:pPr>
         <w:ind w:left="420" w:hanging="420"/>
       </w:pPr>
@@ -1378,10 +3084,11 @@
         <w:rFonts w:ascii="Wingdings" w:hAnsi="Wingdings"/>
       </w:rPr>
     </w:lvl>
-    <w:lvl w:ilvl="1">
+    <w:lvl w:ilvl="1" w:tplc="944ED878">
       <w:start w:val="1"/>
       <w:numFmt w:val="bullet"/>
       <w:lvlText w:val=""/>
+      <w:lvlJc w:val="left"/>
       <w:pPr>
         <w:ind w:left="840" w:hanging="420"/>
       </w:pPr>
@@ -1389,10 +3096,11 @@
         <w:rFonts w:ascii="Wingdings" w:hAnsi="Wingdings"/>
       </w:rPr>
     </w:lvl>
-    <w:lvl w:ilvl="2">
+    <w:lvl w:ilvl="2" w:tplc="3306D9AE">
       <w:start w:val="1"/>
       <w:numFmt w:val="bullet"/>
       <w:lvlText w:val=""/>
+      <w:lvlJc w:val="left"/>
       <w:pPr>
         <w:ind w:left="1260" w:hanging="420"/>
       </w:pPr>
@@ -1400,10 +3108,11 @@
         <w:rFonts w:ascii="Wingdings" w:hAnsi="Wingdings"/>
       </w:rPr>
     </w:lvl>
-    <w:lvl w:ilvl="3">
+    <w:lvl w:ilvl="3" w:tplc="7BC8232C">
       <w:start w:val="1"/>
       <w:numFmt w:val="bullet"/>
       <w:lvlText w:val=""/>
+      <w:lvlJc w:val="left"/>
       <w:pPr>
         <w:ind w:left="1680" w:hanging="420"/>
       </w:pPr>
@@ -1411,10 +3120,11 @@
         <w:rFonts w:ascii="Wingdings" w:hAnsi="Wingdings"/>
       </w:rPr>
     </w:lvl>
-    <w:lvl w:ilvl="4">
+    <w:lvl w:ilvl="4" w:tplc="A162D660">
       <w:start w:val="1"/>
       <w:numFmt w:val="bullet"/>
       <w:lvlText w:val=""/>
+      <w:lvlJc w:val="left"/>
       <w:pPr>
         <w:ind w:left="2100" w:hanging="420"/>
       </w:pPr>
@@ -1422,10 +3132,11 @@
         <w:rFonts w:ascii="Wingdings" w:hAnsi="Wingdings"/>
       </w:rPr>
     </w:lvl>
-    <w:lvl w:ilvl="5">
+    <w:lvl w:ilvl="5" w:tplc="A9E098BE">
       <w:start w:val="1"/>
       <w:numFmt w:val="bullet"/>
       <w:lvlText w:val=""/>
+      <w:lvlJc w:val="left"/>
       <w:pPr>
         <w:ind w:left="2520" w:hanging="420"/>
       </w:pPr>
@@ -1433,10 +3144,11 @@
         <w:rFonts w:ascii="Wingdings" w:hAnsi="Wingdings"/>
       </w:rPr>
     </w:lvl>
-    <w:lvl w:ilvl="6">
+    <w:lvl w:ilvl="6" w:tplc="35125140">
       <w:start w:val="1"/>
       <w:numFmt w:val="bullet"/>
       <w:lvlText w:val=""/>
+      <w:lvlJc w:val="left"/>
       <w:pPr>
         <w:ind w:left="2940" w:hanging="420"/>
       </w:pPr>
@@ -1444,10 +3156,11 @@
         <w:rFonts w:ascii="Wingdings" w:hAnsi="Wingdings"/>
       </w:rPr>
     </w:lvl>
-    <w:lvl w:ilvl="7">
+    <w:lvl w:ilvl="7" w:tplc="67BAD0E6">
       <w:start w:val="1"/>
       <w:numFmt w:val="bullet"/>
       <w:lvlText w:val=""/>
+      <w:lvlJc w:val="left"/>
       <w:pPr>
         <w:ind w:left="3360" w:hanging="420"/>
       </w:pPr>
@@ -1455,10 +3168,11 @@
         <w:rFonts w:ascii="Wingdings" w:hAnsi="Wingdings"/>
       </w:rPr>
     </w:lvl>
-    <w:lvl w:ilvl="8">
+    <w:lvl w:ilvl="8" w:tplc="9236C816">
       <w:start w:val="1"/>
       <w:numFmt w:val="bullet"/>
       <w:lvlText w:val=""/>
+      <w:lvlJc w:val="left"/>
       <w:pPr>
         <w:ind w:left="3780" w:hanging="420"/>
       </w:pPr>
@@ -1467,12 +3181,531 @@
       </w:rPr>
     </w:lvl>
   </w:abstractNum>
-  <w:abstractNum w:abstractNumId="5">
+  <w:abstractNum w:abstractNumId="6" w15:restartNumberingAfterBreak="0">
+    <w:nsid w:val="41161A48"/>
+    <w:multiLevelType w:val="multilevel"/>
+    <w:tmpl w:val="0409001D"/>
+    <w:lvl w:ilvl="0">
+      <w:start w:val="1"/>
+      <w:numFmt w:val="decimal"/>
+      <w:lvlText w:val="%1"/>
+      <w:lvlJc w:val="left"/>
+      <w:pPr>
+        <w:ind w:left="425" w:hanging="425"/>
+      </w:pPr>
+    </w:lvl>
+    <w:lvl w:ilvl="1">
+      <w:start w:val="1"/>
+      <w:numFmt w:val="decimal"/>
+      <w:lvlText w:val="%1.%2"/>
+      <w:lvlJc w:val="left"/>
+      <w:pPr>
+        <w:ind w:left="992" w:hanging="567"/>
+      </w:pPr>
+    </w:lvl>
+    <w:lvl w:ilvl="2">
+      <w:start w:val="1"/>
+      <w:numFmt w:val="decimal"/>
+      <w:lvlText w:val="%1.%2.%3"/>
+      <w:lvlJc w:val="left"/>
+      <w:pPr>
+        <w:ind w:left="1418" w:hanging="567"/>
+      </w:pPr>
+    </w:lvl>
+    <w:lvl w:ilvl="3">
+      <w:start w:val="1"/>
+      <w:numFmt w:val="decimal"/>
+      <w:lvlText w:val="%1.%2.%3.%4"/>
+      <w:lvlJc w:val="left"/>
+      <w:pPr>
+        <w:ind w:left="1984" w:hanging="708"/>
+      </w:pPr>
+    </w:lvl>
+    <w:lvl w:ilvl="4">
+      <w:start w:val="1"/>
+      <w:numFmt w:val="decimal"/>
+      <w:lvlText w:val="%1.%2.%3.%4.%5"/>
+      <w:lvlJc w:val="left"/>
+      <w:pPr>
+        <w:ind w:left="2551" w:hanging="850"/>
+      </w:pPr>
+    </w:lvl>
+    <w:lvl w:ilvl="5">
+      <w:start w:val="1"/>
+      <w:numFmt w:val="decimal"/>
+      <w:lvlText w:val="%1.%2.%3.%4.%5.%6"/>
+      <w:lvlJc w:val="left"/>
+      <w:pPr>
+        <w:ind w:left="3260" w:hanging="1134"/>
+      </w:pPr>
+    </w:lvl>
+    <w:lvl w:ilvl="6">
+      <w:start w:val="1"/>
+      <w:numFmt w:val="decimal"/>
+      <w:lvlText w:val="%1.%2.%3.%4.%5.%6.%7"/>
+      <w:lvlJc w:val="left"/>
+      <w:pPr>
+        <w:ind w:left="3827" w:hanging="1276"/>
+      </w:pPr>
+    </w:lvl>
+    <w:lvl w:ilvl="7">
+      <w:start w:val="1"/>
+      <w:numFmt w:val="decimal"/>
+      <w:lvlText w:val="%1.%2.%3.%4.%5.%6.%7.%8"/>
+      <w:lvlJc w:val="left"/>
+      <w:pPr>
+        <w:ind w:left="4394" w:hanging="1418"/>
+      </w:pPr>
+    </w:lvl>
+    <w:lvl w:ilvl="8">
+      <w:start w:val="1"/>
+      <w:numFmt w:val="decimal"/>
+      <w:lvlText w:val="%1.%2.%3.%4.%5.%6.%7.%8.%9"/>
+      <w:lvlJc w:val="left"/>
+      <w:pPr>
+        <w:ind w:left="5102" w:hanging="1700"/>
+      </w:pPr>
+    </w:lvl>
+  </w:abstractNum>
+  <w:abstractNum w:abstractNumId="7" w15:restartNumberingAfterBreak="0">
+    <w:nsid w:val="457B487F"/>
+    <w:multiLevelType w:val="multilevel"/>
+    <w:tmpl w:val="FB1888D2"/>
+    <w:lvl w:ilvl="0">
+      <w:start w:val="1"/>
+      <w:numFmt w:val="decimal"/>
+      <w:lvlText w:val="%1."/>
+      <w:lvlJc w:val="left"/>
+      <w:pPr>
+        <w:ind w:left="420" w:hanging="420"/>
+      </w:pPr>
+    </w:lvl>
+    <w:lvl w:ilvl="1">
+      <w:start w:val="1"/>
+      <w:numFmt w:val="decimal"/>
+      <w:lvlText w:val="%1.%2."/>
+      <w:lvlJc w:val="left"/>
+      <w:pPr>
+        <w:ind w:left="840" w:hanging="420"/>
+      </w:pPr>
+    </w:lvl>
+    <w:lvl w:ilvl="2">
+      <w:start w:val="1"/>
+      <w:numFmt w:val="decimal"/>
+      <w:lvlText w:val="%1.%2.%3."/>
+      <w:lvlJc w:val="left"/>
+      <w:pPr>
+        <w:ind w:left="1260" w:hanging="420"/>
+      </w:pPr>
+    </w:lvl>
+    <w:lvl w:ilvl="3">
+      <w:start w:val="1"/>
+      <w:numFmt w:val="decimal"/>
+      <w:lvlText w:val="%1.%2.%3.%4."/>
+      <w:lvlJc w:val="left"/>
+      <w:pPr>
+        <w:ind w:left="1680" w:hanging="420"/>
+      </w:pPr>
+    </w:lvl>
+    <w:lvl w:ilvl="4">
+      <w:start w:val="1"/>
+      <w:numFmt w:val="decimal"/>
+      <w:lvlText w:val="%1.%2.%3.%4.%5."/>
+      <w:lvlJc w:val="left"/>
+      <w:pPr>
+        <w:ind w:left="2100" w:hanging="420"/>
+      </w:pPr>
+    </w:lvl>
+    <w:lvl w:ilvl="5">
+      <w:start w:val="1"/>
+      <w:numFmt w:val="decimal"/>
+      <w:lvlText w:val="%1.%2.%3.%4.%5.%6."/>
+      <w:lvlJc w:val="left"/>
+      <w:pPr>
+        <w:ind w:left="2520" w:hanging="420"/>
+      </w:pPr>
+    </w:lvl>
+    <w:lvl w:ilvl="6">
+      <w:start w:val="1"/>
+      <w:numFmt w:val="decimal"/>
+      <w:lvlText w:val="%1.%2.%3.%4.%5.%6.%7."/>
+      <w:lvlJc w:val="left"/>
+      <w:pPr>
+        <w:ind w:left="2940" w:hanging="420"/>
+      </w:pPr>
+    </w:lvl>
+    <w:lvl w:ilvl="7">
+      <w:start w:val="1"/>
+      <w:numFmt w:val="decimal"/>
+      <w:lvlText w:val="%1.%2.%3.%4.%5.%6.%7.%8."/>
+      <w:lvlJc w:val="left"/>
+      <w:pPr>
+        <w:ind w:left="3360" w:hanging="420"/>
+      </w:pPr>
+    </w:lvl>
+    <w:lvl w:ilvl="8">
+      <w:start w:val="1"/>
+      <w:numFmt w:val="decimal"/>
+      <w:lvlText w:val="%1.%2.%3.%4.%5.%6.%7.%8.%9."/>
+      <w:lvlJc w:val="left"/>
+      <w:pPr>
+        <w:ind w:left="3780" w:hanging="420"/>
+      </w:pPr>
+    </w:lvl>
+  </w:abstractNum>
+  <w:abstractNum w:abstractNumId="8" w15:restartNumberingAfterBreak="0">
+    <w:nsid w:val="57343333"/>
     <w:multiLevelType w:val="hybridMultilevel"/>
+    <w:tmpl w:val="D602B922"/>
+    <w:lvl w:ilvl="0" w:tplc="0409000F">
+      <w:start w:val="1"/>
+      <w:numFmt w:val="decimal"/>
+      <w:lvlText w:val="%1."/>
+      <w:lvlJc w:val="left"/>
+      <w:pPr>
+        <w:ind w:left="420" w:hanging="420"/>
+      </w:pPr>
+    </w:lvl>
+    <w:lvl w:ilvl="1" w:tplc="04090019" w:tentative="1">
+      <w:start w:val="1"/>
+      <w:numFmt w:val="lowerLetter"/>
+      <w:lvlText w:val="%2)"/>
+      <w:lvlJc w:val="left"/>
+      <w:pPr>
+        <w:ind w:left="840" w:hanging="420"/>
+      </w:pPr>
+    </w:lvl>
+    <w:lvl w:ilvl="2" w:tplc="0409001B" w:tentative="1">
+      <w:start w:val="1"/>
+      <w:numFmt w:val="lowerRoman"/>
+      <w:lvlText w:val="%3."/>
+      <w:lvlJc w:val="right"/>
+      <w:pPr>
+        <w:ind w:left="1260" w:hanging="420"/>
+      </w:pPr>
+    </w:lvl>
+    <w:lvl w:ilvl="3" w:tplc="0409000F" w:tentative="1">
+      <w:start w:val="1"/>
+      <w:numFmt w:val="decimal"/>
+      <w:lvlText w:val="%4."/>
+      <w:lvlJc w:val="left"/>
+      <w:pPr>
+        <w:ind w:left="1680" w:hanging="420"/>
+      </w:pPr>
+    </w:lvl>
+    <w:lvl w:ilvl="4" w:tplc="04090019" w:tentative="1">
+      <w:start w:val="1"/>
+      <w:numFmt w:val="lowerLetter"/>
+      <w:lvlText w:val="%5)"/>
+      <w:lvlJc w:val="left"/>
+      <w:pPr>
+        <w:ind w:left="2100" w:hanging="420"/>
+      </w:pPr>
+    </w:lvl>
+    <w:lvl w:ilvl="5" w:tplc="0409001B" w:tentative="1">
+      <w:start w:val="1"/>
+      <w:numFmt w:val="lowerRoman"/>
+      <w:lvlText w:val="%6."/>
+      <w:lvlJc w:val="right"/>
+      <w:pPr>
+        <w:ind w:left="2520" w:hanging="420"/>
+      </w:pPr>
+    </w:lvl>
+    <w:lvl w:ilvl="6" w:tplc="0409000F" w:tentative="1">
+      <w:start w:val="1"/>
+      <w:numFmt w:val="decimal"/>
+      <w:lvlText w:val="%7."/>
+      <w:lvlJc w:val="left"/>
+      <w:pPr>
+        <w:ind w:left="2940" w:hanging="420"/>
+      </w:pPr>
+    </w:lvl>
+    <w:lvl w:ilvl="7" w:tplc="04090019" w:tentative="1">
+      <w:start w:val="1"/>
+      <w:numFmt w:val="lowerLetter"/>
+      <w:lvlText w:val="%8)"/>
+      <w:lvlJc w:val="left"/>
+      <w:pPr>
+        <w:ind w:left="3360" w:hanging="420"/>
+      </w:pPr>
+    </w:lvl>
+    <w:lvl w:ilvl="8" w:tplc="0409001B" w:tentative="1">
+      <w:start w:val="1"/>
+      <w:numFmt w:val="lowerRoman"/>
+      <w:lvlText w:val="%9."/>
+      <w:lvlJc w:val="right"/>
+      <w:pPr>
+        <w:ind w:left="3780" w:hanging="420"/>
+      </w:pPr>
+    </w:lvl>
+  </w:abstractNum>
+  <w:abstractNum w:abstractNumId="9" w15:restartNumberingAfterBreak="0">
+    <w:nsid w:val="662B4E64"/>
+    <w:multiLevelType w:val="multilevel"/>
+    <w:tmpl w:val="FB1888D2"/>
     <w:lvl w:ilvl="0">
+      <w:start w:val="1"/>
+      <w:numFmt w:val="decimal"/>
+      <w:lvlText w:val="%1."/>
+      <w:lvlJc w:val="left"/>
+      <w:pPr>
+        <w:ind w:left="420" w:hanging="420"/>
+      </w:pPr>
+    </w:lvl>
+    <w:lvl w:ilvl="1">
+      <w:start w:val="1"/>
+      <w:numFmt w:val="decimal"/>
+      <w:lvlText w:val="%1.%2."/>
+      <w:lvlJc w:val="left"/>
+      <w:pPr>
+        <w:ind w:left="840" w:hanging="420"/>
+      </w:pPr>
+    </w:lvl>
+    <w:lvl w:ilvl="2">
+      <w:start w:val="1"/>
+      <w:numFmt w:val="decimal"/>
+      <w:lvlText w:val="%1.%2.%3."/>
+      <w:lvlJc w:val="left"/>
+      <w:pPr>
+        <w:ind w:left="1260" w:hanging="420"/>
+      </w:pPr>
+    </w:lvl>
+    <w:lvl w:ilvl="3">
+      <w:start w:val="1"/>
+      <w:numFmt w:val="decimal"/>
+      <w:lvlText w:val="%1.%2.%3.%4."/>
+      <w:lvlJc w:val="left"/>
+      <w:pPr>
+        <w:ind w:left="1680" w:hanging="420"/>
+      </w:pPr>
+    </w:lvl>
+    <w:lvl w:ilvl="4">
+      <w:start w:val="1"/>
+      <w:numFmt w:val="decimal"/>
+      <w:lvlText w:val="%1.%2.%3.%4.%5."/>
+      <w:lvlJc w:val="left"/>
+      <w:pPr>
+        <w:ind w:left="2100" w:hanging="420"/>
+      </w:pPr>
+    </w:lvl>
+    <w:lvl w:ilvl="5">
+      <w:start w:val="1"/>
+      <w:numFmt w:val="decimal"/>
+      <w:lvlText w:val="%1.%2.%3.%4.%5.%6."/>
+      <w:lvlJc w:val="left"/>
+      <w:pPr>
+        <w:ind w:left="2520" w:hanging="420"/>
+      </w:pPr>
+    </w:lvl>
+    <w:lvl w:ilvl="6">
+      <w:start w:val="1"/>
+      <w:numFmt w:val="decimal"/>
+      <w:lvlText w:val="%1.%2.%3.%4.%5.%6.%7."/>
+      <w:lvlJc w:val="left"/>
+      <w:pPr>
+        <w:ind w:left="2940" w:hanging="420"/>
+      </w:pPr>
+    </w:lvl>
+    <w:lvl w:ilvl="7">
+      <w:start w:val="1"/>
+      <w:numFmt w:val="decimal"/>
+      <w:lvlText w:val="%1.%2.%3.%4.%5.%6.%7.%8."/>
+      <w:lvlJc w:val="left"/>
+      <w:pPr>
+        <w:ind w:left="3360" w:hanging="420"/>
+      </w:pPr>
+    </w:lvl>
+    <w:lvl w:ilvl="8">
+      <w:start w:val="1"/>
+      <w:numFmt w:val="decimal"/>
+      <w:lvlText w:val="%1.%2.%3.%4.%5.%6.%7.%8.%9."/>
+      <w:lvlJc w:val="left"/>
+      <w:pPr>
+        <w:ind w:left="3780" w:hanging="420"/>
+      </w:pPr>
+    </w:lvl>
+  </w:abstractNum>
+  <w:abstractNum w:abstractNumId="10" w15:restartNumberingAfterBreak="0">
+    <w:nsid w:val="6A841955"/>
+    <w:multiLevelType w:val="multilevel"/>
+    <w:tmpl w:val="33F6CC88"/>
+    <w:lvl w:ilvl="0">
+      <w:start w:val="1"/>
+      <w:numFmt w:val="chineseCountingThousand"/>
+      <w:lvlText w:val="%1、"/>
+      <w:lvlJc w:val="left"/>
+      <w:pPr>
+        <w:ind w:left="420" w:hanging="420"/>
+      </w:pPr>
+    </w:lvl>
+    <w:lvl w:ilvl="1">
+      <w:start w:val="1"/>
+      <w:numFmt w:val="lowerLetter"/>
+      <w:lvlText w:val="%2)"/>
+      <w:lvlJc w:val="left"/>
+      <w:pPr>
+        <w:ind w:left="840" w:hanging="420"/>
+      </w:pPr>
+    </w:lvl>
+    <w:lvl w:ilvl="2">
+      <w:start w:val="1"/>
+      <w:numFmt w:val="lowerRoman"/>
+      <w:lvlText w:val="%3."/>
+      <w:lvlJc w:val="left"/>
+      <w:pPr>
+        <w:ind w:left="1260" w:hanging="420"/>
+      </w:pPr>
+    </w:lvl>
+    <w:lvl w:ilvl="3">
+      <w:start w:val="1"/>
+      <w:numFmt w:val="decimal"/>
+      <w:lvlText w:val="%4."/>
+      <w:lvlJc w:val="left"/>
+      <w:pPr>
+        <w:ind w:left="1680" w:hanging="420"/>
+      </w:pPr>
+    </w:lvl>
+    <w:lvl w:ilvl="4">
+      <w:start w:val="1"/>
+      <w:numFmt w:val="lowerLetter"/>
+      <w:lvlText w:val="%5)"/>
+      <w:lvlJc w:val="left"/>
+      <w:pPr>
+        <w:ind w:left="2100" w:hanging="420"/>
+      </w:pPr>
+    </w:lvl>
+    <w:lvl w:ilvl="5">
+      <w:start w:val="1"/>
+      <w:numFmt w:val="lowerRoman"/>
+      <w:lvlText w:val="%6."/>
+      <w:lvlJc w:val="left"/>
+      <w:pPr>
+        <w:ind w:left="2520" w:hanging="420"/>
+      </w:pPr>
+    </w:lvl>
+    <w:lvl w:ilvl="6">
+      <w:start w:val="1"/>
+      <w:numFmt w:val="decimal"/>
+      <w:lvlText w:val="%7."/>
+      <w:lvlJc w:val="left"/>
+      <w:pPr>
+        <w:ind w:left="2940" w:hanging="420"/>
+      </w:pPr>
+    </w:lvl>
+    <w:lvl w:ilvl="7">
+      <w:start w:val="1"/>
+      <w:numFmt w:val="lowerLetter"/>
+      <w:lvlText w:val="%8)"/>
+      <w:lvlJc w:val="left"/>
+      <w:pPr>
+        <w:ind w:left="3360" w:hanging="420"/>
+      </w:pPr>
+    </w:lvl>
+    <w:lvl w:ilvl="8">
+      <w:start w:val="1"/>
+      <w:numFmt w:val="lowerRoman"/>
+      <w:lvlText w:val="%9."/>
+      <w:lvlJc w:val="left"/>
+      <w:pPr>
+        <w:ind w:left="3780" w:hanging="420"/>
+      </w:pPr>
+    </w:lvl>
+  </w:abstractNum>
+  <w:abstractNum w:abstractNumId="11" w15:restartNumberingAfterBreak="0">
+    <w:nsid w:val="73A12715"/>
+    <w:multiLevelType w:val="multilevel"/>
+    <w:tmpl w:val="0409001D"/>
+    <w:lvl w:ilvl="0">
+      <w:start w:val="1"/>
+      <w:numFmt w:val="decimal"/>
+      <w:lvlText w:val="%1"/>
+      <w:lvlJc w:val="left"/>
+      <w:pPr>
+        <w:ind w:left="425" w:hanging="425"/>
+      </w:pPr>
+    </w:lvl>
+    <w:lvl w:ilvl="1">
+      <w:start w:val="1"/>
+      <w:numFmt w:val="decimal"/>
+      <w:lvlText w:val="%1.%2"/>
+      <w:lvlJc w:val="left"/>
+      <w:pPr>
+        <w:ind w:left="992" w:hanging="567"/>
+      </w:pPr>
+    </w:lvl>
+    <w:lvl w:ilvl="2">
+      <w:start w:val="1"/>
+      <w:numFmt w:val="decimal"/>
+      <w:lvlText w:val="%1.%2.%3"/>
+      <w:lvlJc w:val="left"/>
+      <w:pPr>
+        <w:ind w:left="1418" w:hanging="567"/>
+      </w:pPr>
+    </w:lvl>
+    <w:lvl w:ilvl="3">
+      <w:start w:val="1"/>
+      <w:numFmt w:val="decimal"/>
+      <w:lvlText w:val="%1.%2.%3.%4"/>
+      <w:lvlJc w:val="left"/>
+      <w:pPr>
+        <w:ind w:left="1984" w:hanging="708"/>
+      </w:pPr>
+    </w:lvl>
+    <w:lvl w:ilvl="4">
+      <w:start w:val="1"/>
+      <w:numFmt w:val="decimal"/>
+      <w:lvlText w:val="%1.%2.%3.%4.%5"/>
+      <w:lvlJc w:val="left"/>
+      <w:pPr>
+        <w:ind w:left="2551" w:hanging="850"/>
+      </w:pPr>
+    </w:lvl>
+    <w:lvl w:ilvl="5">
+      <w:start w:val="1"/>
+      <w:numFmt w:val="decimal"/>
+      <w:lvlText w:val="%1.%2.%3.%4.%5.%6"/>
+      <w:lvlJc w:val="left"/>
+      <w:pPr>
+        <w:ind w:left="3260" w:hanging="1134"/>
+      </w:pPr>
+    </w:lvl>
+    <w:lvl w:ilvl="6">
+      <w:start w:val="1"/>
+      <w:numFmt w:val="decimal"/>
+      <w:lvlText w:val="%1.%2.%3.%4.%5.%6.%7"/>
+      <w:lvlJc w:val="left"/>
+      <w:pPr>
+        <w:ind w:left="3827" w:hanging="1276"/>
+      </w:pPr>
+    </w:lvl>
+    <w:lvl w:ilvl="7">
+      <w:start w:val="1"/>
+      <w:numFmt w:val="decimal"/>
+      <w:lvlText w:val="%1.%2.%3.%4.%5.%6.%7.%8"/>
+      <w:lvlJc w:val="left"/>
+      <w:pPr>
+        <w:ind w:left="4394" w:hanging="1418"/>
+      </w:pPr>
+    </w:lvl>
+    <w:lvl w:ilvl="8">
+      <w:start w:val="1"/>
+      <w:numFmt w:val="decimal"/>
+      <w:lvlText w:val="%1.%2.%3.%4.%5.%6.%7.%8.%9"/>
+      <w:lvlJc w:val="left"/>
+      <w:pPr>
+        <w:ind w:left="5102" w:hanging="1700"/>
+      </w:pPr>
+    </w:lvl>
+  </w:abstractNum>
+  <w:abstractNum w:abstractNumId="12" w15:restartNumberingAfterBreak="0">
+    <w:nsid w:val="7BF82E8C"/>
+    <w:multiLevelType w:val="hybridMultilevel"/>
+    <w:tmpl w:val="D49E6ED6"/>
+    <w:lvl w:ilvl="0" w:tplc="80CCAD12">
       <w:start w:val="1"/>
       <w:numFmt w:val="bullet"/>
       <w:lvlText w:val=""/>
+      <w:lvlJc w:val="left"/>
       <w:pPr>
         <w:ind w:left="420" w:hanging="420"/>
       </w:pPr>
@@ -1480,10 +3713,11 @@
         <w:rFonts w:ascii="Wingdings" w:hAnsi="Wingdings"/>
       </w:rPr>
     </w:lvl>
-    <w:lvl w:ilvl="1">
+    <w:lvl w:ilvl="1" w:tplc="26726F7C">
       <w:start w:val="1"/>
       <w:numFmt w:val="bullet"/>
       <w:lvlText w:val=""/>
+      <w:lvlJc w:val="left"/>
       <w:pPr>
         <w:ind w:left="840" w:hanging="420"/>
       </w:pPr>
@@ -1491,10 +3725,11 @@
         <w:rFonts w:ascii="Wingdings" w:hAnsi="Wingdings"/>
       </w:rPr>
     </w:lvl>
-    <w:lvl w:ilvl="2">
+    <w:lvl w:ilvl="2" w:tplc="50E25D48">
       <w:start w:val="1"/>
       <w:numFmt w:val="bullet"/>
       <w:lvlText w:val=""/>
+      <w:lvlJc w:val="left"/>
       <w:pPr>
         <w:ind w:left="1260" w:hanging="420"/>
       </w:pPr>
@@ -1502,10 +3737,11 @@
         <w:rFonts w:ascii="Wingdings" w:hAnsi="Wingdings"/>
       </w:rPr>
     </w:lvl>
-    <w:lvl w:ilvl="3">
+    <w:lvl w:ilvl="3" w:tplc="134E032A">
       <w:start w:val="1"/>
       <w:numFmt w:val="bullet"/>
       <w:lvlText w:val=""/>
+      <w:lvlJc w:val="left"/>
       <w:pPr>
         <w:ind w:left="1680" w:hanging="420"/>
       </w:pPr>
@@ -1513,10 +3749,11 @@
         <w:rFonts w:ascii="Wingdings" w:hAnsi="Wingdings"/>
       </w:rPr>
     </w:lvl>
-    <w:lvl w:ilvl="4">
+    <w:lvl w:ilvl="4" w:tplc="B8A048D6">
       <w:start w:val="1"/>
       <w:numFmt w:val="bullet"/>
       <w:lvlText w:val=""/>
+      <w:lvlJc w:val="left"/>
       <w:pPr>
         <w:ind w:left="2100" w:hanging="420"/>
       </w:pPr>
@@ -1524,10 +3761,11 @@
         <w:rFonts w:ascii="Wingdings" w:hAnsi="Wingdings"/>
       </w:rPr>
     </w:lvl>
-    <w:lvl w:ilvl="5">
+    <w:lvl w:ilvl="5" w:tplc="99F01704">
       <w:start w:val="1"/>
       <w:numFmt w:val="bullet"/>
       <w:lvlText w:val=""/>
+      <w:lvlJc w:val="left"/>
       <w:pPr>
         <w:ind w:left="2520" w:hanging="420"/>
       </w:pPr>
@@ -1535,10 +3773,11 @@
         <w:rFonts w:ascii="Wingdings" w:hAnsi="Wingdings"/>
       </w:rPr>
     </w:lvl>
-    <w:lvl w:ilvl="6">
+    <w:lvl w:ilvl="6" w:tplc="4AB45BF0">
       <w:start w:val="1"/>
       <w:numFmt w:val="bullet"/>
       <w:lvlText w:val=""/>
+      <w:lvlJc w:val="left"/>
       <w:pPr>
         <w:ind w:left="2940" w:hanging="420"/>
       </w:pPr>
@@ -1546,10 +3785,11 @@
         <w:rFonts w:ascii="Wingdings" w:hAnsi="Wingdings"/>
       </w:rPr>
     </w:lvl>
-    <w:lvl w:ilvl="7">
+    <w:lvl w:ilvl="7" w:tplc="69BCC728">
       <w:start w:val="1"/>
       <w:numFmt w:val="bullet"/>
       <w:lvlText w:val=""/>
+      <w:lvlJc w:val="left"/>
       <w:pPr>
         <w:ind w:left="3360" w:hanging="420"/>
       </w:pPr>
@@ -1557,10 +3797,11 @@
         <w:rFonts w:ascii="Wingdings" w:hAnsi="Wingdings"/>
       </w:rPr>
     </w:lvl>
-    <w:lvl w:ilvl="8">
+    <w:lvl w:ilvl="8" w:tplc="C7A6B93E">
       <w:start w:val="1"/>
       <w:numFmt w:val="bullet"/>
       <w:lvlText w:val=""/>
+      <w:lvlJc w:val="left"/>
       <w:pPr>
         <w:ind w:left="3780" w:hanging="420"/>
       </w:pPr>
@@ -1569,145 +3810,539 @@
       </w:rPr>
     </w:lvl>
   </w:abstractNum>
-  <w:abstractNum w:abstractNumId="6">
-    <w:multiLevelType w:val="multilevel"/>
-    <w:lvl w:ilvl="0">
-      <w:start w:val="1"/>
-      <w:numFmt w:val="decimal"/>
-      <w:lvlText w:val="%1."/>
-      <w:pPr>
-        <w:ind w:left="420"/>
-      </w:pPr>
-      <w:pPr>
-        <w:ind w:hanging="420"/>
-      </w:pPr>
-    </w:lvl>
-    <w:lvl w:ilvl="1">
-      <w:start w:val="1"/>
-      <w:numFmt w:val="decimal"/>
-      <w:lvlText w:val="%1.%2."/>
-      <w:pPr>
-        <w:ind w:left="840"/>
-      </w:pPr>
-      <w:pPr>
-        <w:ind w:hanging="420"/>
-      </w:pPr>
-    </w:lvl>
-    <w:lvl w:ilvl="2">
-      <w:start w:val="1"/>
-      <w:numFmt w:val="decimal"/>
-      <w:lvlText w:val="%1.%2.%3."/>
-      <w:pPr>
-        <w:ind w:left="1260"/>
-      </w:pPr>
-      <w:pPr>
-        <w:ind w:hanging="420"/>
-      </w:pPr>
-    </w:lvl>
-    <w:lvl w:ilvl="3">
-      <w:start w:val="1"/>
-      <w:numFmt w:val="decimal"/>
-      <w:lvlText w:val="%1.%2.%3.%4."/>
-      <w:pPr>
-        <w:ind w:left="1680"/>
-      </w:pPr>
-      <w:pPr>
-        <w:ind w:hanging="420"/>
-      </w:pPr>
-    </w:lvl>
-    <w:lvl w:ilvl="4">
-      <w:start w:val="1"/>
-      <w:numFmt w:val="decimal"/>
-      <w:lvlText w:val="%1.%2.%3.%4.%5."/>
-      <w:pPr>
-        <w:ind w:left="2100"/>
-      </w:pPr>
-      <w:pPr>
-        <w:ind w:hanging="420"/>
-      </w:pPr>
-    </w:lvl>
-    <w:lvl w:ilvl="5">
-      <w:start w:val="1"/>
-      <w:numFmt w:val="decimal"/>
-      <w:lvlText w:val="%1.%2.%3.%4.%5.%6."/>
-      <w:pPr>
-        <w:ind w:left="2520"/>
-      </w:pPr>
-      <w:pPr>
-        <w:ind w:hanging="420"/>
-      </w:pPr>
-    </w:lvl>
-    <w:lvl w:ilvl="6">
-      <w:start w:val="1"/>
-      <w:numFmt w:val="decimal"/>
-      <w:lvlText w:val="%1.%2.%3.%4.%5.%6.%7."/>
-      <w:pPr>
-        <w:ind w:left="2940"/>
-      </w:pPr>
-      <w:pPr>
-        <w:ind w:hanging="420"/>
-      </w:pPr>
-    </w:lvl>
-    <w:lvl w:ilvl="7">
-      <w:start w:val="1"/>
-      <w:numFmt w:val="decimal"/>
-      <w:lvlText w:val="%1.%2.%3.%4.%5.%6.%7.%8."/>
-      <w:pPr>
-        <w:ind w:left="3360"/>
-      </w:pPr>
-      <w:pPr>
-        <w:ind w:hanging="420"/>
-      </w:pPr>
-    </w:lvl>
-    <w:lvl w:ilvl="8">
-      <w:start w:val="1"/>
-      <w:numFmt w:val="decimal"/>
-      <w:lvlText w:val="%1.%2.%3.%4.%5.%6.%7.%8.%9."/>
-      <w:pPr>
-        <w:ind w:left="3780"/>
-      </w:pPr>
-      <w:pPr>
-        <w:ind w:hanging="420"/>
-      </w:pPr>
-    </w:lvl>
-  </w:abstractNum>
   <w:num w:numId="1">
-    <w:abstractNumId w:val="0"/>
+    <w:abstractNumId w:val="10"/>
   </w:num>
   <w:num w:numId="2">
-    <w:abstractNumId w:val="1"/>
+    <w:abstractNumId w:val="2"/>
   </w:num>
   <w:num w:numId="3">
-    <w:abstractNumId w:val="2"/>
+    <w:abstractNumId w:val="4"/>
   </w:num>
   <w:num w:numId="4">
-    <w:abstractNumId w:val="3"/>
+    <w:abstractNumId w:val="12"/>
   </w:num>
   <w:num w:numId="5">
-    <w:abstractNumId w:val="4"/>
+    <w:abstractNumId w:val="0"/>
   </w:num>
   <w:num w:numId="6">
     <w:abstractNumId w:val="5"/>
   </w:num>
   <w:num w:numId="7">
+    <w:abstractNumId w:val="7"/>
+  </w:num>
+  <w:num w:numId="8">
+    <w:abstractNumId w:val="8"/>
+  </w:num>
+  <w:num w:numId="9">
     <w:abstractNumId w:val="6"/>
+  </w:num>
+  <w:num w:numId="10">
+    <w:abstractNumId w:val="9"/>
+  </w:num>
+  <w:num w:numId="11">
+    <w:abstractNumId w:val="11"/>
+  </w:num>
+  <w:num w:numId="12">
+    <w:abstractNumId w:val="1"/>
+  </w:num>
+  <w:num w:numId="13">
+    <w:abstractNumId w:val="3"/>
   </w:num>
 </w:numbering>
 </file>
 
 <file path=word/styles.xml><?xml version="1.0" encoding="utf-8"?>
-<w:styles xmlns:w="http://schemas.openxmlformats.org/wordprocessingml/2006/main">
+<w:styles xmlns:mc="http://schemas.openxmlformats.org/markup-compatibility/2006" xmlns:r="http://schemas.openxmlformats.org/officeDocument/2006/relationships" xmlns:w="http://schemas.openxmlformats.org/wordprocessingml/2006/main" xmlns:w14="http://schemas.microsoft.com/office/word/2010/wordml" xmlns:w15="http://schemas.microsoft.com/office/word/2012/wordml" xmlns:w16cid="http://schemas.microsoft.com/office/word/2016/wordml/cid" xmlns:w16se="http://schemas.microsoft.com/office/word/2015/wordml/symex" mc:Ignorable="w14 w15 w16se w16cid">
   <w:docDefaults>
     <w:rPrDefault>
       <w:rPr>
-        <w:rFonts w:eastAsia="微软雅黑" w:hAnsi="微软雅黑" w:ascii="微软雅黑" w:cs="微软雅黑"/>
+        <w:rFonts w:ascii="微软雅黑" w:eastAsia="微软雅黑" w:hAnsi="微软雅黑" w:cs="微软雅黑"/>
+        <w:lang w:val="en-US" w:eastAsia="zh-CN" w:bidi="ar-SA"/>
       </w:rPr>
     </w:rPrDefault>
-    <w:pPrDefault>
-      <w:pPr/>
-    </w:pPrDefault>
+    <w:pPrDefault/>
   </w:docDefaults>
-  <w:style w:styleId="shimo normal">
+  <w:latentStyles w:defLockedState="0" w:defUIPriority="99" w:defSemiHidden="0" w:defUnhideWhenUsed="0" w:defQFormat="0" w:count="375">
+    <w:lsdException w:name="Normal" w:uiPriority="0" w:qFormat="1"/>
+    <w:lsdException w:name="heading 1" w:uiPriority="9" w:qFormat="1"/>
+    <w:lsdException w:name="heading 2" w:semiHidden="1" w:uiPriority="9" w:unhideWhenUsed="1" w:qFormat="1"/>
+    <w:lsdException w:name="heading 3" w:semiHidden="1" w:uiPriority="9" w:unhideWhenUsed="1" w:qFormat="1"/>
+    <w:lsdException w:name="heading 4" w:semiHidden="1" w:uiPriority="9" w:unhideWhenUsed="1" w:qFormat="1"/>
+    <w:lsdException w:name="heading 5" w:semiHidden="1" w:uiPriority="9" w:unhideWhenUsed="1" w:qFormat="1"/>
+    <w:lsdException w:name="heading 6" w:semiHidden="1" w:uiPriority="9" w:unhideWhenUsed="1" w:qFormat="1"/>
+    <w:lsdException w:name="heading 7" w:semiHidden="1" w:uiPriority="9" w:unhideWhenUsed="1" w:qFormat="1"/>
+    <w:lsdException w:name="heading 8" w:semiHidden="1" w:uiPriority="9" w:unhideWhenUsed="1" w:qFormat="1"/>
+    <w:lsdException w:name="heading 9" w:semiHidden="1" w:uiPriority="9" w:unhideWhenUsed="1" w:qFormat="1"/>
+    <w:lsdException w:name="index 1" w:semiHidden="1" w:unhideWhenUsed="1"/>
+    <w:lsdException w:name="index 2" w:semiHidden="1" w:unhideWhenUsed="1"/>
+    <w:lsdException w:name="index 3" w:semiHidden="1" w:unhideWhenUsed="1"/>
+    <w:lsdException w:name="index 4" w:semiHidden="1" w:unhideWhenUsed="1"/>
+    <w:lsdException w:name="index 5" w:semiHidden="1" w:unhideWhenUsed="1"/>
+    <w:lsdException w:name="index 6" w:semiHidden="1" w:unhideWhenUsed="1"/>
+    <w:lsdException w:name="index 7" w:semiHidden="1" w:unhideWhenUsed="1"/>
+    <w:lsdException w:name="index 8" w:semiHidden="1" w:unhideWhenUsed="1"/>
+    <w:lsdException w:name="index 9" w:semiHidden="1" w:unhideWhenUsed="1"/>
+    <w:lsdException w:name="toc 1" w:semiHidden="1" w:uiPriority="39" w:unhideWhenUsed="1"/>
+    <w:lsdException w:name="toc 2" w:semiHidden="1" w:uiPriority="39" w:unhideWhenUsed="1"/>
+    <w:lsdException w:name="toc 3" w:semiHidden="1" w:uiPriority="39" w:unhideWhenUsed="1"/>
+    <w:lsdException w:name="toc 4" w:semiHidden="1" w:uiPriority="39" w:unhideWhenUsed="1"/>
+    <w:lsdException w:name="toc 5" w:semiHidden="1" w:uiPriority="39" w:unhideWhenUsed="1"/>
+    <w:lsdException w:name="toc 6" w:semiHidden="1" w:uiPriority="39" w:unhideWhenUsed="1"/>
+    <w:lsdException w:name="toc 7" w:semiHidden="1" w:uiPriority="39" w:unhideWhenUsed="1"/>
+    <w:lsdException w:name="toc 8" w:semiHidden="1" w:uiPriority="39" w:unhideWhenUsed="1"/>
+    <w:lsdException w:name="toc 9" w:semiHidden="1" w:uiPriority="39" w:unhideWhenUsed="1"/>
+    <w:lsdException w:name="Normal Indent" w:semiHidden="1" w:unhideWhenUsed="1"/>
+    <w:lsdException w:name="footnote text" w:semiHidden="1" w:unhideWhenUsed="1"/>
+    <w:lsdException w:name="annotation text" w:semiHidden="1" w:unhideWhenUsed="1"/>
+    <w:lsdException w:name="header" w:semiHidden="1" w:unhideWhenUsed="1"/>
+    <w:lsdException w:name="footer" w:semiHidden="1" w:unhideWhenUsed="1"/>
+    <w:lsdException w:name="index heading" w:semiHidden="1" w:unhideWhenUsed="1"/>
+    <w:lsdException w:name="caption" w:semiHidden="1" w:uiPriority="35" w:unhideWhenUsed="1" w:qFormat="1"/>
+    <w:lsdException w:name="table of figures" w:semiHidden="1" w:unhideWhenUsed="1"/>
+    <w:lsdException w:name="envelope address" w:semiHidden="1" w:unhideWhenUsed="1"/>
+    <w:lsdException w:name="envelope return" w:semiHidden="1" w:unhideWhenUsed="1"/>
+    <w:lsdException w:name="footnote reference" w:semiHidden="1" w:unhideWhenUsed="1"/>
+    <w:lsdException w:name="annotation reference" w:semiHidden="1" w:unhideWhenUsed="1"/>
+    <w:lsdException w:name="line number" w:semiHidden="1" w:unhideWhenUsed="1"/>
+    <w:lsdException w:name="page number" w:semiHidden="1" w:unhideWhenUsed="1"/>
+    <w:lsdException w:name="endnote reference" w:semiHidden="1" w:unhideWhenUsed="1"/>
+    <w:lsdException w:name="endnote text" w:semiHidden="1" w:unhideWhenUsed="1"/>
+    <w:lsdException w:name="table of authorities" w:semiHidden="1" w:unhideWhenUsed="1"/>
+    <w:lsdException w:name="macro" w:semiHidden="1" w:unhideWhenUsed="1"/>
+    <w:lsdException w:name="toa heading" w:semiHidden="1" w:unhideWhenUsed="1"/>
+    <w:lsdException w:name="List" w:semiHidden="1" w:unhideWhenUsed="1"/>
+    <w:lsdException w:name="List Bullet" w:semiHidden="1" w:unhideWhenUsed="1"/>
+    <w:lsdException w:name="List Number" w:semiHidden="1" w:unhideWhenUsed="1"/>
+    <w:lsdException w:name="List 2" w:semiHidden="1" w:unhideWhenUsed="1"/>
+    <w:lsdException w:name="List 3" w:semiHidden="1" w:unhideWhenUsed="1"/>
+    <w:lsdException w:name="List 4" w:semiHidden="1" w:unhideWhenUsed="1"/>
+    <w:lsdException w:name="List 5" w:semiHidden="1" w:unhideWhenUsed="1"/>
+    <w:lsdException w:name="List Bullet 2" w:semiHidden="1" w:unhideWhenUsed="1"/>
+    <w:lsdException w:name="List Bullet 3" w:semiHidden="1" w:unhideWhenUsed="1"/>
+    <w:lsdException w:name="List Bullet 4" w:semiHidden="1" w:unhideWhenUsed="1"/>
+    <w:lsdException w:name="List Bullet 5" w:semiHidden="1" w:unhideWhenUsed="1"/>
+    <w:lsdException w:name="List Number 2" w:semiHidden="1" w:unhideWhenUsed="1"/>
+    <w:lsdException w:name="List Number 3" w:semiHidden="1" w:unhideWhenUsed="1"/>
+    <w:lsdException w:name="List Number 4" w:semiHidden="1" w:unhideWhenUsed="1"/>
+    <w:lsdException w:name="List Number 5" w:semiHidden="1" w:unhideWhenUsed="1"/>
+    <w:lsdException w:name="Title" w:uiPriority="10" w:qFormat="1"/>
+    <w:lsdException w:name="Closing" w:semiHidden="1" w:unhideWhenUsed="1"/>
+    <w:lsdException w:name="Signature" w:semiHidden="1" w:unhideWhenUsed="1"/>
+    <w:lsdException w:name="Default Paragraph Font" w:semiHidden="1" w:uiPriority="1" w:unhideWhenUsed="1"/>
+    <w:lsdException w:name="Body Text" w:semiHidden="1" w:unhideWhenUsed="1"/>
+    <w:lsdException w:name="Body Text Indent" w:semiHidden="1" w:unhideWhenUsed="1"/>
+    <w:lsdException w:name="List Continue" w:semiHidden="1" w:unhideWhenUsed="1"/>
+    <w:lsdException w:name="List Continue 2" w:semiHidden="1" w:unhideWhenUsed="1"/>
+    <w:lsdException w:name="List Continue 3" w:semiHidden="1" w:unhideWhenUsed="1"/>
+    <w:lsdException w:name="List Continue 4" w:semiHidden="1" w:unhideWhenUsed="1"/>
+    <w:lsdException w:name="List Continue 5" w:semiHidden="1" w:unhideWhenUsed="1"/>
+    <w:lsdException w:name="Message Header" w:semiHidden="1" w:unhideWhenUsed="1"/>
+    <w:lsdException w:name="Subtitle" w:uiPriority="11" w:qFormat="1"/>
+    <w:lsdException w:name="Salutation" w:semiHidden="1" w:unhideWhenUsed="1"/>
+    <w:lsdException w:name="Date" w:semiHidden="1" w:unhideWhenUsed="1"/>
+    <w:lsdException w:name="Body Text First Indent" w:semiHidden="1" w:unhideWhenUsed="1"/>
+    <w:lsdException w:name="Body Text First Indent 2" w:semiHidden="1" w:unhideWhenUsed="1"/>
+    <w:lsdException w:name="Note Heading" w:semiHidden="1" w:unhideWhenUsed="1"/>
+    <w:lsdException w:name="Body Text 2" w:semiHidden="1" w:unhideWhenUsed="1"/>
+    <w:lsdException w:name="Body Text 3" w:semiHidden="1" w:unhideWhenUsed="1"/>
+    <w:lsdException w:name="Body Text Indent 2" w:semiHidden="1" w:unhideWhenUsed="1"/>
+    <w:lsdException w:name="Body Text Indent 3" w:semiHidden="1" w:unhideWhenUsed="1"/>
+    <w:lsdException w:name="Block Text" w:semiHidden="1" w:unhideWhenUsed="1"/>
+    <w:lsdException w:name="Hyperlink" w:semiHidden="1" w:unhideWhenUsed="1"/>
+    <w:lsdException w:name="FollowedHyperlink" w:semiHidden="1" w:unhideWhenUsed="1"/>
+    <w:lsdException w:name="Strong" w:uiPriority="22" w:qFormat="1"/>
+    <w:lsdException w:name="Emphasis" w:uiPriority="20" w:qFormat="1"/>
+    <w:lsdException w:name="Document Map" w:semiHidden="1" w:unhideWhenUsed="1"/>
+    <w:lsdException w:name="Plain Text" w:semiHidden="1" w:unhideWhenUsed="1"/>
+    <w:lsdException w:name="E-mail Signature" w:semiHidden="1" w:unhideWhenUsed="1"/>
+    <w:lsdException w:name="HTML Top of Form" w:semiHidden="1" w:unhideWhenUsed="1"/>
+    <w:lsdException w:name="HTML Bottom of Form" w:semiHidden="1" w:unhideWhenUsed="1"/>
+    <w:lsdException w:name="Normal (Web)" w:semiHidden="1" w:unhideWhenUsed="1"/>
+    <w:lsdException w:name="HTML Acronym" w:semiHidden="1" w:unhideWhenUsed="1"/>
+    <w:lsdException w:name="HTML Address" w:semiHidden="1" w:unhideWhenUsed="1"/>
+    <w:lsdException w:name="HTML Cite" w:semiHidden="1" w:unhideWhenUsed="1"/>
+    <w:lsdException w:name="HTML Code" w:semiHidden="1" w:unhideWhenUsed="1"/>
+    <w:lsdException w:name="HTML Definition" w:semiHidden="1" w:unhideWhenUsed="1"/>
+    <w:lsdException w:name="HTML Keyboard" w:semiHidden="1" w:unhideWhenUsed="1"/>
+    <w:lsdException w:name="HTML Preformatted" w:semiHidden="1" w:unhideWhenUsed="1"/>
+    <w:lsdException w:name="HTML Sample" w:semiHidden="1" w:unhideWhenUsed="1"/>
+    <w:lsdException w:name="HTML Typewriter" w:semiHidden="1" w:unhideWhenUsed="1"/>
+    <w:lsdException w:name="HTML Variable" w:semiHidden="1" w:unhideWhenUsed="1"/>
+    <w:lsdException w:name="Normal Table" w:semiHidden="1" w:unhideWhenUsed="1"/>
+    <w:lsdException w:name="annotation subject" w:semiHidden="1" w:unhideWhenUsed="1"/>
+    <w:lsdException w:name="No List" w:semiHidden="1" w:unhideWhenUsed="1"/>
+    <w:lsdException w:name="Outline List 1" w:semiHidden="1" w:unhideWhenUsed="1"/>
+    <w:lsdException w:name="Outline List 2" w:semiHidden="1" w:unhideWhenUsed="1"/>
+    <w:lsdException w:name="Outline List 3" w:semiHidden="1" w:unhideWhenUsed="1"/>
+    <w:lsdException w:name="Table Simple 1" w:semiHidden="1" w:unhideWhenUsed="1"/>
+    <w:lsdException w:name="Table Simple 2" w:semiHidden="1" w:unhideWhenUsed="1"/>
+    <w:lsdException w:name="Table Simple 3" w:semiHidden="1" w:unhideWhenUsed="1"/>
+    <w:lsdException w:name="Table Classic 1" w:semiHidden="1" w:unhideWhenUsed="1"/>
+    <w:lsdException w:name="Table Classic 2" w:semiHidden="1" w:unhideWhenUsed="1"/>
+    <w:lsdException w:name="Table Classic 3" w:semiHidden="1" w:unhideWhenUsed="1"/>
+    <w:lsdException w:name="Table Classic 4" w:semiHidden="1" w:unhideWhenUsed="1"/>
+    <w:lsdException w:name="Table Colorful 1" w:semiHidden="1" w:unhideWhenUsed="1"/>
+    <w:lsdException w:name="Table Colorful 2" w:semiHidden="1" w:unhideWhenUsed="1"/>
+    <w:lsdException w:name="Table Colorful 3" w:semiHidden="1" w:unhideWhenUsed="1"/>
+    <w:lsdException w:name="Table Columns 1" w:semiHidden="1" w:unhideWhenUsed="1"/>
+    <w:lsdException w:name="Table Columns 2" w:semiHidden="1" w:unhideWhenUsed="1"/>
+    <w:lsdException w:name="Table Columns 3" w:semiHidden="1" w:unhideWhenUsed="1"/>
+    <w:lsdException w:name="Table Columns 4" w:semiHidden="1" w:unhideWhenUsed="1"/>
+    <w:lsdException w:name="Table Columns 5" w:semiHidden="1" w:unhideWhenUsed="1"/>
+    <w:lsdException w:name="Table Grid 1" w:semiHidden="1" w:unhideWhenUsed="1"/>
+    <w:lsdException w:name="Table Grid 2" w:semiHidden="1" w:unhideWhenUsed="1"/>
+    <w:lsdException w:name="Table Grid 3" w:semiHidden="1" w:unhideWhenUsed="1"/>
+    <w:lsdException w:name="Table Grid 4" w:semiHidden="1" w:unhideWhenUsed="1"/>
+    <w:lsdException w:name="Table Grid 5" w:semiHidden="1" w:unhideWhenUsed="1"/>
+    <w:lsdException w:name="Table Grid 6" w:semiHidden="1" w:unhideWhenUsed="1"/>
+    <w:lsdException w:name="Table Grid 7" w:semiHidden="1" w:unhideWhenUsed="1"/>
+    <w:lsdException w:name="Table Grid 8" w:semiHidden="1" w:unhideWhenUsed="1"/>
+    <w:lsdException w:name="Table List 1" w:semiHidden="1" w:unhideWhenUsed="1"/>
+    <w:lsdException w:name="Table List 2" w:semiHidden="1" w:unhideWhenUsed="1"/>
+    <w:lsdException w:name="Table List 3" w:semiHidden="1" w:unhideWhenUsed="1"/>
+    <w:lsdException w:name="Table List 4" w:semiHidden="1" w:unhideWhenUsed="1"/>
+    <w:lsdException w:name="Table List 5" w:semiHidden="1" w:unhideWhenUsed="1"/>
+    <w:lsdException w:name="Table List 6" w:semiHidden="1" w:unhideWhenUsed="1"/>
+    <w:lsdException w:name="Table List 7" w:semiHidden="1" w:unhideWhenUsed="1"/>
+    <w:lsdException w:name="Table List 8" w:semiHidden="1" w:unhideWhenUsed="1"/>
+    <w:lsdException w:name="Table 3D effects 1" w:semiHidden="1" w:unhideWhenUsed="1"/>
+    <w:lsdException w:name="Table 3D effects 2" w:semiHidden="1" w:unhideWhenUsed="1"/>
+    <w:lsdException w:name="Table 3D effects 3" w:semiHidden="1" w:unhideWhenUsed="1"/>
+    <w:lsdException w:name="Table Contemporary" w:semiHidden="1" w:unhideWhenUsed="1"/>
+    <w:lsdException w:name="Table Elegant" w:semiHidden="1" w:unhideWhenUsed="1"/>
+    <w:lsdException w:name="Table Professional" w:semiHidden="1" w:unhideWhenUsed="1"/>
+    <w:lsdException w:name="Table Subtle 1" w:semiHidden="1" w:unhideWhenUsed="1"/>
+    <w:lsdException w:name="Table Subtle 2" w:semiHidden="1" w:unhideWhenUsed="1"/>
+    <w:lsdException w:name="Table Web 1" w:semiHidden="1" w:unhideWhenUsed="1"/>
+    <w:lsdException w:name="Table Web 2" w:semiHidden="1" w:unhideWhenUsed="1"/>
+    <w:lsdException w:name="Table Web 3" w:semiHidden="1" w:unhideWhenUsed="1"/>
+    <w:lsdException w:name="Balloon Text" w:semiHidden="1" w:unhideWhenUsed="1"/>
+    <w:lsdException w:name="Table Grid" w:uiPriority="39"/>
+    <w:lsdException w:name="Table Theme" w:semiHidden="1" w:unhideWhenUsed="1"/>
+    <w:lsdException w:name="Placeholder Text" w:semiHidden="1"/>
+    <w:lsdException w:name="No Spacing" w:uiPriority="1" w:qFormat="1"/>
+    <w:lsdException w:name="Light Shading" w:uiPriority="60"/>
+    <w:lsdException w:name="Light List" w:uiPriority="61"/>
+    <w:lsdException w:name="Light Grid" w:uiPriority="62"/>
+    <w:lsdException w:name="Medium Shading 1" w:uiPriority="63"/>
+    <w:lsdException w:name="Medium Shading 2" w:uiPriority="64"/>
+    <w:lsdException w:name="Medium List 1" w:uiPriority="65"/>
+    <w:lsdException w:name="Medium List 2" w:uiPriority="66"/>
+    <w:lsdException w:name="Medium Grid 1" w:uiPriority="67"/>
+    <w:lsdException w:name="Medium Grid 2" w:uiPriority="68"/>
+    <w:lsdException w:name="Medium Grid 3" w:uiPriority="69"/>
+    <w:lsdException w:name="Dark List" w:uiPriority="70"/>
+    <w:lsdException w:name="Colorful Shading" w:uiPriority="71"/>
+    <w:lsdException w:name="Colorful List" w:uiPriority="72"/>
+    <w:lsdException w:name="Colorful Grid" w:uiPriority="73"/>
+    <w:lsdException w:name="Light Shading Accent 1" w:uiPriority="60"/>
+    <w:lsdException w:name="Light List Accent 1" w:uiPriority="61"/>
+    <w:lsdException w:name="Light Grid Accent 1" w:uiPriority="62"/>
+    <w:lsdException w:name="Medium Shading 1 Accent 1" w:uiPriority="63"/>
+    <w:lsdException w:name="Medium Shading 2 Accent 1" w:uiPriority="64"/>
+    <w:lsdException w:name="Medium List 1 Accent 1" w:uiPriority="65"/>
+    <w:lsdException w:name="Revision" w:semiHidden="1"/>
+    <w:lsdException w:name="List Paragraph" w:uiPriority="34" w:qFormat="1"/>
+    <w:lsdException w:name="Quote" w:uiPriority="29" w:qFormat="1"/>
+    <w:lsdException w:name="Intense Quote" w:uiPriority="30" w:qFormat="1"/>
+    <w:lsdException w:name="Medium List 2 Accent 1" w:uiPriority="66"/>
+    <w:lsdException w:name="Medium Grid 1 Accent 1" w:uiPriority="67"/>
+    <w:lsdException w:name="Medium Grid 2 Accent 1" w:uiPriority="68"/>
+    <w:lsdException w:name="Medium Grid 3 Accent 1" w:uiPriority="69"/>
+    <w:lsdException w:name="Dark List Accent 1" w:uiPriority="70"/>
+    <w:lsdException w:name="Colorful Shading Accent 1" w:uiPriority="71"/>
+    <w:lsdException w:name="Colorful List Accent 1" w:uiPriority="72"/>
+    <w:lsdException w:name="Colorful Grid Accent 1" w:uiPriority="73"/>
+    <w:lsdException w:name="Light Shading Accent 2" w:uiPriority="60"/>
+    <w:lsdException w:name="Light List Accent 2" w:uiPriority="61"/>
+    <w:lsdException w:name="Light Grid Accent 2" w:uiPriority="62"/>
+    <w:lsdException w:name="Medium Shading 1 Accent 2" w:uiPriority="63"/>
+    <w:lsdException w:name="Medium Shading 2 Accent 2" w:uiPriority="64"/>
+    <w:lsdException w:name="Medium List 1 Accent 2" w:uiPriority="65"/>
+    <w:lsdException w:name="Medium List 2 Accent 2" w:uiPriority="66"/>
+    <w:lsdException w:name="Medium Grid 1 Accent 2" w:uiPriority="67"/>
+    <w:lsdException w:name="Medium Grid 2 Accent 2" w:uiPriority="68"/>
+    <w:lsdException w:name="Medium Grid 3 Accent 2" w:uiPriority="69"/>
+    <w:lsdException w:name="Dark List Accent 2" w:uiPriority="70"/>
+    <w:lsdException w:name="Colorful Shading Accent 2" w:uiPriority="71"/>
+    <w:lsdException w:name="Colorful List Accent 2" w:uiPriority="72"/>
+    <w:lsdException w:name="Colorful Grid Accent 2" w:uiPriority="73"/>
+    <w:lsdException w:name="Light Shading Accent 3" w:uiPriority="60"/>
+    <w:lsdException w:name="Light List Accent 3" w:uiPriority="61"/>
+    <w:lsdException w:name="Light Grid Accent 3" w:uiPriority="62"/>
+    <w:lsdException w:name="Medium Shading 1 Accent 3" w:uiPriority="63"/>
+    <w:lsdException w:name="Medium Shading 2 Accent 3" w:uiPriority="64"/>
+    <w:lsdException w:name="Medium List 1 Accent 3" w:uiPriority="65"/>
+    <w:lsdException w:name="Medium List 2 Accent 3" w:uiPriority="66"/>
+    <w:lsdException w:name="Medium Grid 1 Accent 3" w:uiPriority="67"/>
+    <w:lsdException w:name="Medium Grid 2 Accent 3" w:uiPriority="68"/>
+    <w:lsdException w:name="Medium Grid 3 Accent 3" w:uiPriority="69"/>
+    <w:lsdException w:name="Dark List Accent 3" w:uiPriority="70"/>
+    <w:lsdException w:name="Colorful Shading Accent 3" w:uiPriority="71"/>
+    <w:lsdException w:name="Colorful List Accent 3" w:uiPriority="72"/>
+    <w:lsdException w:name="Colorful Grid Accent 3" w:uiPriority="73"/>
+    <w:lsdException w:name="Light Shading Accent 4" w:uiPriority="60"/>
+    <w:lsdException w:name="Light List Accent 4" w:uiPriority="61"/>
+    <w:lsdException w:name="Light Grid Accent 4" w:uiPriority="62"/>
+    <w:lsdException w:name="Medium Shading 1 Accent 4" w:uiPriority="63"/>
+    <w:lsdException w:name="Medium Shading 2 Accent 4" w:uiPriority="64"/>
+    <w:lsdException w:name="Medium List 1 Accent 4" w:uiPriority="65"/>
+    <w:lsdException w:name="Medium List 2 Accent 4" w:uiPriority="66"/>
+    <w:lsdException w:name="Medium Grid 1 Accent 4" w:uiPriority="67"/>
+    <w:lsdException w:name="Medium Grid 2 Accent 4" w:uiPriority="68"/>
+    <w:lsdException w:name="Medium Grid 3 Accent 4" w:uiPriority="69"/>
+    <w:lsdException w:name="Dark List Accent 4" w:uiPriority="70"/>
+    <w:lsdException w:name="Colorful Shading Accent 4" w:uiPriority="71"/>
+    <w:lsdException w:name="Colorful List Accent 4" w:uiPriority="72"/>
+    <w:lsdException w:name="Colorful Grid Accent 4" w:uiPriority="73"/>
+    <w:lsdException w:name="Light Shading Accent 5" w:uiPriority="60"/>
+    <w:lsdException w:name="Light List Accent 5" w:uiPriority="61"/>
+    <w:lsdException w:name="Light Grid Accent 5" w:uiPriority="62"/>
+    <w:lsdException w:name="Medium Shading 1 Accent 5" w:uiPriority="63"/>
+    <w:lsdException w:name="Medium Shading 2 Accent 5" w:uiPriority="64"/>
+    <w:lsdException w:name="Medium List 1 Accent 5" w:uiPriority="65"/>
+    <w:lsdException w:name="Medium List 2 Accent 5" w:uiPriority="66"/>
+    <w:lsdException w:name="Medium Grid 1 Accent 5" w:uiPriority="67"/>
+    <w:lsdException w:name="Medium Grid 2 Accent 5" w:uiPriority="68"/>
+    <w:lsdException w:name="Medium Grid 3 Accent 5" w:uiPriority="69"/>
+    <w:lsdException w:name="Dark List Accent 5" w:uiPriority="70"/>
+    <w:lsdException w:name="Colorful Shading Accent 5" w:uiPriority="71"/>
+    <w:lsdException w:name="Colorful List Accent 5" w:uiPriority="72"/>
+    <w:lsdException w:name="Colorful Grid Accent 5" w:uiPriority="73"/>
+    <w:lsdException w:name="Light Shading Accent 6" w:uiPriority="60"/>
+    <w:lsdException w:name="Light List Accent 6" w:uiPriority="61"/>
+    <w:lsdException w:name="Light Grid Accent 6" w:uiPriority="62"/>
+    <w:lsdException w:name="Medium Shading 1 Accent 6" w:uiPriority="63"/>
+    <w:lsdException w:name="Medium Shading 2 Accent 6" w:uiPriority="64"/>
+    <w:lsdException w:name="Medium List 1 Accent 6" w:uiPriority="65"/>
+    <w:lsdException w:name="Medium List 2 Accent 6" w:uiPriority="66"/>
+    <w:lsdException w:name="Medium Grid 1 Accent 6" w:uiPriority="67"/>
+    <w:lsdException w:name="Medium Grid 2 Accent 6" w:uiPriority="68"/>
+    <w:lsdException w:name="Medium Grid 3 Accent 6" w:uiPriority="69"/>
+    <w:lsdException w:name="Dark List Accent 6" w:uiPriority="70"/>
+    <w:lsdException w:name="Colorful Shading Accent 6" w:uiPriority="71"/>
+    <w:lsdException w:name="Colorful List Accent 6" w:uiPriority="72"/>
+    <w:lsdException w:name="Colorful Grid Accent 6" w:uiPriority="73"/>
+    <w:lsdException w:name="Subtle Emphasis" w:uiPriority="19" w:qFormat="1"/>
+    <w:lsdException w:name="Intense Emphasis" w:uiPriority="21" w:qFormat="1"/>
+    <w:lsdException w:name="Subtle Reference" w:uiPriority="31" w:qFormat="1"/>
+    <w:lsdException w:name="Intense Reference" w:uiPriority="32" w:qFormat="1"/>
+    <w:lsdException w:name="Book Title" w:uiPriority="33" w:qFormat="1"/>
+    <w:lsdException w:name="Bibliography" w:semiHidden="1" w:uiPriority="37" w:unhideWhenUsed="1"/>
+    <w:lsdException w:name="TOC Heading" w:semiHidden="1" w:uiPriority="39" w:unhideWhenUsed="1" w:qFormat="1"/>
+    <w:lsdException w:name="Plain Table 1" w:uiPriority="41"/>
+    <w:lsdException w:name="Plain Table 2" w:uiPriority="42"/>
+    <w:lsdException w:name="Plain Table 3" w:uiPriority="43"/>
+    <w:lsdException w:name="Plain Table 4" w:uiPriority="44"/>
+    <w:lsdException w:name="Plain Table 5" w:uiPriority="45"/>
+    <w:lsdException w:name="Grid Table Light" w:uiPriority="40"/>
+    <w:lsdException w:name="Grid Table 1 Light" w:uiPriority="46"/>
+    <w:lsdException w:name="Grid Table 2" w:uiPriority="47"/>
+    <w:lsdException w:name="Grid Table 3" w:uiPriority="48"/>
+    <w:lsdException w:name="Grid Table 4" w:uiPriority="49"/>
+    <w:lsdException w:name="Grid Table 5 Dark" w:uiPriority="50"/>
+    <w:lsdException w:name="Grid Table 6 Colorful" w:uiPriority="51"/>
+    <w:lsdException w:name="Grid Table 7 Colorful" w:uiPriority="52"/>
+    <w:lsdException w:name="Grid Table 1 Light Accent 1" w:uiPriority="46"/>
+    <w:lsdException w:name="Grid Table 2 Accent 1" w:uiPriority="47"/>
+    <w:lsdException w:name="Grid Table 3 Accent 1" w:uiPriority="48"/>
+    <w:lsdException w:name="Grid Table 4 Accent 1" w:uiPriority="49"/>
+    <w:lsdException w:name="Grid Table 5 Dark Accent 1" w:uiPriority="50"/>
+    <w:lsdException w:name="Grid Table 6 Colorful Accent 1" w:uiPriority="51"/>
+    <w:lsdException w:name="Grid Table 7 Colorful Accent 1" w:uiPriority="52"/>
+    <w:lsdException w:name="Grid Table 1 Light Accent 2" w:uiPriority="46"/>
+    <w:lsdException w:name="Grid Table 2 Accent 2" w:uiPriority="47"/>
+    <w:lsdException w:name="Grid Table 3 Accent 2" w:uiPriority="48"/>
+    <w:lsdException w:name="Grid Table 4 Accent 2" w:uiPriority="49"/>
+    <w:lsdException w:name="Grid Table 5 Dark Accent 2" w:uiPriority="50"/>
+    <w:lsdException w:name="Grid Table 6 Colorful Accent 2" w:uiPriority="51"/>
+    <w:lsdException w:name="Grid Table 7 Colorful Accent 2" w:uiPriority="52"/>
+    <w:lsdException w:name="Grid Table 1 Light Accent 3" w:uiPriority="46"/>
+    <w:lsdException w:name="Grid Table 2 Accent 3" w:uiPriority="47"/>
+    <w:lsdException w:name="Grid Table 3 Accent 3" w:uiPriority="48"/>
+    <w:lsdException w:name="Grid Table 4 Accent 3" w:uiPriority="49"/>
+    <w:lsdException w:name="Grid Table 5 Dark Accent 3" w:uiPriority="50"/>
+    <w:lsdException w:name="Grid Table 6 Colorful Accent 3" w:uiPriority="51"/>
+    <w:lsdException w:name="Grid Table 7 Colorful Accent 3" w:uiPriority="52"/>
+    <w:lsdException w:name="Grid Table 1 Light Accent 4" w:uiPriority="46"/>
+    <w:lsdException w:name="Grid Table 2 Accent 4" w:uiPriority="47"/>
+    <w:lsdException w:name="Grid Table 3 Accent 4" w:uiPriority="48"/>
+    <w:lsdException w:name="Grid Table 4 Accent 4" w:uiPriority="49"/>
+    <w:lsdException w:name="Grid Table 5 Dark Accent 4" w:uiPriority="50"/>
+    <w:lsdException w:name="Grid Table 6 Colorful Accent 4" w:uiPriority="51"/>
+    <w:lsdException w:name="Grid Table 7 Colorful Accent 4" w:uiPriority="52"/>
+    <w:lsdException w:name="Grid Table 1 Light Accent 5" w:uiPriority="46"/>
+    <w:lsdException w:name="Grid Table 2 Accent 5" w:uiPriority="47"/>
+    <w:lsdException w:name="Grid Table 3 Accent 5" w:uiPriority="48"/>
+    <w:lsdException w:name="Grid Table 4 Accent 5" w:uiPriority="49"/>
+    <w:lsdException w:name="Grid Table 5 Dark Accent 5" w:uiPriority="50"/>
+    <w:lsdException w:name="Grid Table 6 Colorful Accent 5" w:uiPriority="51"/>
+    <w:lsdException w:name="Grid Table 7 Colorful Accent 5" w:uiPriority="52"/>
+    <w:lsdException w:name="Grid Table 1 Light Accent 6" w:uiPriority="46"/>
+    <w:lsdException w:name="Grid Table 2 Accent 6" w:uiPriority="47"/>
+    <w:lsdException w:name="Grid Table 3 Accent 6" w:uiPriority="48"/>
+    <w:lsdException w:name="Grid Table 4 Accent 6" w:uiPriority="49"/>
+    <w:lsdException w:name="Grid Table 5 Dark Accent 6" w:uiPriority="50"/>
+    <w:lsdException w:name="Grid Table 6 Colorful Accent 6" w:uiPriority="51"/>
+    <w:lsdException w:name="Grid Table 7 Colorful Accent 6" w:uiPriority="52"/>
+    <w:lsdException w:name="List Table 1 Light" w:uiPriority="46"/>
+    <w:lsdException w:name="List Table 2" w:uiPriority="47"/>
+    <w:lsdException w:name="List Table 3" w:uiPriority="48"/>
+    <w:lsdException w:name="List Table 4" w:uiPriority="49"/>
+    <w:lsdException w:name="List Table 5 Dark" w:uiPriority="50"/>
+    <w:lsdException w:name="List Table 6 Colorful" w:uiPriority="51"/>
+    <w:lsdException w:name="List Table 7 Colorful" w:uiPriority="52"/>
+    <w:lsdException w:name="List Table 1 Light Accent 1" w:uiPriority="46"/>
+    <w:lsdException w:name="List Table 2 Accent 1" w:uiPriority="47"/>
+    <w:lsdException w:name="List Table 3 Accent 1" w:uiPriority="48"/>
+    <w:lsdException w:name="List Table 4 Accent 1" w:uiPriority="49"/>
+    <w:lsdException w:name="List Table 5 Dark Accent 1" w:uiPriority="50"/>
+    <w:lsdException w:name="List Table 6 Colorful Accent 1" w:uiPriority="51"/>
+    <w:lsdException w:name="List Table 7 Colorful Accent 1" w:uiPriority="52"/>
+    <w:lsdException w:name="List Table 1 Light Accent 2" w:uiPriority="46"/>
+    <w:lsdException w:name="List Table 2 Accent 2" w:uiPriority="47"/>
+    <w:lsdException w:name="List Table 3 Accent 2" w:uiPriority="48"/>
+    <w:lsdException w:name="List Table 4 Accent 2" w:uiPriority="49"/>
+    <w:lsdException w:name="List Table 5 Dark Accent 2" w:uiPriority="50"/>
+    <w:lsdException w:name="List Table 6 Colorful Accent 2" w:uiPriority="51"/>
+    <w:lsdException w:name="List Table 7 Colorful Accent 2" w:uiPriority="52"/>
+    <w:lsdException w:name="List Table 1 Light Accent 3" w:uiPriority="46"/>
+    <w:lsdException w:name="List Table 2 Accent 3" w:uiPriority="47"/>
+    <w:lsdException w:name="List Table 3 Accent 3" w:uiPriority="48"/>
+    <w:lsdException w:name="List Table 4 Accent 3" w:uiPriority="49"/>
+    <w:lsdException w:name="List Table 5 Dark Accent 3" w:uiPriority="50"/>
+    <w:lsdException w:name="List Table 6 Colorful Accent 3" w:uiPriority="51"/>
+    <w:lsdException w:name="List Table 7 Colorful Accent 3" w:uiPriority="52"/>
+    <w:lsdException w:name="List Table 1 Light Accent 4" w:uiPriority="46"/>
+    <w:lsdException w:name="List Table 2 Accent 4" w:uiPriority="47"/>
+    <w:lsdException w:name="List Table 3 Accent 4" w:uiPriority="48"/>
+    <w:lsdException w:name="List Table 4 Accent 4" w:uiPriority="49"/>
+    <w:lsdException w:name="List Table 5 Dark Accent 4" w:uiPriority="50"/>
+    <w:lsdException w:name="List Table 6 Colorful Accent 4" w:uiPriority="51"/>
+    <w:lsdException w:name="List Table 7 Colorful Accent 4" w:uiPriority="52"/>
+    <w:lsdException w:name="List Table 1 Light Accent 5" w:uiPriority="46"/>
+    <w:lsdException w:name="List Table 2 Accent 5" w:uiPriority="47"/>
+    <w:lsdException w:name="List Table 3 Accent 5" w:uiPriority="48"/>
+    <w:lsdException w:name="List Table 4 Accent 5" w:uiPriority="49"/>
+    <w:lsdException w:name="List Table 5 Dark Accent 5" w:uiPriority="50"/>
+    <w:lsdException w:name="List Table 6 Colorful Accent 5" w:uiPriority="51"/>
+    <w:lsdException w:name="List Table 7 Colorful Accent 5" w:uiPriority="52"/>
+    <w:lsdException w:name="List Table 1 Light Accent 6" w:uiPriority="46"/>
+    <w:lsdException w:name="List Table 2 Accent 6" w:uiPriority="47"/>
+    <w:lsdException w:name="List Table 3 Accent 6" w:uiPriority="48"/>
+    <w:lsdException w:name="List Table 4 Accent 6" w:uiPriority="49"/>
+    <w:lsdException w:name="List Table 5 Dark Accent 6" w:uiPriority="50"/>
+    <w:lsdException w:name="List Table 6 Colorful Accent 6" w:uiPriority="51"/>
+    <w:lsdException w:name="List Table 7 Colorful Accent 6" w:uiPriority="52"/>
+    <w:lsdException w:name="Mention" w:semiHidden="1" w:unhideWhenUsed="1"/>
+    <w:lsdException w:name="Smart Hyperlink" w:semiHidden="1" w:unhideWhenUsed="1"/>
+    <w:lsdException w:name="Hashtag" w:semiHidden="1" w:unhideWhenUsed="1"/>
+    <w:lsdException w:name="Unresolved Mention" w:semiHidden="1" w:unhideWhenUsed="1"/>
+  </w:latentStyles>
+  <w:style w:type="paragraph" w:default="1" w:styleId="a">
+    <w:name w:val="Normal"/>
+    <w:qFormat/>
+    <w:pPr>
+      <w:widowControl w:val="0"/>
+      <w:jc w:val="both"/>
+    </w:pPr>
+  </w:style>
+  <w:style w:type="paragraph" w:styleId="1">
+    <w:name w:val="heading 1"/>
+    <w:basedOn w:val="a"/>
+    <w:next w:val="a"/>
+    <w:link w:val="10"/>
+    <w:uiPriority w:val="9"/>
+    <w:qFormat/>
+    <w:rsid w:val="00CC2894"/>
+    <w:pPr>
+      <w:keepNext/>
+      <w:keepLines/>
+      <w:spacing w:before="340" w:after="330" w:line="578" w:lineRule="auto"/>
+      <w:outlineLvl w:val="0"/>
+    </w:pPr>
+    <w:rPr>
+      <w:b/>
+      <w:bCs/>
+      <w:kern w:val="44"/>
+      <w:sz w:val="44"/>
+      <w:szCs w:val="44"/>
+    </w:rPr>
+  </w:style>
+  <w:style w:type="paragraph" w:styleId="2">
+    <w:name w:val="heading 2"/>
+    <w:basedOn w:val="a"/>
+    <w:next w:val="a"/>
+    <w:link w:val="20"/>
+    <w:uiPriority w:val="9"/>
+    <w:unhideWhenUsed/>
+    <w:qFormat/>
+    <w:rsid w:val="00CC2894"/>
+    <w:pPr>
+      <w:keepNext/>
+      <w:keepLines/>
+      <w:spacing w:before="260" w:after="260" w:line="416" w:lineRule="auto"/>
+      <w:outlineLvl w:val="1"/>
+    </w:pPr>
+    <w:rPr>
+      <w:rFonts w:asciiTheme="majorHAnsi" w:hAnsiTheme="majorHAnsi" w:cstheme="majorBidi"/>
+      <w:b/>
+      <w:bCs/>
+      <w:sz w:val="32"/>
+      <w:szCs w:val="32"/>
+    </w:rPr>
+  </w:style>
+  <w:style w:type="paragraph" w:styleId="3">
+    <w:name w:val="heading 3"/>
+    <w:basedOn w:val="a"/>
+    <w:next w:val="a"/>
+    <w:link w:val="30"/>
+    <w:uiPriority w:val="9"/>
+    <w:unhideWhenUsed/>
+    <w:qFormat/>
+    <w:rsid w:val="00CC2894"/>
+    <w:pPr>
+      <w:keepNext/>
+      <w:keepLines/>
+      <w:spacing w:before="260" w:after="260" w:line="416" w:lineRule="auto"/>
+      <w:outlineLvl w:val="2"/>
+    </w:pPr>
+    <w:rPr>
+      <w:b/>
+      <w:bCs/>
+      <w:sz w:val="32"/>
+      <w:szCs w:val="32"/>
+    </w:rPr>
+  </w:style>
+  <w:style w:type="character" w:default="1" w:styleId="a0">
+    <w:name w:val="Default Paragraph Font"/>
+    <w:uiPriority w:val="1"/>
+    <w:semiHidden/>
+    <w:unhideWhenUsed/>
+  </w:style>
+  <w:style w:type="table" w:default="1" w:styleId="a1">
+    <w:name w:val="Normal Table"/>
+    <w:uiPriority w:val="99"/>
+    <w:semiHidden/>
+    <w:unhideWhenUsed/>
+    <w:tblPr>
+      <w:tblInd w:w="0" w:type="dxa"/>
+      <w:tblCellMar>
+        <w:top w:w="0" w:type="dxa"/>
+        <w:left w:w="108" w:type="dxa"/>
+        <w:bottom w:w="0" w:type="dxa"/>
+        <w:right w:w="108" w:type="dxa"/>
+      </w:tblCellMar>
+    </w:tblPr>
+  </w:style>
+  <w:style w:type="numbering" w:default="1" w:styleId="a2">
+    <w:name w:val="No List"/>
+    <w:uiPriority w:val="99"/>
+    <w:semiHidden/>
+    <w:unhideWhenUsed/>
+  </w:style>
+  <w:style w:type="paragraph" w:customStyle="1" w:styleId="a3">
     <w:name w:val="石墨文档正文"/>
     <w:qFormat/>
     <w:rPr>
@@ -1715,7 +4350,7 @@
       <w:szCs w:val="24"/>
     </w:rPr>
   </w:style>
-  <w:style w:styleId="shimo heading subtitle">
+  <w:style w:type="paragraph" w:customStyle="1" w:styleId="a4">
     <w:name w:val="石墨文档副标题"/>
     <w:qFormat/>
     <w:rPr>
@@ -1724,14 +4359,14 @@
       <w:szCs w:val="48"/>
     </w:rPr>
   </w:style>
-  <w:style w:styleId="shimo heading 1">
+  <w:style w:type="paragraph" w:customStyle="1" w:styleId="a5">
     <w:name w:val="石墨文档大标题"/>
-    <w:next w:val="shimo normal"/>
+    <w:next w:val="a3"/>
     <w:uiPriority w:val="9"/>
     <w:unhideWhenUsed/>
     <w:qFormat/>
     <w:pPr>
-      <w:spacing w:before="260" w:after="260" w:lineRule="auto"/>
+      <w:spacing w:before="260" w:after="260"/>
       <w:outlineLvl w:val="0"/>
     </w:pPr>
     <w:rPr>
@@ -1741,14 +4376,14 @@
       <w:szCs w:val="40"/>
     </w:rPr>
   </w:style>
-  <w:style w:styleId="shimo heading 2">
+  <w:style w:type="paragraph" w:customStyle="1" w:styleId="a6">
     <w:name w:val="石墨文档中标题"/>
-    <w:next w:val="shimo normal"/>
+    <w:next w:val="a3"/>
     <w:uiPriority w:val="9"/>
     <w:unhideWhenUsed/>
     <w:qFormat/>
     <w:pPr>
-      <w:spacing w:before="260" w:after="260" w:lineRule="auto"/>
+      <w:spacing w:before="260" w:after="260"/>
       <w:outlineLvl w:val="1"/>
     </w:pPr>
     <w:rPr>
@@ -1758,14 +4393,14 @@
       <w:szCs w:val="36"/>
     </w:rPr>
   </w:style>
-  <w:style w:styleId="shimo heading 3">
+  <w:style w:type="paragraph" w:customStyle="1" w:styleId="a7">
     <w:name w:val="石墨文档小标题"/>
-    <w:next w:val="shimo normal"/>
+    <w:next w:val="a3"/>
     <w:uiPriority w:val="9"/>
     <w:unhideWhenUsed/>
     <w:qFormat/>
     <w:pPr>
-      <w:spacing w:before="260" w:after="260" w:lineRule="auto"/>
+      <w:spacing w:before="260" w:after="260"/>
       <w:outlineLvl w:val="2"/>
     </w:pPr>
     <w:rPr>
@@ -1775,14 +4410,14 @@
       <w:szCs w:val="32"/>
     </w:rPr>
   </w:style>
-  <w:style w:styleId="shimo heading title">
+  <w:style w:type="paragraph" w:customStyle="1" w:styleId="a8">
     <w:name w:val="石墨文档标题"/>
-    <w:next w:val="shimo normal"/>
+    <w:next w:val="a3"/>
     <w:uiPriority w:val="9"/>
     <w:unhideWhenUsed/>
     <w:qFormat/>
     <w:pPr>
-      <w:spacing w:before="260" w:after="260" w:lineRule="auto"/>
+      <w:spacing w:before="260" w:after="260"/>
       <w:outlineLvl w:val="3"/>
     </w:pPr>
     <w:rPr>
@@ -1792,17 +4427,441 @@
       <w:szCs w:val="56"/>
     </w:rPr>
   </w:style>
-  <w:style w:styleId="shimo piece">
+  <w:style w:type="paragraph" w:customStyle="1" w:styleId="a9">
     <w:name w:val="石墨文档引用"/>
     <w:qFormat/>
     <w:pPr>
       <w:pBdr>
-        <w:left w:val="single" w:space="10" w:color="f0f0f0" w:sz="30"/>
+        <w:left w:val="single" w:sz="30" w:space="10" w:color="F0F0F0"/>
       </w:pBdr>
     </w:pPr>
     <w:rPr>
-      <w:color w:val="adadad"/>
+      <w:color w:val="ADADAD"/>
+    </w:rPr>
+  </w:style>
+  <w:style w:type="character" w:customStyle="1" w:styleId="20">
+    <w:name w:val="标题 2 字符"/>
+    <w:basedOn w:val="a0"/>
+    <w:link w:val="2"/>
+    <w:uiPriority w:val="9"/>
+    <w:rsid w:val="00CC2894"/>
+    <w:rPr>
+      <w:rFonts w:asciiTheme="majorHAnsi" w:hAnsiTheme="majorHAnsi" w:cstheme="majorBidi"/>
+      <w:b/>
+      <w:bCs/>
+      <w:sz w:val="32"/>
+      <w:szCs w:val="32"/>
+    </w:rPr>
+  </w:style>
+  <w:style w:type="character" w:customStyle="1" w:styleId="10">
+    <w:name w:val="标题 1 字符"/>
+    <w:basedOn w:val="a0"/>
+    <w:link w:val="1"/>
+    <w:uiPriority w:val="9"/>
+    <w:rsid w:val="00CC2894"/>
+    <w:rPr>
+      <w:b/>
+      <w:bCs/>
+      <w:kern w:val="44"/>
+      <w:sz w:val="44"/>
+      <w:szCs w:val="44"/>
+    </w:rPr>
+  </w:style>
+  <w:style w:type="character" w:customStyle="1" w:styleId="30">
+    <w:name w:val="标题 3 字符"/>
+    <w:basedOn w:val="a0"/>
+    <w:link w:val="3"/>
+    <w:uiPriority w:val="9"/>
+    <w:rsid w:val="00CC2894"/>
+    <w:rPr>
+      <w:b/>
+      <w:bCs/>
+      <w:sz w:val="32"/>
+      <w:szCs w:val="32"/>
+    </w:rPr>
+  </w:style>
+  <w:style w:type="character" w:styleId="aa">
+    <w:name w:val="Hyperlink"/>
+    <w:basedOn w:val="a0"/>
+    <w:uiPriority w:val="99"/>
+    <w:unhideWhenUsed/>
+    <w:rsid w:val="000E7E99"/>
+    <w:rPr>
+      <w:color w:val="0563C1" w:themeColor="hyperlink"/>
+      <w:u w:val="single"/>
+    </w:rPr>
+  </w:style>
+  <w:style w:type="character" w:styleId="ab">
+    <w:name w:val="Unresolved Mention"/>
+    <w:basedOn w:val="a0"/>
+    <w:uiPriority w:val="99"/>
+    <w:semiHidden/>
+    <w:unhideWhenUsed/>
+    <w:rsid w:val="000E7E99"/>
+    <w:rPr>
+      <w:color w:val="605E5C"/>
+      <w:shd w:val="clear" w:color="auto" w:fill="E1DFDD"/>
+    </w:rPr>
+  </w:style>
+  <w:style w:type="paragraph" w:styleId="ac">
+    <w:name w:val="header"/>
+    <w:basedOn w:val="a"/>
+    <w:link w:val="ad"/>
+    <w:uiPriority w:val="99"/>
+    <w:unhideWhenUsed/>
+    <w:rsid w:val="00A87450"/>
+    <w:pPr>
+      <w:pBdr>
+        <w:bottom w:val="single" w:sz="6" w:space="1" w:color="auto"/>
+      </w:pBdr>
+      <w:tabs>
+        <w:tab w:val="center" w:pos="4153"/>
+        <w:tab w:val="right" w:pos="8306"/>
+      </w:tabs>
+      <w:snapToGrid w:val="0"/>
+      <w:jc w:val="center"/>
+    </w:pPr>
+    <w:rPr>
+      <w:sz w:val="18"/>
+      <w:szCs w:val="18"/>
+    </w:rPr>
+  </w:style>
+  <w:style w:type="character" w:customStyle="1" w:styleId="ad">
+    <w:name w:val="页眉 字符"/>
+    <w:basedOn w:val="a0"/>
+    <w:link w:val="ac"/>
+    <w:uiPriority w:val="99"/>
+    <w:rsid w:val="00A87450"/>
+    <w:rPr>
+      <w:sz w:val="18"/>
+      <w:szCs w:val="18"/>
+    </w:rPr>
+  </w:style>
+  <w:style w:type="paragraph" w:styleId="ae">
+    <w:name w:val="footer"/>
+    <w:basedOn w:val="a"/>
+    <w:link w:val="af"/>
+    <w:uiPriority w:val="99"/>
+    <w:unhideWhenUsed/>
+    <w:rsid w:val="00A87450"/>
+    <w:pPr>
+      <w:tabs>
+        <w:tab w:val="center" w:pos="4153"/>
+        <w:tab w:val="right" w:pos="8306"/>
+      </w:tabs>
+      <w:snapToGrid w:val="0"/>
+      <w:jc w:val="left"/>
+    </w:pPr>
+    <w:rPr>
+      <w:sz w:val="18"/>
+      <w:szCs w:val="18"/>
+    </w:rPr>
+  </w:style>
+  <w:style w:type="character" w:customStyle="1" w:styleId="af">
+    <w:name w:val="页脚 字符"/>
+    <w:basedOn w:val="a0"/>
+    <w:link w:val="ae"/>
+    <w:uiPriority w:val="99"/>
+    <w:rsid w:val="00A87450"/>
+    <w:rPr>
+      <w:sz w:val="18"/>
+      <w:szCs w:val="18"/>
     </w:rPr>
   </w:style>
 </w:styles>
+</file>
+
+<file path=word/theme/theme1.xml><?xml version="1.0" encoding="utf-8"?>
+<a:theme xmlns:a="http://schemas.openxmlformats.org/drawingml/2006/main" name="Office 主题​​">
+  <a:themeElements>
+    <a:clrScheme name="Office">
+      <a:dk1>
+        <a:sysClr val="windowText" lastClr="000000"/>
+      </a:dk1>
+      <a:lt1>
+        <a:sysClr val="window" lastClr="FFFFFF"/>
+      </a:lt1>
+      <a:dk2>
+        <a:srgbClr val="44546A"/>
+      </a:dk2>
+      <a:lt2>
+        <a:srgbClr val="E7E6E6"/>
+      </a:lt2>
+      <a:accent1>
+        <a:srgbClr val="4472C4"/>
+      </a:accent1>
+      <a:accent2>
+        <a:srgbClr val="ED7D31"/>
+      </a:accent2>
+      <a:accent3>
+        <a:srgbClr val="A5A5A5"/>
+      </a:accent3>
+      <a:accent4>
+        <a:srgbClr val="FFC000"/>
+      </a:accent4>
+      <a:accent5>
+        <a:srgbClr val="5B9BD5"/>
+      </a:accent5>
+      <a:accent6>
+        <a:srgbClr val="70AD47"/>
+      </a:accent6>
+      <a:hlink>
+        <a:srgbClr val="0563C1"/>
+      </a:hlink>
+      <a:folHlink>
+        <a:srgbClr val="954F72"/>
+      </a:folHlink>
+    </a:clrScheme>
+    <a:fontScheme name="Office">
+      <a:majorFont>
+        <a:latin typeface="等线 Light" panose="020F0302020204030204"/>
+        <a:ea typeface=""/>
+        <a:cs typeface=""/>
+        <a:font script="Jpan" typeface="游ゴシック Light"/>
+        <a:font script="Hang" typeface="맑은 고딕"/>
+        <a:font script="Hans" typeface="等线 Light"/>
+        <a:font script="Hant" typeface="新細明體"/>
+        <a:font script="Arab" typeface="Times New Roman"/>
+        <a:font script="Hebr" typeface="Times New Roman"/>
+        <a:font script="Thai" typeface="Angsana New"/>
+        <a:font script="Ethi" typeface="Nyala"/>
+        <a:font script="Beng" typeface="Vrinda"/>
+        <a:font script="Gujr" typeface="Shruti"/>
+        <a:font script="Khmr" typeface="MoolBoran"/>
+        <a:font script="Knda" typeface="Tunga"/>
+        <a:font script="Guru" typeface="Raavi"/>
+        <a:font script="Cans" typeface="Euphemia"/>
+        <a:font script="Cher" typeface="Plantagenet Cherokee"/>
+        <a:font script="Yiii" typeface="Microsoft Yi Baiti"/>
+        <a:font script="Tibt" typeface="Microsoft Himalaya"/>
+        <a:font script="Thaa" typeface="MV Boli"/>
+        <a:font script="Deva" typeface="Mangal"/>
+        <a:font script="Telu" typeface="Gautami"/>
+        <a:font script="Taml" typeface="Latha"/>
+        <a:font script="Syrc" typeface="Estrangelo Edessa"/>
+        <a:font script="Orya" typeface="Kalinga"/>
+        <a:font script="Mlym" typeface="Kartika"/>
+        <a:font script="Laoo" typeface="DokChampa"/>
+        <a:font script="Sinh" typeface="Iskoola Pota"/>
+        <a:font script="Mong" typeface="Mongolian Baiti"/>
+        <a:font script="Viet" typeface="Times New Roman"/>
+        <a:font script="Uigh" typeface="Microsoft Uighur"/>
+        <a:font script="Geor" typeface="Sylfaen"/>
+        <a:font script="Armn" typeface="Arial"/>
+        <a:font script="Bugi" typeface="Leelawadee UI"/>
+        <a:font script="Bopo" typeface="Microsoft JhengHei"/>
+        <a:font script="Java" typeface="Javanese Text"/>
+        <a:font script="Lisu" typeface="Segoe UI"/>
+        <a:font script="Mymr" typeface="Myanmar Text"/>
+        <a:font script="Nkoo" typeface="Ebrima"/>
+        <a:font script="Olck" typeface="Nirmala UI"/>
+        <a:font script="Osma" typeface="Ebrima"/>
+        <a:font script="Phag" typeface="Phagspa"/>
+        <a:font script="Syrn" typeface="Estrangelo Edessa"/>
+        <a:font script="Syrj" typeface="Estrangelo Edessa"/>
+        <a:font script="Syre" typeface="Estrangelo Edessa"/>
+        <a:font script="Sora" typeface="Nirmala UI"/>
+        <a:font script="Tale" typeface="Microsoft Tai Le"/>
+        <a:font script="Talu" typeface="Microsoft New Tai Lue"/>
+        <a:font script="Tfng" typeface="Ebrima"/>
+      </a:majorFont>
+      <a:minorFont>
+        <a:latin typeface="等线" panose="020F0502020204030204"/>
+        <a:ea typeface=""/>
+        <a:cs typeface=""/>
+        <a:font script="Jpan" typeface="游明朝"/>
+        <a:font script="Hang" typeface="맑은 고딕"/>
+        <a:font script="Hans" typeface="等线"/>
+        <a:font script="Hant" typeface="新細明體"/>
+        <a:font script="Arab" typeface="Arial"/>
+        <a:font script="Hebr" typeface="Arial"/>
+        <a:font script="Thai" typeface="Cordia New"/>
+        <a:font script="Ethi" typeface="Nyala"/>
+        <a:font script="Beng" typeface="Vrinda"/>
+        <a:font script="Gujr" typeface="Shruti"/>
+        <a:font script="Khmr" typeface="DaunPenh"/>
+        <a:font script="Knda" typeface="Tunga"/>
+        <a:font script="Guru" typeface="Raavi"/>
+        <a:font script="Cans" typeface="Euphemia"/>
+        <a:font script="Cher" typeface="Plantagenet Cherokee"/>
+        <a:font script="Yiii" typeface="Microsoft Yi Baiti"/>
+        <a:font script="Tibt" typeface="Microsoft Himalaya"/>
+        <a:font script="Thaa" typeface="MV Boli"/>
+        <a:font script="Deva" typeface="Mangal"/>
+        <a:font script="Telu" typeface="Gautami"/>
+        <a:font script="Taml" typeface="Latha"/>
+        <a:font script="Syrc" typeface="Estrangelo Edessa"/>
+        <a:font script="Orya" typeface="Kalinga"/>
+        <a:font script="Mlym" typeface="Kartika"/>
+        <a:font script="Laoo" typeface="DokChampa"/>
+        <a:font script="Sinh" typeface="Iskoola Pota"/>
+        <a:font script="Mong" typeface="Mongolian Baiti"/>
+        <a:font script="Viet" typeface="Arial"/>
+        <a:font script="Uigh" typeface="Microsoft Uighur"/>
+        <a:font script="Geor" typeface="Sylfaen"/>
+        <a:font script="Armn" typeface="Arial"/>
+        <a:font script="Bugi" typeface="Leelawadee UI"/>
+        <a:font script="Bopo" typeface="Microsoft JhengHei"/>
+        <a:font script="Java" typeface="Javanese Text"/>
+        <a:font script="Lisu" typeface="Segoe UI"/>
+        <a:font script="Mymr" typeface="Myanmar Text"/>
+        <a:font script="Nkoo" typeface="Ebrima"/>
+        <a:font script="Olck" typeface="Nirmala UI"/>
+        <a:font script="Osma" typeface="Ebrima"/>
+        <a:font script="Phag" typeface="Phagspa"/>
+        <a:font script="Syrn" typeface="Estrangelo Edessa"/>
+        <a:font script="Syrj" typeface="Estrangelo Edessa"/>
+        <a:font script="Syre" typeface="Estrangelo Edessa"/>
+        <a:font script="Sora" typeface="Nirmala UI"/>
+        <a:font script="Tale" typeface="Microsoft Tai Le"/>
+        <a:font script="Talu" typeface="Microsoft New Tai Lue"/>
+        <a:font script="Tfng" typeface="Ebrima"/>
+      </a:minorFont>
+    </a:fontScheme>
+    <a:fmtScheme name="Office">
+      <a:fillStyleLst>
+        <a:solidFill>
+          <a:schemeClr val="phClr"/>
+        </a:solidFill>
+        <a:gradFill rotWithShape="1">
+          <a:gsLst>
+            <a:gs pos="0">
+              <a:schemeClr val="phClr">
+                <a:lumMod val="110000"/>
+                <a:satMod val="105000"/>
+                <a:tint val="67000"/>
+              </a:schemeClr>
+            </a:gs>
+            <a:gs pos="50000">
+              <a:schemeClr val="phClr">
+                <a:lumMod val="105000"/>
+                <a:satMod val="103000"/>
+                <a:tint val="73000"/>
+              </a:schemeClr>
+            </a:gs>
+            <a:gs pos="100000">
+              <a:schemeClr val="phClr">
+                <a:lumMod val="105000"/>
+                <a:satMod val="109000"/>
+                <a:tint val="81000"/>
+              </a:schemeClr>
+            </a:gs>
+          </a:gsLst>
+          <a:lin ang="5400000" scaled="0"/>
+        </a:gradFill>
+        <a:gradFill rotWithShape="1">
+          <a:gsLst>
+            <a:gs pos="0">
+              <a:schemeClr val="phClr">
+                <a:satMod val="103000"/>
+                <a:lumMod val="102000"/>
+                <a:tint val="94000"/>
+              </a:schemeClr>
+            </a:gs>
+            <a:gs pos="50000">
+              <a:schemeClr val="phClr">
+                <a:satMod val="110000"/>
+                <a:lumMod val="100000"/>
+                <a:shade val="100000"/>
+              </a:schemeClr>
+            </a:gs>
+            <a:gs pos="100000">
+              <a:schemeClr val="phClr">
+                <a:lumMod val="99000"/>
+                <a:satMod val="120000"/>
+                <a:shade val="78000"/>
+              </a:schemeClr>
+            </a:gs>
+          </a:gsLst>
+          <a:lin ang="5400000" scaled="0"/>
+        </a:gradFill>
+      </a:fillStyleLst>
+      <a:lnStyleLst>
+        <a:ln w="6350" cap="flat" cmpd="sng" algn="ctr">
+          <a:solidFill>
+            <a:schemeClr val="phClr"/>
+          </a:solidFill>
+          <a:prstDash val="solid"/>
+          <a:miter lim="800000"/>
+        </a:ln>
+        <a:ln w="12700" cap="flat" cmpd="sng" algn="ctr">
+          <a:solidFill>
+            <a:schemeClr val="phClr"/>
+          </a:solidFill>
+          <a:prstDash val="solid"/>
+          <a:miter lim="800000"/>
+        </a:ln>
+        <a:ln w="19050" cap="flat" cmpd="sng" algn="ctr">
+          <a:solidFill>
+            <a:schemeClr val="phClr"/>
+          </a:solidFill>
+          <a:prstDash val="solid"/>
+          <a:miter lim="800000"/>
+        </a:ln>
+      </a:lnStyleLst>
+      <a:effectStyleLst>
+        <a:effectStyle>
+          <a:effectLst/>
+        </a:effectStyle>
+        <a:effectStyle>
+          <a:effectLst/>
+        </a:effectStyle>
+        <a:effectStyle>
+          <a:effectLst>
+            <a:outerShdw blurRad="57150" dist="19050" dir="5400000" algn="ctr" rotWithShape="0">
+              <a:srgbClr val="000000">
+                <a:alpha val="63000"/>
+              </a:srgbClr>
+            </a:outerShdw>
+          </a:effectLst>
+        </a:effectStyle>
+      </a:effectStyleLst>
+      <a:bgFillStyleLst>
+        <a:solidFill>
+          <a:schemeClr val="phClr"/>
+        </a:solidFill>
+        <a:solidFill>
+          <a:schemeClr val="phClr">
+            <a:tint val="95000"/>
+            <a:satMod val="170000"/>
+          </a:schemeClr>
+        </a:solidFill>
+        <a:gradFill rotWithShape="1">
+          <a:gsLst>
+            <a:gs pos="0">
+              <a:schemeClr val="phClr">
+                <a:tint val="93000"/>
+                <a:satMod val="150000"/>
+                <a:shade val="98000"/>
+                <a:lumMod val="102000"/>
+              </a:schemeClr>
+            </a:gs>
+            <a:gs pos="50000">
+              <a:schemeClr val="phClr">
+                <a:tint val="98000"/>
+                <a:satMod val="130000"/>
+                <a:shade val="90000"/>
+                <a:lumMod val="103000"/>
+              </a:schemeClr>
+            </a:gs>
+            <a:gs pos="100000">
+              <a:schemeClr val="phClr">
+                <a:shade val="63000"/>
+                <a:satMod val="120000"/>
+              </a:schemeClr>
+            </a:gs>
+          </a:gsLst>
+          <a:lin ang="5400000" scaled="0"/>
+        </a:gradFill>
+      </a:bgFillStyleLst>
+    </a:fmtScheme>
+  </a:themeElements>
+  <a:objectDefaults/>
+  <a:extraClrSchemeLst/>
+  <a:extLst>
+    <a:ext uri="{05A4C25C-085E-4340-85A3-A5531E510DB2}">
+      <thm15:themeFamily xmlns:thm15="http://schemas.microsoft.com/office/thememl/2012/main" name="Office Theme" id="{62F939B6-93AF-4DB8-9C6B-D6C7DFDC589F}" vid="{4A3C46E8-61CC-4603-A589-7422A47A8E4A}"/>
+    </a:ext>
+  </a:extLst>
+</a:theme>
 </file>
--- a/项目文档/超越打榜Server接口文档V1.0.docx
+++ b/项目文档/超越打榜Server接口文档V1.0.docx
@@ -205,6 +205,38 @@
         </w:rPr>
         <w:lastRenderedPageBreak/>
         <w:t>用户注册</w:t>
+      </w:r>
+    </w:p>
+    <w:p>
+      <w:r>
+        <w:rPr>
+          <w:rFonts w:hint="eastAsia"/>
+        </w:rPr>
+        <w:t>url</w:t>
+      </w:r>
+      <w:r>
+        <w:t>:/</w:t>
+      </w:r>
+      <w:r>
+        <w:t>CYV</w:t>
+      </w:r>
+      <w:r>
+        <w:rPr>
+          <w:rFonts w:hint="eastAsia"/>
+        </w:rPr>
+        <w:t>ote</w:t>
+      </w:r>
+      <w:r>
+        <w:t>S</w:t>
+      </w:r>
+      <w:r>
+        <w:rPr>
+          <w:rFonts w:hint="eastAsia"/>
+        </w:rPr>
+        <w:t>erver</w:t>
+      </w:r>
+      <w:r>
+        <w:t>/client/register</w:t>
       </w:r>
     </w:p>
     <w:p>
@@ -642,6 +674,38 @@
       </w:r>
     </w:p>
     <w:p>
+      <w:r>
+        <w:rPr>
+          <w:rFonts w:hint="eastAsia"/>
+        </w:rPr>
+        <w:t>url</w:t>
+      </w:r>
+      <w:r>
+        <w:t>:/</w:t>
+      </w:r>
+      <w:r>
+        <w:t>CYV</w:t>
+      </w:r>
+      <w:r>
+        <w:rPr>
+          <w:rFonts w:hint="eastAsia"/>
+        </w:rPr>
+        <w:t>ote</w:t>
+      </w:r>
+      <w:r>
+        <w:t>S</w:t>
+      </w:r>
+      <w:r>
+        <w:rPr>
+          <w:rFonts w:hint="eastAsia"/>
+        </w:rPr>
+        <w:t>erver</w:t>
+      </w:r>
+      <w:r>
+        <w:t>/client/access</w:t>
+      </w:r>
+    </w:p>
+    <w:p>
       <w:pPr>
         <w:pStyle w:val="a3"/>
       </w:pPr>
@@ -1118,6 +1182,7 @@
           <w:p>
             <w:proofErr w:type="spellStart"/>
             <w:r>
+              <w:lastRenderedPageBreak/>
               <w:t>accessToken</w:t>
             </w:r>
             <w:proofErr w:type="spellEnd"/>
@@ -1154,11 +1219,7 @@
           </w:tcPr>
           <w:p>
             <w:r>
-              <w:t>用户登陆Token，客户端保存并在，需要登陆后操作的接口请求中</w:t>
-            </w:r>
-            <w:r>
-              <w:lastRenderedPageBreak/>
-              <w:t>携带此token，使用RSA256签名加密</w:t>
+              <w:t>用户登陆Token，客户端保存并在，需要登陆后操作的接口请求中携带此token，使用RSA256签名加密</w:t>
             </w:r>
           </w:p>
         </w:tc>
@@ -1179,6 +1240,40 @@
       </w:pPr>
       <w:r>
         <w:t>管理员添加渠道信息</w:t>
+      </w:r>
+    </w:p>
+    <w:p>
+      <w:r>
+        <w:rPr>
+          <w:rFonts w:hint="eastAsia"/>
+        </w:rPr>
+        <w:t>url</w:t>
+      </w:r>
+      <w:r>
+        <w:t>:/</w:t>
+      </w:r>
+      <w:bookmarkStart w:id="0" w:name="_GoBack"/>
+      <w:bookmarkEnd w:id="0"/>
+      <w:r>
+        <w:t>CYV</w:t>
+      </w:r>
+      <w:r>
+        <w:rPr>
+          <w:rFonts w:hint="eastAsia"/>
+        </w:rPr>
+        <w:t>ote</w:t>
+      </w:r>
+      <w:r>
+        <w:t>S</w:t>
+      </w:r>
+      <w:r>
+        <w:rPr>
+          <w:rFonts w:hint="eastAsia"/>
+        </w:rPr>
+        <w:t>erver</w:t>
+      </w:r>
+      <w:r>
+        <w:t>/client/addChannelInformation</w:t>
       </w:r>
     </w:p>
     <w:p>
@@ -1823,7 +1918,11 @@
           </w:tcPr>
           <w:p>
             <w:r>
-              <w:t>用户登陆Token，客户端保存并在，需要登陆后操作的接口请求中携带此token，使用RSA256签名加密</w:t>
+              <w:t>用户登陆Token，客户端保存并在，需要登陆后操作的接口请求中</w:t>
+            </w:r>
+            <w:r>
+              <w:lastRenderedPageBreak/>
+              <w:t>携带此token，使用RSA256签名加密</w:t>
             </w:r>
           </w:p>
         </w:tc>
@@ -1838,6 +1937,7 @@
         <w:rPr>
           <w:rFonts w:hint="eastAsia"/>
         </w:rPr>
+        <w:lastRenderedPageBreak/>
         <w:t>vote</w:t>
       </w:r>
       <w:r>
@@ -1902,11 +2002,7 @@
           </w:tcPr>
           <w:p>
             <w:r>
-              <w:t>是否可选（M为必选</w:t>
-            </w:r>
-            <w:r>
-              <w:lastRenderedPageBreak/>
-              <w:t>O为可选）</w:t>
+              <w:t>是否可选（M为必选O为可选）</w:t>
             </w:r>
           </w:p>
         </w:tc>
@@ -1916,7 +2012,6 @@
           </w:tcPr>
           <w:p>
             <w:r>
-              <w:lastRenderedPageBreak/>
               <w:t>描述</w:t>
             </w:r>
           </w:p>
@@ -2376,9 +2471,6 @@
           <w:p>
             <w:pPr>
               <w:jc w:val="left"/>
-              <w:rPr>
-                <w:rFonts w:hint="eastAsia"/>
-              </w:rPr>
             </w:pPr>
             <w:r>
               <w:rPr>
@@ -2416,9 +2508,6 @@
           <w:p>
             <w:pPr>
               <w:jc w:val="left"/>
-              <w:rPr>
-                <w:rFonts w:hint="eastAsia"/>
-              </w:rPr>
             </w:pPr>
             <w:r>
               <w:rPr>
@@ -2435,9 +2524,6 @@
           <w:p>
             <w:pPr>
               <w:jc w:val="left"/>
-              <w:rPr>
-                <w:rFonts w:hint="eastAsia"/>
-              </w:rPr>
             </w:pPr>
             <w:r>
               <w:rPr>
@@ -2459,9 +2545,6 @@
           <w:p>
             <w:pPr>
               <w:jc w:val="left"/>
-              <w:rPr>
-                <w:rFonts w:hint="eastAsia"/>
-              </w:rPr>
             </w:pPr>
             <w:r>
               <w:rPr>
@@ -2478,9 +2561,6 @@
           <w:p>
             <w:pPr>
               <w:jc w:val="left"/>
-              <w:rPr>
-                <w:rFonts w:hint="eastAsia"/>
-              </w:rPr>
             </w:pPr>
             <w:r>
               <w:t>T</w:t>
@@ -2491,8 +2571,6 @@
               </w:rPr>
               <w:t>oken失效，请重新登陆</w:t>
             </w:r>
-            <w:bookmarkStart w:id="0" w:name="_GoBack"/>
-            <w:bookmarkEnd w:id="0"/>
           </w:p>
         </w:tc>
       </w:tr>
@@ -4568,6 +4646,16 @@
       <w:szCs w:val="18"/>
     </w:rPr>
   </w:style>
+  <w:style w:type="paragraph" w:styleId="af0">
+    <w:name w:val="List Paragraph"/>
+    <w:basedOn w:val="a"/>
+    <w:uiPriority w:val="34"/>
+    <w:qFormat/>
+    <w:rsid w:val="003E7B36"/>
+    <w:pPr>
+      <w:ind w:firstLineChars="200" w:firstLine="420"/>
+    </w:pPr>
+  </w:style>
 </w:styles>
 </file>
 

--- a/项目文档/超越打榜Server接口文档V1.0.docx
+++ b/项目文档/超越打榜Server接口文档V1.0.docx
@@ -4,24 +4,19 @@
   <w:body>
     <w:p>
       <w:pPr>
-        <w:pStyle w:val="a8"/>
-        <w:jc w:val="center"/>
+        <w:pStyle w:val="a"/>
         <w:rPr>
           <w:sz w:val="32"/>
           <w:szCs w:val="32"/>
         </w:rPr>
       </w:pPr>
       <w:r>
-        <w:rPr>
-          <w:sz w:val="36"/>
-          <w:szCs w:val="36"/>
-        </w:rPr>
         <w:t>超越打榜Server接口文档V1.0</w:t>
       </w:r>
     </w:p>
     <w:p>
       <w:pPr>
-        <w:pStyle w:val="a5"/>
+        <w:pStyle w:val="a1"/>
         <w:numPr>
           <w:ilvl w:val="0"/>
           <w:numId w:val="1"/>
@@ -33,54 +28,39 @@
     </w:p>
     <w:p>
       <w:pPr>
-        <w:pStyle w:val="a3"/>
-      </w:pPr>
-      <w:r>
-        <w:t>服务</w:t>
-      </w:r>
-      <w:proofErr w:type="gramStart"/>
-      <w:r>
-        <w:t>侧提供</w:t>
-      </w:r>
-      <w:proofErr w:type="gramEnd"/>
-      <w:r>
-        <w:t>Restful格式的https接口，请求和返回的统一使用json格式，utf-8编码，示例：</w:t>
+        <w:pStyle w:val="a"/>
+      </w:pPr>
+      <w:r>
+        <w:t>服务侧提供Restful格式的https接口，请求和返回的统一使用json格式，utf-8编码，示例：</w:t>
       </w:r>
     </w:p>
     <w:p>
       <w:pPr>
-        <w:pStyle w:val="a3"/>
+        <w:pStyle w:val="a"/>
         <w:numPr>
           <w:ilvl w:val="0"/>
           <w:numId w:val="2"/>
         </w:numPr>
       </w:pPr>
-      <w:proofErr w:type="gramStart"/>
-      <w:r>
-        <w:t>url:https</w:t>
-      </w:r>
-      <w:proofErr w:type="gramEnd"/>
-      <w:r>
-        <w:t>:chaoyuedabang.com/hello</w:t>
+      <w:r>
+        <w:t>url:https:chaoyuedabang.com/hello</w:t>
       </w:r>
     </w:p>
     <w:p>
       <w:pPr>
-        <w:pStyle w:val="a3"/>
+        <w:pStyle w:val="a"/>
         <w:numPr>
           <w:ilvl w:val="0"/>
           <w:numId w:val="3"/>
         </w:numPr>
       </w:pPr>
-      <w:proofErr w:type="gramStart"/>
       <w:r>
         <w:t>request:{</w:t>
       </w:r>
-      <w:proofErr w:type="gramEnd"/>
     </w:p>
     <w:p>
       <w:pPr>
-        <w:pStyle w:val="a3"/>
+        <w:pStyle w:val="a"/>
         <w:ind w:left="720" w:firstLine="420"/>
       </w:pPr>
       <w:r>
@@ -89,7 +69,7 @@
     </w:p>
     <w:p>
       <w:pPr>
-        <w:pStyle w:val="a3"/>
+        <w:pStyle w:val="a"/>
         <w:ind w:left="720" w:firstLine="420"/>
       </w:pPr>
       <w:r>
@@ -98,7 +78,7 @@
     </w:p>
     <w:p>
       <w:pPr>
-        <w:pStyle w:val="a3"/>
+        <w:pStyle w:val="a"/>
         <w:ind w:left="960"/>
       </w:pPr>
       <w:r>
@@ -107,21 +87,19 @@
     </w:p>
     <w:p>
       <w:pPr>
-        <w:pStyle w:val="a3"/>
+        <w:pStyle w:val="a"/>
         <w:numPr>
           <w:ilvl w:val="0"/>
           <w:numId w:val="4"/>
         </w:numPr>
       </w:pPr>
-      <w:proofErr w:type="gramStart"/>
       <w:r>
         <w:t>response:{</w:t>
       </w:r>
-      <w:proofErr w:type="gramEnd"/>
     </w:p>
     <w:p>
       <w:pPr>
-        <w:pStyle w:val="a3"/>
+        <w:pStyle w:val="a"/>
         <w:ind w:left="720" w:firstLine="420"/>
       </w:pPr>
       <w:r>
@@ -130,7 +108,7 @@
     </w:p>
     <w:p>
       <w:pPr>
-        <w:pStyle w:val="a3"/>
+        <w:pStyle w:val="a"/>
         <w:ind w:left="720" w:firstLine="420"/>
       </w:pPr>
       <w:r>
@@ -147,7 +125,7 @@
     </w:p>
     <w:p>
       <w:pPr>
-        <w:pStyle w:val="a3"/>
+        <w:pStyle w:val="a"/>
         <w:ind w:left="720" w:firstLine="420"/>
       </w:pPr>
       <w:r>
@@ -156,7 +134,7 @@
     </w:p>
     <w:p>
       <w:pPr>
-        <w:pStyle w:val="a5"/>
+        <w:pStyle w:val="a1"/>
         <w:numPr>
           <w:ilvl w:val="0"/>
           <w:numId w:val="1"/>
@@ -169,7 +147,7 @@
     </w:p>
     <w:p>
       <w:pPr>
-        <w:pStyle w:val="a6"/>
+        <w:pStyle w:val="a2"/>
         <w:numPr>
           <w:ilvl w:val="0"/>
           <w:numId w:val="5"/>
@@ -181,7 +159,7 @@
     </w:p>
     <w:p>
       <w:pPr>
-        <w:pStyle w:val="a6"/>
+        <w:pStyle w:val="a2"/>
         <w:numPr>
           <w:ilvl w:val="0"/>
           <w:numId w:val="6"/>
@@ -193,7 +171,7 @@
     </w:p>
     <w:p>
       <w:pPr>
-        <w:pStyle w:val="3"/>
+        <w:pStyle w:val="Heading3"/>
         <w:numPr>
           <w:ilvl w:val="0"/>
           <w:numId w:val="13"/>
@@ -236,12 +214,20 @@
         <w:t>erver</w:t>
       </w:r>
       <w:r>
-        <w:t>/client/register</w:t>
+        <w:t>/</w:t>
+      </w:r>
+      <w:bookmarkStart w:id="0" w:name="_GoBack"/>
+      <w:r>
+        <w:t>client</w:t>
+      </w:r>
+      <w:bookmarkEnd w:id="0"/>
+      <w:r>
+        <w:t>/register</w:t>
       </w:r>
     </w:p>
     <w:p>
       <w:pPr>
-        <w:pStyle w:val="a3"/>
+        <w:pStyle w:val="a"/>
       </w:pPr>
       <w:r>
         <w:t>request:</w:t>
@@ -355,13 +341,8 @@
             <w:pPr>
               <w:jc w:val="left"/>
             </w:pPr>
-            <w:proofErr w:type="gramStart"/>
-            <w:r>
-              <w:t>String(</w:t>
-            </w:r>
-            <w:proofErr w:type="gramEnd"/>
-            <w:r>
-              <w:t>64)</w:t>
+            <w:r>
+              <w:t>String(64)</w:t>
             </w:r>
           </w:p>
         </w:tc>
@@ -432,13 +413,8 @@
             <w:pPr>
               <w:jc w:val="left"/>
             </w:pPr>
-            <w:proofErr w:type="gramStart"/>
-            <w:r>
-              <w:t>String(</w:t>
-            </w:r>
-            <w:proofErr w:type="gramEnd"/>
-            <w:r>
-              <w:t>64)</w:t>
+            <w:r>
+              <w:t>String(64)</w:t>
             </w:r>
           </w:p>
         </w:tc>
@@ -472,7 +448,7 @@
     </w:tbl>
     <w:p>
       <w:pPr>
-        <w:pStyle w:val="a3"/>
+        <w:pStyle w:val="a"/>
       </w:pPr>
       <w:r>
         <w:t>response:</w:t>
@@ -568,13 +544,8 @@
             <w:tcW w:w="2063" w:type="dxa"/>
           </w:tcPr>
           <w:p>
-            <w:proofErr w:type="gramStart"/>
-            <w:r>
-              <w:t>String(</w:t>
-            </w:r>
-            <w:proofErr w:type="gramEnd"/>
-            <w:r>
-              <w:t>16)</w:t>
+            <w:r>
+              <w:t>String(16)</w:t>
             </w:r>
           </w:p>
         </w:tc>
@@ -594,15 +565,7 @@
           </w:tcPr>
           <w:p>
             <w:r>
-              <w:t>返回码，返回</w:t>
-            </w:r>
-            <w:proofErr w:type="gramStart"/>
-            <w:r>
-              <w:t>码代表</w:t>
-            </w:r>
-            <w:proofErr w:type="gramEnd"/>
-            <w:r>
-              <w:t>的信息看第三章</w:t>
+              <w:t>返回码，返回码代表的信息看第三章</w:t>
             </w:r>
           </w:p>
         </w:tc>
@@ -628,13 +591,8 @@
             <w:tcW w:w="2063" w:type="dxa"/>
           </w:tcPr>
           <w:p>
-            <w:proofErr w:type="gramStart"/>
-            <w:r>
-              <w:t>String(</w:t>
-            </w:r>
-            <w:proofErr w:type="gramEnd"/>
-            <w:r>
-              <w:t>64)</w:t>
+            <w:r>
+              <w:t>String(64)</w:t>
             </w:r>
           </w:p>
         </w:tc>
@@ -663,7 +621,7 @@
     <w:p/>
     <w:p>
       <w:pPr>
-        <w:pStyle w:val="3"/>
+        <w:pStyle w:val="Heading3"/>
         <w:numPr>
           <w:ilvl w:val="0"/>
           <w:numId w:val="13"/>
@@ -707,7 +665,7 @@
     </w:p>
     <w:p>
       <w:pPr>
-        <w:pStyle w:val="a3"/>
+        <w:pStyle w:val="a"/>
       </w:pPr>
       <w:r>
         <w:t>request:</w:t>
@@ -821,13 +779,8 @@
             <w:pPr>
               <w:jc w:val="left"/>
             </w:pPr>
-            <w:proofErr w:type="gramStart"/>
-            <w:r>
-              <w:t>String(</w:t>
-            </w:r>
-            <w:proofErr w:type="gramEnd"/>
-            <w:r>
-              <w:t>64)</w:t>
+            <w:r>
+              <w:t>String(64)</w:t>
             </w:r>
           </w:p>
         </w:tc>
@@ -883,13 +836,8 @@
             <w:pPr>
               <w:jc w:val="left"/>
             </w:pPr>
-            <w:proofErr w:type="gramStart"/>
-            <w:r>
-              <w:t>String(</w:t>
-            </w:r>
-            <w:proofErr w:type="gramEnd"/>
-            <w:r>
-              <w:t>64)</w:t>
+            <w:r>
+              <w:t>String(64)</w:t>
             </w:r>
           </w:p>
         </w:tc>
@@ -984,7 +932,7 @@
     </w:tbl>
     <w:p>
       <w:pPr>
-        <w:pStyle w:val="a3"/>
+        <w:pStyle w:val="a"/>
       </w:pPr>
       <w:r>
         <w:t>response:</w:t>
@@ -1080,13 +1028,8 @@
             <w:tcW w:w="2063" w:type="dxa"/>
           </w:tcPr>
           <w:p>
-            <w:proofErr w:type="gramStart"/>
-            <w:r>
-              <w:t>String(</w:t>
-            </w:r>
-            <w:proofErr w:type="gramEnd"/>
-            <w:r>
-              <w:t>16)</w:t>
+            <w:r>
+              <w:t>String(16)</w:t>
             </w:r>
           </w:p>
         </w:tc>
@@ -1106,15 +1049,7 @@
           </w:tcPr>
           <w:p>
             <w:r>
-              <w:t>返回码，返回</w:t>
-            </w:r>
-            <w:proofErr w:type="gramStart"/>
-            <w:r>
-              <w:t>码代表</w:t>
-            </w:r>
-            <w:proofErr w:type="gramEnd"/>
-            <w:r>
-              <w:t>的信息看第三章</w:t>
+              <w:t>返回码，返回码代表的信息看第三章</w:t>
             </w:r>
           </w:p>
         </w:tc>
@@ -1140,13 +1075,8 @@
             <w:tcW w:w="2063" w:type="dxa"/>
           </w:tcPr>
           <w:p>
-            <w:proofErr w:type="gramStart"/>
-            <w:r>
-              <w:t>String(</w:t>
-            </w:r>
-            <w:proofErr w:type="gramEnd"/>
-            <w:r>
-              <w:t>64)</w:t>
+            <w:r>
+              <w:t>String(64)</w:t>
             </w:r>
           </w:p>
         </w:tc>
@@ -1193,13 +1123,8 @@
             <w:tcW w:w="2063" w:type="dxa"/>
           </w:tcPr>
           <w:p>
-            <w:proofErr w:type="gramStart"/>
-            <w:r>
-              <w:t>String(</w:t>
-            </w:r>
-            <w:proofErr w:type="gramEnd"/>
-            <w:r>
-              <w:t>256)</w:t>
+            <w:r>
+              <w:t>String(256)</w:t>
             </w:r>
           </w:p>
         </w:tc>
@@ -1227,12 +1152,12 @@
     </w:tbl>
     <w:p>
       <w:pPr>
-        <w:pStyle w:val="a3"/>
+        <w:pStyle w:val="a"/>
       </w:pPr>
     </w:p>
     <w:p>
       <w:pPr>
-        <w:pStyle w:val="3"/>
+        <w:pStyle w:val="Heading3"/>
         <w:numPr>
           <w:ilvl w:val="0"/>
           <w:numId w:val="13"/>
@@ -1252,8 +1177,6 @@
       <w:r>
         <w:t>:/</w:t>
       </w:r>
-      <w:bookmarkStart w:id="0" w:name="_GoBack"/>
-      <w:bookmarkEnd w:id="0"/>
       <w:r>
         <w:t>CYV</w:t>
       </w:r>
@@ -1278,7 +1201,7 @@
     </w:p>
     <w:p>
       <w:pPr>
-        <w:pStyle w:val="a3"/>
+        <w:pStyle w:val="a"/>
       </w:pPr>
       <w:r>
         <w:t>request:</w:t>
@@ -1392,13 +1315,8 @@
             <w:pPr>
               <w:jc w:val="left"/>
             </w:pPr>
-            <w:proofErr w:type="gramStart"/>
-            <w:r>
-              <w:t>String(</w:t>
-            </w:r>
-            <w:proofErr w:type="gramEnd"/>
-            <w:r>
-              <w:t>64)</w:t>
+            <w:r>
+              <w:t>String(64)</w:t>
             </w:r>
           </w:p>
         </w:tc>
@@ -1450,13 +1368,8 @@
             <w:tcW w:w="1759" w:type="dxa"/>
           </w:tcPr>
           <w:p>
-            <w:proofErr w:type="gramStart"/>
-            <w:r>
-              <w:t>String(</w:t>
-            </w:r>
-            <w:proofErr w:type="gramEnd"/>
-            <w:r>
-              <w:t>256)</w:t>
+            <w:r>
+              <w:t>String(256)</w:t>
             </w:r>
           </w:p>
         </w:tc>
@@ -1514,7 +1427,6 @@
             <w:pPr>
               <w:jc w:val="left"/>
             </w:pPr>
-            <w:proofErr w:type="gramStart"/>
             <w:r>
               <w:rPr>
                 <w:rFonts w:hint="eastAsia"/>
@@ -1522,11 +1434,7 @@
               <w:t>S</w:t>
             </w:r>
             <w:r>
-              <w:t>tring(</w:t>
-            </w:r>
-            <w:proofErr w:type="gramEnd"/>
-            <w:r>
-              <w:t>2048)</w:t>
+              <w:t>tring(2048)</w:t>
             </w:r>
           </w:p>
         </w:tc>
@@ -1565,12 +1473,10 @@
             <w:pPr>
               <w:jc w:val="left"/>
             </w:pPr>
-            <w:proofErr w:type="gramStart"/>
             <w:r>
               <w:t>“</w:t>
             </w:r>
             <w:proofErr w:type="spellStart"/>
-            <w:proofErr w:type="gramEnd"/>
             <w:r>
               <w:t>voteChannelName</w:t>
             </w:r>
@@ -1607,11 +1513,9 @@
               </w:rPr>
               <w:t>国</w:t>
             </w:r>
-            <w:proofErr w:type="gramStart"/>
             <w:r>
               <w:t>”</w:t>
             </w:r>
-            <w:proofErr w:type="gramEnd"/>
             <w:r>
               <w:rPr>
                 <w:rFonts w:hint="eastAsia"/>
@@ -1662,7 +1566,7 @@
             <w:hyperlink r:id="rId7" w:history="1">
               <w:r>
                 <w:rPr>
-                  <w:rStyle w:val="aa"/>
+                  <w:rStyle w:val="Hyperlink"/>
                 </w:rPr>
                 <w:t>www.badiu.com</w:t>
               </w:r>
@@ -1684,7 +1588,7 @@
     </w:tbl>
     <w:p>
       <w:pPr>
-        <w:pStyle w:val="a3"/>
+        <w:pStyle w:val="a"/>
       </w:pPr>
       <w:r>
         <w:t>response:</w:t>
@@ -1780,13 +1684,8 @@
             <w:tcW w:w="2063" w:type="dxa"/>
           </w:tcPr>
           <w:p>
-            <w:proofErr w:type="gramStart"/>
-            <w:r>
-              <w:t>String(</w:t>
-            </w:r>
-            <w:proofErr w:type="gramEnd"/>
-            <w:r>
-              <w:t>16)</w:t>
+            <w:r>
+              <w:t>String(16)</w:t>
             </w:r>
           </w:p>
         </w:tc>
@@ -1806,15 +1705,7 @@
           </w:tcPr>
           <w:p>
             <w:r>
-              <w:t>返回码，返回</w:t>
-            </w:r>
-            <w:proofErr w:type="gramStart"/>
-            <w:r>
-              <w:t>码代表</w:t>
-            </w:r>
-            <w:proofErr w:type="gramEnd"/>
-            <w:r>
-              <w:t>的信息看第三章</w:t>
+              <w:t>返回码，返回码代表的信息看第三章</w:t>
             </w:r>
           </w:p>
         </w:tc>
@@ -1840,13 +1731,8 @@
             <w:tcW w:w="2063" w:type="dxa"/>
           </w:tcPr>
           <w:p>
-            <w:proofErr w:type="gramStart"/>
-            <w:r>
-              <w:t>String(</w:t>
-            </w:r>
-            <w:proofErr w:type="gramEnd"/>
-            <w:r>
-              <w:t>64)</w:t>
+            <w:r>
+              <w:t>String(64)</w:t>
             </w:r>
           </w:p>
         </w:tc>
@@ -1892,13 +1778,8 @@
             <w:tcW w:w="2063" w:type="dxa"/>
           </w:tcPr>
           <w:p>
-            <w:proofErr w:type="gramStart"/>
-            <w:r>
-              <w:t>String(</w:t>
-            </w:r>
-            <w:proofErr w:type="gramEnd"/>
-            <w:r>
-              <w:t>256)</w:t>
+            <w:r>
+              <w:t>String(256)</w:t>
             </w:r>
           </w:p>
         </w:tc>
@@ -1930,7 +1811,7 @@
     </w:tbl>
     <w:p>
       <w:pPr>
-        <w:pStyle w:val="a3"/>
+        <w:pStyle w:val="a"/>
       </w:pPr>
       <w:proofErr w:type="spellStart"/>
       <w:r>
@@ -2038,13 +1919,8 @@
             <w:tcW w:w="2063" w:type="dxa"/>
           </w:tcPr>
           <w:p>
-            <w:proofErr w:type="gramStart"/>
-            <w:r>
-              <w:t>String(</w:t>
-            </w:r>
-            <w:proofErr w:type="gramEnd"/>
-            <w:r>
-              <w:t>32)</w:t>
+            <w:r>
+              <w:t>String(32)</w:t>
             </w:r>
           </w:p>
         </w:tc>
@@ -2091,13 +1967,8 @@
             <w:tcW w:w="2063" w:type="dxa"/>
           </w:tcPr>
           <w:p>
-            <w:proofErr w:type="gramStart"/>
-            <w:r>
-              <w:t>String(</w:t>
-            </w:r>
-            <w:proofErr w:type="gramEnd"/>
-            <w:r>
-              <w:t>16)</w:t>
+            <w:r>
+              <w:t>String(16)</w:t>
             </w:r>
           </w:p>
         </w:tc>
@@ -2156,13 +2027,8 @@
             <w:tcW w:w="2063" w:type="dxa"/>
           </w:tcPr>
           <w:p>
-            <w:proofErr w:type="gramStart"/>
-            <w:r>
-              <w:t>String(</w:t>
-            </w:r>
-            <w:proofErr w:type="gramEnd"/>
-            <w:r>
-              <w:t>256)</w:t>
+            <w:r>
+              <w:t>String(256)</w:t>
             </w:r>
           </w:p>
         </w:tc>
@@ -2236,17 +2102,17 @@
     </w:tbl>
     <w:p>
       <w:pPr>
-        <w:pStyle w:val="a3"/>
+        <w:pStyle w:val="a"/>
       </w:pPr>
     </w:p>
     <w:p>
       <w:pPr>
-        <w:pStyle w:val="a5"/>
+        <w:pStyle w:val="a1"/>
       </w:pPr>
     </w:p>
     <w:p>
       <w:pPr>
-        <w:pStyle w:val="a5"/>
+        <w:pStyle w:val="a1"/>
         <w:numPr>
           <w:ilvl w:val="0"/>
           <w:numId w:val="1"/>
@@ -2258,7 +2124,7 @@
     </w:p>
     <w:p>
       <w:pPr>
-        <w:pStyle w:val="a3"/>
+        <w:pStyle w:val="a"/>
       </w:pPr>
       <w:proofErr w:type="spellStart"/>
       <w:r>
@@ -2379,15 +2245,7 @@
               <w:jc w:val="left"/>
             </w:pPr>
             <w:r>
-              <w:t>不分情况的服务</w:t>
-            </w:r>
-            <w:proofErr w:type="gramStart"/>
-            <w:r>
-              <w:t>侧内部</w:t>
-            </w:r>
-            <w:proofErr w:type="gramEnd"/>
-            <w:r>
-              <w:t>错误</w:t>
+              <w:t>不分情况的服务侧内部错误</w:t>
             </w:r>
           </w:p>
         </w:tc>
@@ -2577,7 +2435,7 @@
     </w:tbl>
     <w:p>
       <w:pPr>
-        <w:pStyle w:val="a3"/>
+        <w:pStyle w:val="a"/>
       </w:pPr>
     </w:p>
     <w:p>
@@ -3935,7 +3793,7 @@
   <w:docDefaults>
     <w:rPrDefault>
       <w:rPr>
-        <w:rFonts w:ascii="微软雅黑" w:eastAsia="微软雅黑" w:hAnsi="微软雅黑" w:cs="微软雅黑"/>
+        <w:rFonts w:ascii="Microsoft YaHei" w:eastAsia="Microsoft YaHei" w:hAnsi="Microsoft YaHei" w:cs="Microsoft YaHei"/>
         <w:lang w:val="en-US" w:eastAsia="zh-CN" w:bidi="ar-SA"/>
       </w:rPr>
     </w:rPrDefault>
@@ -4318,7 +4176,7 @@
     <w:lsdException w:name="Hashtag" w:semiHidden="1" w:unhideWhenUsed="1"/>
     <w:lsdException w:name="Unresolved Mention" w:semiHidden="1" w:unhideWhenUsed="1"/>
   </w:latentStyles>
-  <w:style w:type="paragraph" w:default="1" w:styleId="a">
+  <w:style w:type="paragraph" w:default="1" w:styleId="Normal">
     <w:name w:val="Normal"/>
     <w:qFormat/>
     <w:pPr>
@@ -4326,11 +4184,11 @@
       <w:jc w:val="both"/>
     </w:pPr>
   </w:style>
-  <w:style w:type="paragraph" w:styleId="1">
+  <w:style w:type="paragraph" w:styleId="Heading1">
     <w:name w:val="heading 1"/>
-    <w:basedOn w:val="a"/>
-    <w:next w:val="a"/>
-    <w:link w:val="10"/>
+    <w:basedOn w:val="Normal"/>
+    <w:next w:val="Normal"/>
+    <w:link w:val="Heading1Char"/>
     <w:uiPriority w:val="9"/>
     <w:qFormat/>
     <w:rsid w:val="00CC2894"/>
@@ -4348,11 +4206,11 @@
       <w:szCs w:val="44"/>
     </w:rPr>
   </w:style>
-  <w:style w:type="paragraph" w:styleId="2">
+  <w:style w:type="paragraph" w:styleId="Heading2">
     <w:name w:val="heading 2"/>
-    <w:basedOn w:val="a"/>
-    <w:next w:val="a"/>
-    <w:link w:val="20"/>
+    <w:basedOn w:val="Normal"/>
+    <w:next w:val="Normal"/>
+    <w:link w:val="Heading2Char"/>
     <w:uiPriority w:val="9"/>
     <w:unhideWhenUsed/>
     <w:qFormat/>
@@ -4371,11 +4229,11 @@
       <w:szCs w:val="32"/>
     </w:rPr>
   </w:style>
-  <w:style w:type="paragraph" w:styleId="3">
+  <w:style w:type="paragraph" w:styleId="Heading3">
     <w:name w:val="heading 3"/>
-    <w:basedOn w:val="a"/>
-    <w:next w:val="a"/>
-    <w:link w:val="30"/>
+    <w:basedOn w:val="Normal"/>
+    <w:next w:val="Normal"/>
+    <w:link w:val="Heading3Char"/>
     <w:uiPriority w:val="9"/>
     <w:unhideWhenUsed/>
     <w:qFormat/>
@@ -4393,13 +4251,13 @@
       <w:szCs w:val="32"/>
     </w:rPr>
   </w:style>
-  <w:style w:type="character" w:default="1" w:styleId="a0">
+  <w:style w:type="character" w:default="1" w:styleId="DefaultParagraphFont">
     <w:name w:val="Default Paragraph Font"/>
     <w:uiPriority w:val="1"/>
     <w:semiHidden/>
     <w:unhideWhenUsed/>
   </w:style>
-  <w:style w:type="table" w:default="1" w:styleId="a1">
+  <w:style w:type="table" w:default="1" w:styleId="TableNormal">
     <w:name w:val="Normal Table"/>
     <w:uiPriority w:val="99"/>
     <w:semiHidden/>
@@ -4414,13 +4272,13 @@
       </w:tblCellMar>
     </w:tblPr>
   </w:style>
-  <w:style w:type="numbering" w:default="1" w:styleId="a2">
+  <w:style w:type="numbering" w:default="1" w:styleId="NoList">
     <w:name w:val="No List"/>
     <w:uiPriority w:val="99"/>
     <w:semiHidden/>
     <w:unhideWhenUsed/>
   </w:style>
-  <w:style w:type="paragraph" w:customStyle="1" w:styleId="a3">
+  <w:style w:type="paragraph" w:customStyle="1" w:styleId="a">
     <w:name w:val="石墨文档正文"/>
     <w:qFormat/>
     <w:rPr>
@@ -4428,7 +4286,7 @@
       <w:szCs w:val="24"/>
     </w:rPr>
   </w:style>
-  <w:style w:type="paragraph" w:customStyle="1" w:styleId="a4">
+  <w:style w:type="paragraph" w:customStyle="1" w:styleId="a0">
     <w:name w:val="石墨文档副标题"/>
     <w:qFormat/>
     <w:rPr>
@@ -4437,9 +4295,9 @@
       <w:szCs w:val="48"/>
     </w:rPr>
   </w:style>
-  <w:style w:type="paragraph" w:customStyle="1" w:styleId="a5">
+  <w:style w:type="paragraph" w:customStyle="1" w:styleId="a1">
     <w:name w:val="石墨文档大标题"/>
-    <w:next w:val="a3"/>
+    <w:next w:val="a"/>
     <w:uiPriority w:val="9"/>
     <w:unhideWhenUsed/>
     <w:qFormat/>
@@ -4454,9 +4312,9 @@
       <w:szCs w:val="40"/>
     </w:rPr>
   </w:style>
-  <w:style w:type="paragraph" w:customStyle="1" w:styleId="a6">
+  <w:style w:type="paragraph" w:customStyle="1" w:styleId="a2">
     <w:name w:val="石墨文档中标题"/>
-    <w:next w:val="a3"/>
+    <w:next w:val="a"/>
     <w:uiPriority w:val="9"/>
     <w:unhideWhenUsed/>
     <w:qFormat/>
@@ -4471,9 +4329,9 @@
       <w:szCs w:val="36"/>
     </w:rPr>
   </w:style>
-  <w:style w:type="paragraph" w:customStyle="1" w:styleId="a7">
+  <w:style w:type="paragraph" w:customStyle="1" w:styleId="a3">
     <w:name w:val="石墨文档小标题"/>
-    <w:next w:val="a3"/>
+    <w:next w:val="a"/>
     <w:uiPriority w:val="9"/>
     <w:unhideWhenUsed/>
     <w:qFormat/>
@@ -4488,9 +4346,9 @@
       <w:szCs w:val="32"/>
     </w:rPr>
   </w:style>
-  <w:style w:type="paragraph" w:customStyle="1" w:styleId="a8">
+  <w:style w:type="paragraph" w:customStyle="1" w:styleId="a4">
     <w:name w:val="石墨文档标题"/>
-    <w:next w:val="a3"/>
+    <w:next w:val="a"/>
     <w:uiPriority w:val="9"/>
     <w:unhideWhenUsed/>
     <w:qFormat/>
@@ -4505,7 +4363,7 @@
       <w:szCs w:val="56"/>
     </w:rPr>
   </w:style>
-  <w:style w:type="paragraph" w:customStyle="1" w:styleId="a9">
+  <w:style w:type="paragraph" w:customStyle="1" w:styleId="a5">
     <w:name w:val="石墨文档引用"/>
     <w:qFormat/>
     <w:pPr>
@@ -4517,10 +4375,10 @@
       <w:color w:val="ADADAD"/>
     </w:rPr>
   </w:style>
-  <w:style w:type="character" w:customStyle="1" w:styleId="20">
-    <w:name w:val="标题 2 字符"/>
-    <w:basedOn w:val="a0"/>
-    <w:link w:val="2"/>
+  <w:style w:type="character" w:customStyle="1" w:styleId="Heading2Char">
+    <w:name w:val="Heading 2 Char"/>
+    <w:basedOn w:val="DefaultParagraphFont"/>
+    <w:link w:val="Heading2"/>
     <w:uiPriority w:val="9"/>
     <w:rsid w:val="00CC2894"/>
     <w:rPr>
@@ -4531,10 +4389,10 @@
       <w:szCs w:val="32"/>
     </w:rPr>
   </w:style>
-  <w:style w:type="character" w:customStyle="1" w:styleId="10">
-    <w:name w:val="标题 1 字符"/>
-    <w:basedOn w:val="a0"/>
-    <w:link w:val="1"/>
+  <w:style w:type="character" w:customStyle="1" w:styleId="Heading1Char">
+    <w:name w:val="Heading 1 Char"/>
+    <w:basedOn w:val="DefaultParagraphFont"/>
+    <w:link w:val="Heading1"/>
     <w:uiPriority w:val="9"/>
     <w:rsid w:val="00CC2894"/>
     <w:rPr>
@@ -4545,10 +4403,10 @@
       <w:szCs w:val="44"/>
     </w:rPr>
   </w:style>
-  <w:style w:type="character" w:customStyle="1" w:styleId="30">
-    <w:name w:val="标题 3 字符"/>
-    <w:basedOn w:val="a0"/>
-    <w:link w:val="3"/>
+  <w:style w:type="character" w:customStyle="1" w:styleId="Heading3Char">
+    <w:name w:val="Heading 3 Char"/>
+    <w:basedOn w:val="DefaultParagraphFont"/>
+    <w:link w:val="Heading3"/>
     <w:uiPriority w:val="9"/>
     <w:rsid w:val="00CC2894"/>
     <w:rPr>
@@ -4558,9 +4416,9 @@
       <w:szCs w:val="32"/>
     </w:rPr>
   </w:style>
-  <w:style w:type="character" w:styleId="aa">
+  <w:style w:type="character" w:styleId="Hyperlink">
     <w:name w:val="Hyperlink"/>
-    <w:basedOn w:val="a0"/>
+    <w:basedOn w:val="DefaultParagraphFont"/>
     <w:uiPriority w:val="99"/>
     <w:unhideWhenUsed/>
     <w:rsid w:val="000E7E99"/>
@@ -4569,9 +4427,9 @@
       <w:u w:val="single"/>
     </w:rPr>
   </w:style>
-  <w:style w:type="character" w:styleId="ab">
+  <w:style w:type="character" w:styleId="UnresolvedMention">
     <w:name w:val="Unresolved Mention"/>
-    <w:basedOn w:val="a0"/>
+    <w:basedOn w:val="DefaultParagraphFont"/>
     <w:uiPriority w:val="99"/>
     <w:semiHidden/>
     <w:unhideWhenUsed/>
@@ -4581,10 +4439,10 @@
       <w:shd w:val="clear" w:color="auto" w:fill="E1DFDD"/>
     </w:rPr>
   </w:style>
-  <w:style w:type="paragraph" w:styleId="ac">
+  <w:style w:type="paragraph" w:styleId="Header">
     <w:name w:val="header"/>
-    <w:basedOn w:val="a"/>
-    <w:link w:val="ad"/>
+    <w:basedOn w:val="Normal"/>
+    <w:link w:val="HeaderChar"/>
     <w:uiPriority w:val="99"/>
     <w:unhideWhenUsed/>
     <w:rsid w:val="00A87450"/>
@@ -4604,10 +4462,10 @@
       <w:szCs w:val="18"/>
     </w:rPr>
   </w:style>
-  <w:style w:type="character" w:customStyle="1" w:styleId="ad">
-    <w:name w:val="页眉 字符"/>
-    <w:basedOn w:val="a0"/>
-    <w:link w:val="ac"/>
+  <w:style w:type="character" w:customStyle="1" w:styleId="HeaderChar">
+    <w:name w:val="Header Char"/>
+    <w:basedOn w:val="DefaultParagraphFont"/>
+    <w:link w:val="Header"/>
     <w:uiPriority w:val="99"/>
     <w:rsid w:val="00A87450"/>
     <w:rPr>
@@ -4615,10 +4473,10 @@
       <w:szCs w:val="18"/>
     </w:rPr>
   </w:style>
-  <w:style w:type="paragraph" w:styleId="ae">
+  <w:style w:type="paragraph" w:styleId="Footer">
     <w:name w:val="footer"/>
-    <w:basedOn w:val="a"/>
-    <w:link w:val="af"/>
+    <w:basedOn w:val="Normal"/>
+    <w:link w:val="FooterChar"/>
     <w:uiPriority w:val="99"/>
     <w:unhideWhenUsed/>
     <w:rsid w:val="00A87450"/>
@@ -4635,10 +4493,10 @@
       <w:szCs w:val="18"/>
     </w:rPr>
   </w:style>
-  <w:style w:type="character" w:customStyle="1" w:styleId="af">
-    <w:name w:val="页脚 字符"/>
-    <w:basedOn w:val="a0"/>
-    <w:link w:val="ae"/>
+  <w:style w:type="character" w:customStyle="1" w:styleId="FooterChar">
+    <w:name w:val="Footer Char"/>
+    <w:basedOn w:val="DefaultParagraphFont"/>
+    <w:link w:val="Footer"/>
     <w:uiPriority w:val="99"/>
     <w:rsid w:val="00A87450"/>
     <w:rPr>
@@ -4646,9 +4504,9 @@
       <w:szCs w:val="18"/>
     </w:rPr>
   </w:style>
-  <w:style w:type="paragraph" w:styleId="af0">
+  <w:style w:type="paragraph" w:styleId="ListParagraph">
     <w:name w:val="List Paragraph"/>
-    <w:basedOn w:val="a"/>
+    <w:basedOn w:val="Normal"/>
     <w:uiPriority w:val="34"/>
     <w:qFormat/>
     <w:rsid w:val="003E7B36"/>
